--- a/doc/FinalReport.docx
+++ b/doc/FinalReport.docx
@@ -52,7 +52,39 @@
     </w:p>
     <w:p>
       <w:pPr>
-        <w:jc w:val="right"/>
+        <w:jc w:val="center"/>
+        <w:rPr>
+          <w:lang w:val="en-US"/>
+        </w:rPr>
+      </w:pPr>
+      <w:r>
+        <w:rPr>
+          <w:lang w:val="en-US"/>
+        </w:rPr>
+        <w:t>Learning from Network</w:t>
+      </w:r>
+      <w:r>
+        <w:rPr>
+          <w:lang w:val="en-US"/>
+        </w:rPr>
+        <w:t>s, University of Padova</w:t>
+      </w:r>
+      <w:r>
+        <w:rPr>
+          <w:lang w:val="en-US"/>
+        </w:rPr>
+        <w:t>,</w:t>
+      </w:r>
+      <w:r>
+        <w:rPr>
+          <w:lang w:val="en-US"/>
+        </w:rPr>
+        <w:t xml:space="preserve"> 2022-23</w:t>
+      </w:r>
+    </w:p>
+    <w:p>
+      <w:pPr>
+        <w:jc w:val="center"/>
         <w:rPr>
           <w:lang w:val="en-US"/>
         </w:rPr>
@@ -66,41 +98,2993 @@
     </w:p>
     <w:p>
       <w:pPr>
-        <w:jc w:val="right"/>
-        <w:rPr>
-          <w:lang w:val="en-US"/>
-        </w:rPr>
-      </w:pPr>
-      <w:r>
-        <w:rPr>
-          <w:lang w:val="en-US"/>
-        </w:rPr>
-        <w:t>Learning from Networks 2022-23</w:t>
-      </w:r>
-    </w:p>
-    <w:p>
-      <w:pPr>
-        <w:jc w:val="right"/>
-        <w:rPr>
-          <w:lang w:val="en-US"/>
-        </w:rPr>
-      </w:pPr>
-    </w:p>
-    <w:p>
-      <w:pPr>
-        <w:rPr>
-          <w:lang w:val="en-US"/>
-        </w:rPr>
-      </w:pPr>
+        <w:jc w:val="center"/>
+        <w:rPr>
+          <w:lang w:val="en-US"/>
+        </w:rPr>
+      </w:pPr>
+    </w:p>
+    <w:p>
+      <w:pPr>
+        <w:jc w:val="center"/>
+        <w:rPr>
+          <w:lang w:val="en-US"/>
+        </w:rPr>
+        <w:sectPr>
+          <w:footerReference w:type="default" r:id="rId8"/>
+          <w:pgSz w:w="11906" w:h="16838"/>
+          <w:pgMar w:top="1440" w:right="1440" w:bottom="1440" w:left="1440" w:header="708" w:footer="708" w:gutter="0"/>
+          <w:cols w:space="708"/>
+          <w:docGrid w:linePitch="360"/>
+        </w:sectPr>
+      </w:pPr>
+    </w:p>
+    <w:p>
+      <w:pPr>
+        <w:pStyle w:val="Ttulo1"/>
+      </w:pPr>
+      <w:r>
+        <w:t xml:space="preserve">1. </w:t>
+      </w:r>
+      <w:r>
+        <w:t>Introduction</w:t>
+      </w:r>
+    </w:p>
+    <w:p>
+      <w:pPr>
+        <w:ind w:firstLine="708"/>
+        <w:rPr>
+          <w:lang w:val="en-US"/>
+        </w:rPr>
+      </w:pPr>
+      <w:r>
+        <w:rPr>
+          <w:lang w:val="en-US"/>
+        </w:rPr>
+        <w:t xml:space="preserve">The </w:t>
+      </w:r>
+      <w:r>
+        <w:rPr>
+          <w:b/>
+          <w:bCs/>
+          <w:lang w:val="en-US"/>
+        </w:rPr>
+        <w:t>motivation</w:t>
+      </w:r>
+      <w:r>
+        <w:rPr>
+          <w:lang w:val="en-US"/>
+        </w:rPr>
+        <w:t xml:space="preserve"> for this project was to analyze the main features of the bus public transport system of the city of Málaga, Spain</w:t>
+      </w:r>
+      <w:r>
+        <w:rPr>
+          <w:lang w:val="en-US"/>
+        </w:rPr>
+        <w:t xml:space="preserve">. </w:t>
+      </w:r>
+      <w:r>
+        <w:rPr>
+          <w:lang w:val="en-US"/>
+        </w:rPr>
+        <w:t>Particularly</w:t>
+      </w:r>
+      <w:r>
+        <w:rPr>
+          <w:lang w:val="en-US"/>
+        </w:rPr>
+        <w:t xml:space="preserve">, we wanted to analyze its frequency and speed. This analysis has taken place by creating a graph data structure with all the information about bus lines, bus stops, routes, and timetables… and extracting </w:t>
+      </w:r>
+      <w:r>
+        <w:rPr>
+          <w:lang w:val="en-US"/>
+        </w:rPr>
+        <w:t>useful characteristics</w:t>
+      </w:r>
+      <w:r>
+        <w:rPr>
+          <w:lang w:val="en-US"/>
+        </w:rPr>
+        <w:t xml:space="preserve"> from it using graph algorithms.</w:t>
+      </w:r>
+    </w:p>
+    <w:p>
+      <w:pPr>
+        <w:ind w:firstLine="708"/>
+        <w:rPr>
+          <w:lang w:val="en-US"/>
+        </w:rPr>
+      </w:pPr>
+      <w:r>
+        <w:rPr>
+          <w:lang w:val="en-US"/>
+        </w:rPr>
+        <w:t xml:space="preserve">  The initial </w:t>
+      </w:r>
+      <w:r>
+        <w:rPr>
+          <w:b/>
+          <w:bCs/>
+          <w:lang w:val="en-US"/>
+        </w:rPr>
+        <w:t>objectives</w:t>
+      </w:r>
+      <w:r>
+        <w:rPr>
+          <w:lang w:val="en-US"/>
+        </w:rPr>
+        <w:t xml:space="preserve"> were seven for this project, and finally, we had time to complete four of them: (1) “Create a graph representing all the bus lines and stops…”, (2) “Compute some graph analytics at the node level…”, (6) “Do some experiments with random graphs…” and (7) “Create an analysis report with the conclusions”. This way, our work has been centered on computing graph analytics</w:t>
+      </w:r>
+      <w:r>
+        <w:rPr>
+          <w:lang w:val="en-US"/>
+        </w:rPr>
+        <w:t xml:space="preserve"> for nodes</w:t>
+      </w:r>
+      <w:r>
+        <w:rPr>
+          <w:lang w:val="en-US"/>
+        </w:rPr>
+        <w:t xml:space="preserve">, especially node </w:t>
+      </w:r>
+      <w:r>
+        <w:rPr>
+          <w:b/>
+          <w:bCs/>
+          <w:lang w:val="en-US"/>
+        </w:rPr>
+        <w:t>closeness and betweenness centralities</w:t>
+      </w:r>
+      <w:r>
+        <w:rPr>
+          <w:lang w:val="en-US"/>
+        </w:rPr>
+        <w:t xml:space="preserve">. After this, we </w:t>
+      </w:r>
+      <w:r>
+        <w:rPr>
+          <w:lang w:val="en-US"/>
+        </w:rPr>
+        <w:t xml:space="preserve">studied some </w:t>
+      </w:r>
+      <w:r>
+        <w:rPr>
+          <w:b/>
+          <w:bCs/>
+          <w:lang w:val="en-US"/>
+        </w:rPr>
+        <w:t>random graphs</w:t>
+      </w:r>
+      <w:r>
+        <w:rPr>
+          <w:lang w:val="en-US"/>
+        </w:rPr>
+        <w:t xml:space="preserve"> following diverse models to discover whether the centrality measures were relevant</w:t>
+      </w:r>
+      <w:r>
+        <w:rPr>
+          <w:lang w:val="en-US"/>
+        </w:rPr>
+        <w:t xml:space="preserve">. Thus, the project title could have changed to “Analysis of node centralities and its significance in </w:t>
+      </w:r>
+      <w:r>
+        <w:rPr>
+          <w:lang w:val="en-US"/>
+        </w:rPr>
+        <w:t xml:space="preserve">the </w:t>
+      </w:r>
+      <w:r>
+        <w:rPr>
+          <w:lang w:val="en-US"/>
+        </w:rPr>
+        <w:t>bus public transport</w:t>
+      </w:r>
+      <w:r>
+        <w:rPr>
+          <w:lang w:val="en-US"/>
+        </w:rPr>
+        <w:t xml:space="preserve"> of Málaga</w:t>
+      </w:r>
+      <w:r>
+        <w:rPr>
+          <w:lang w:val="en-US"/>
+        </w:rPr>
+        <w:t>”.</w:t>
+      </w:r>
+    </w:p>
+    <w:p>
+      <w:pPr>
+        <w:ind w:firstLine="708"/>
+        <w:rPr>
+          <w:noProof/>
+          <w:lang w:val="en-US"/>
+        </w:rPr>
+      </w:pPr>
+      <w:r>
+        <w:rPr>
+          <w:lang w:val="en-GB"/>
+        </w:rPr>
+        <w:t xml:space="preserve">The </w:t>
+      </w:r>
+      <w:r>
+        <w:rPr>
+          <w:b/>
+          <w:bCs/>
+          <w:lang w:val="en-GB"/>
+        </w:rPr>
+        <w:t>dataset</w:t>
+      </w:r>
+      <w:r>
+        <w:rPr>
+          <w:lang w:val="en-GB"/>
+        </w:rPr>
+        <w:t xml:space="preserve"> used </w:t>
+      </w:r>
+      <w:r>
+        <w:rPr>
+          <w:lang w:val="en-GB"/>
+        </w:rPr>
+        <w:t>was</w:t>
+      </w:r>
+      <w:r>
+        <w:rPr>
+          <w:lang w:val="en-GB"/>
+        </w:rPr>
+        <w:t xml:space="preserve"> obtained from Malaga’s council open data site (</w:t>
+      </w:r>
+      <w:hyperlink r:id="rId9" w:history="1">
+        <w:r>
+          <w:rPr>
+            <w:rStyle w:val="Hipervnculo"/>
+            <w:i/>
+            <w:iCs/>
+            <w:lang w:val="en-GB"/>
+          </w:rPr>
+          <w:t>Dato</w:t>
+        </w:r>
+        <w:r>
+          <w:rPr>
+            <w:rStyle w:val="Hipervnculo"/>
+            <w:i/>
+            <w:iCs/>
+            <w:lang w:val="en-GB"/>
+          </w:rPr>
+          <w:t xml:space="preserve">s </w:t>
+        </w:r>
+        <w:r>
+          <w:rPr>
+            <w:rStyle w:val="Hipervnculo"/>
+            <w:i/>
+            <w:iCs/>
+            <w:lang w:val="en-GB"/>
+          </w:rPr>
+          <w:t>abiertos, Ayuntamiento de Málaga</w:t>
+        </w:r>
+      </w:hyperlink>
+      <w:r>
+        <w:rPr>
+          <w:lang w:val="en-GB"/>
+        </w:rPr>
+        <w:t>). On this web page, the administration of the city provides several</w:t>
+      </w:r>
+      <w:r>
+        <w:rPr>
+          <w:lang w:val="en-GB"/>
+        </w:rPr>
+        <w:t xml:space="preserve"> </w:t>
+      </w:r>
+      <w:r>
+        <w:rPr>
+          <w:lang w:val="en-GB"/>
+        </w:rPr>
+        <w:t>CSV files about the bus system organization</w:t>
+      </w:r>
+      <w:r>
+        <w:rPr>
+          <w:lang w:val="en-GB"/>
+        </w:rPr>
+        <w:t>. The availability of this data has been a very relevant motivation to choose the city of Málaga as an object of our study.</w:t>
+      </w:r>
+      <w:r>
+        <w:rPr>
+          <w:lang w:val="en-GB"/>
+        </w:rPr>
+        <w:t xml:space="preserve"> The </w:t>
+      </w:r>
+      <w:r>
+        <w:rPr>
+          <w:lang w:val="en-GB"/>
+        </w:rPr>
+        <w:t xml:space="preserve">same data was searched for Padova, </w:t>
+      </w:r>
+      <w:r>
+        <w:rPr>
+          <w:lang w:val="en-GB"/>
+        </w:rPr>
+        <w:t>without success.</w:t>
+      </w:r>
+    </w:p>
+    <w:p>
+      <w:pPr>
+        <w:rPr>
+          <w:lang w:val="en-GB"/>
+        </w:rPr>
+      </w:pPr>
+      <w:r>
+        <w:rPr>
+          <w:noProof/>
+          <w:lang w:val="en-US"/>
+        </w:rPr>
+        <mc:AlternateContent>
+          <mc:Choice Requires="wpg">
+            <w:drawing>
+              <wp:inline distT="0" distB="0" distL="0" distR="0" wp14:anchorId="582C0AB4" wp14:editId="7FD19055">
+                <wp:extent cx="2640965" cy="1810477"/>
+                <wp:effectExtent l="0" t="0" r="6985" b="0"/>
+                <wp:docPr id="5" name="Grupo 5"/>
+                <wp:cNvGraphicFramePr/>
+                <a:graphic xmlns:a="http://schemas.openxmlformats.org/drawingml/2006/main">
+                  <a:graphicData uri="http://schemas.microsoft.com/office/word/2010/wordprocessingGroup">
+                    <wpg:wgp>
+                      <wpg:cNvGrpSpPr/>
+                      <wpg:grpSpPr>
+                        <a:xfrm>
+                          <a:off x="0" y="0"/>
+                          <a:ext cx="2640965" cy="1810477"/>
+                          <a:chOff x="0" y="0"/>
+                          <a:chExt cx="3361055" cy="2304415"/>
+                        </a:xfrm>
+                      </wpg:grpSpPr>
+                      <pic:pic xmlns:pic="http://schemas.openxmlformats.org/drawingml/2006/picture">
+                        <pic:nvPicPr>
+                          <pic:cNvPr id="4" name="Imagen 4" descr="Plano de Líneas | Empresa Malagueña de Transportes, S.A.M."/>
+                          <pic:cNvPicPr>
+                            <a:picLocks noChangeAspect="1"/>
+                          </pic:cNvPicPr>
+                        </pic:nvPicPr>
+                        <pic:blipFill>
+                          <a:blip r:embed="rId10" cstate="print">
+                            <a:extLst>
+                              <a:ext uri="{28A0092B-C50C-407E-A947-70E740481C1C}">
+                                <a14:useLocalDpi xmlns:a14="http://schemas.microsoft.com/office/drawing/2010/main" val="0"/>
+                              </a:ext>
+                            </a:extLst>
+                          </a:blip>
+                          <a:srcRect/>
+                          <a:stretch>
+                            <a:fillRect/>
+                          </a:stretch>
+                        </pic:blipFill>
+                        <pic:spPr bwMode="auto">
+                          <a:xfrm>
+                            <a:off x="0" y="0"/>
+                            <a:ext cx="3361055" cy="1981835"/>
+                          </a:xfrm>
+                          <a:prstGeom prst="rect">
+                            <a:avLst/>
+                          </a:prstGeom>
+                          <a:noFill/>
+                          <a:ln>
+                            <a:noFill/>
+                          </a:ln>
+                        </pic:spPr>
+                      </pic:pic>
+                      <wps:wsp>
+                        <wps:cNvPr id="1" name="Cuadro de texto 1"/>
+                        <wps:cNvSpPr txBox="1"/>
+                        <wps:spPr>
+                          <a:xfrm>
+                            <a:off x="0" y="2037715"/>
+                            <a:ext cx="3361055" cy="266700"/>
+                          </a:xfrm>
+                          <a:prstGeom prst="rect">
+                            <a:avLst/>
+                          </a:prstGeom>
+                          <a:solidFill>
+                            <a:prstClr val="white"/>
+                          </a:solidFill>
+                          <a:ln>
+                            <a:noFill/>
+                          </a:ln>
+                        </wps:spPr>
+                        <wps:txbx>
+                          <w:txbxContent>
+                            <w:p>
+                              <w:pPr>
+                                <w:pStyle w:val="Descripcin"/>
+                                <w:jc w:val="center"/>
+                                <w:rPr>
+                                  <w:noProof/>
+                                  <w:lang w:val="en-GB"/>
+                                </w:rPr>
+                              </w:pPr>
+                              <w:r>
+                                <w:rPr>
+                                  <w:lang w:val="en-GB"/>
+                                </w:rPr>
+                                <w:t xml:space="preserve">Figure </w:t>
+                              </w:r>
+                              <w:r>
+                                <w:fldChar w:fldCharType="begin"/>
+                              </w:r>
+                              <w:r>
+                                <w:rPr>
+                                  <w:lang w:val="en-GB"/>
+                                </w:rPr>
+                                <w:instrText xml:space="preserve"> SEQ Figure \* ARABIC </w:instrText>
+                              </w:r>
+                              <w:r>
+                                <w:fldChar w:fldCharType="separate"/>
+                              </w:r>
+                              <w:r>
+                                <w:rPr>
+                                  <w:noProof/>
+                                  <w:lang w:val="en-GB"/>
+                                </w:rPr>
+                                <w:t>1</w:t>
+                              </w:r>
+                              <w:r>
+                                <w:fldChar w:fldCharType="end"/>
+                              </w:r>
+                              <w:r>
+                                <w:rPr>
+                                  <w:lang w:val="en-GB"/>
+                                </w:rPr>
+                                <w:t>: Urban Buses Map of Málaga</w:t>
+                              </w:r>
+                            </w:p>
+                          </w:txbxContent>
+                        </wps:txbx>
+                        <wps:bodyPr rot="0" spcFirstLastPara="0" vertOverflow="overflow" horzOverflow="overflow" vert="horz" wrap="square" lIns="0" tIns="0" rIns="0" bIns="0" numCol="1" spcCol="0" rtlCol="0" fromWordArt="0" anchor="t" anchorCtr="0" forceAA="0" compatLnSpc="1">
+                          <a:prstTxWarp prst="textNoShape">
+                            <a:avLst/>
+                          </a:prstTxWarp>
+                          <a:noAutofit/>
+                        </wps:bodyPr>
+                      </wps:wsp>
+                    </wpg:wgp>
+                  </a:graphicData>
+                </a:graphic>
+              </wp:inline>
+            </w:drawing>
+          </mc:Choice>
+          <mc:Fallback>
+            <w:pict>
+              <v:group w14:anchorId="582C0AB4" id="Grupo 5" o:spid="_x0000_s1026" style="width:207.95pt;height:142.55pt;mso-position-horizontal-relative:char;mso-position-vertical-relative:line" coordsize="33610,23044" o:gfxdata="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">
+                <v:shapetype id="_x0000_t75" coordsize="21600,21600" o:spt="75" o:preferrelative="t" path="m@4@5l@4@11@9@11@9@5xe" filled="f" stroked="f">
+                  <v:stroke joinstyle="miter"/>
+                  <v:formulas>
+                    <v:f eqn="if lineDrawn pixelLineWidth 0"/>
+                    <v:f eqn="sum @0 1 0"/>
+                    <v:f eqn="sum 0 0 @1"/>
+                    <v:f eqn="prod @2 1 2"/>
+                    <v:f eqn="prod @3 21600 pixelWidth"/>
+                    <v:f eqn="prod @3 21600 pixelHeight"/>
+                    <v:f eqn="sum @0 0 1"/>
+                    <v:f eqn="prod @6 1 2"/>
+                    <v:f eqn="prod @7 21600 pixelWidth"/>
+                    <v:f eqn="sum @8 21600 0"/>
+                    <v:f eqn="prod @7 21600 pixelHeight"/>
+                    <v:f eqn="sum @10 21600 0"/>
+                  </v:formulas>
+                  <v:path o:extrusionok="f" gradientshapeok="t" o:connecttype="rect"/>
+                  <o:lock v:ext="edit" aspectratio="t"/>
+                </v:shapetype>
+                <v:shape id="Imagen 4" o:spid="_x0000_s1027" type="#_x0000_t75" alt="Plano de Líneas | Empresa Malagueña de Transportes, S.A.M." style="position:absolute;width:33610;height:19818;visibility:visible;mso-wrap-style:square" o:gfxdata="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">
+                  <v:imagedata r:id="rId11" o:title="Plano de Líneas | Empresa Malagueña de Transportes, S.A.M"/>
+                </v:shape>
+                <v:shapetype id="_x0000_t202" coordsize="21600,21600" o:spt="202" path="m,l,21600r21600,l21600,xe">
+                  <v:stroke joinstyle="miter"/>
+                  <v:path gradientshapeok="t" o:connecttype="rect"/>
+                </v:shapetype>
+                <v:shape id="Cuadro de texto 1" o:spid="_x0000_s1028" type="#_x0000_t202" style="position:absolute;top:20377;width:33610;height:2667;visibility:visible;mso-wrap-style:square;v-text-anchor:top" o:gfxdata="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" stroked="f">
+                  <v:textbox inset="0,0,0,0">
+                    <w:txbxContent>
+                      <w:p>
+                        <w:pPr>
+                          <w:pStyle w:val="Descripcin"/>
+                          <w:jc w:val="center"/>
+                          <w:rPr>
+                            <w:noProof/>
+                            <w:lang w:val="en-GB"/>
+                          </w:rPr>
+                        </w:pPr>
+                        <w:r>
+                          <w:rPr>
+                            <w:lang w:val="en-GB"/>
+                          </w:rPr>
+                          <w:t xml:space="preserve">Figure </w:t>
+                        </w:r>
+                        <w:r>
+                          <w:fldChar w:fldCharType="begin"/>
+                        </w:r>
+                        <w:r>
+                          <w:rPr>
+                            <w:lang w:val="en-GB"/>
+                          </w:rPr>
+                          <w:instrText xml:space="preserve"> SEQ Figure \* ARABIC </w:instrText>
+                        </w:r>
+                        <w:r>
+                          <w:fldChar w:fldCharType="separate"/>
+                        </w:r>
+                        <w:r>
+                          <w:rPr>
+                            <w:noProof/>
+                            <w:lang w:val="en-GB"/>
+                          </w:rPr>
+                          <w:t>1</w:t>
+                        </w:r>
+                        <w:r>
+                          <w:fldChar w:fldCharType="end"/>
+                        </w:r>
+                        <w:r>
+                          <w:rPr>
+                            <w:lang w:val="en-GB"/>
+                          </w:rPr>
+                          <w:t>: Urban Buses Map of Málaga</w:t>
+                        </w:r>
+                      </w:p>
+                    </w:txbxContent>
+                  </v:textbox>
+                </v:shape>
+                <w10:anchorlock/>
+              </v:group>
+            </w:pict>
+          </mc:Fallback>
+        </mc:AlternateContent>
+      </w:r>
+    </w:p>
+    <w:p>
+      <w:pPr>
+        <w:ind w:firstLine="708"/>
+        <w:rPr>
+          <w:lang w:val="en-US"/>
+        </w:rPr>
+      </w:pPr>
+      <w:r>
+        <w:rPr>
+          <w:lang w:val="en-US"/>
+        </w:rPr>
+        <w:t xml:space="preserve">In section 2 we will explain all the work that has been </w:t>
+      </w:r>
+      <w:r>
+        <w:rPr>
+          <w:lang w:val="en-US"/>
+        </w:rPr>
+        <w:t xml:space="preserve">done. In section 3 we will discuss </w:t>
+      </w:r>
+      <w:r>
+        <w:rPr>
+          <w:lang w:val="en-US"/>
+        </w:rPr>
+        <w:t xml:space="preserve">some problems we </w:t>
+      </w:r>
+      <w:r>
+        <w:rPr>
+          <w:lang w:val="en-US"/>
+        </w:rPr>
+        <w:t>found</w:t>
+      </w:r>
+      <w:r>
+        <w:rPr>
+          <w:lang w:val="en-US"/>
+        </w:rPr>
+        <w:t xml:space="preserve"> during the project development and the proposed solution</w:t>
+      </w:r>
+      <w:r>
+        <w:rPr>
+          <w:lang w:val="en-US"/>
+        </w:rPr>
+        <w:t xml:space="preserve">. In section 4 we will present some results and information obtained </w:t>
+      </w:r>
+      <w:r>
+        <w:rPr>
+          <w:lang w:val="en-US"/>
+        </w:rPr>
+        <w:t>after</w:t>
+      </w:r>
+      <w:r>
+        <w:rPr>
+          <w:lang w:val="en-US"/>
+        </w:rPr>
+        <w:t xml:space="preserve"> </w:t>
+      </w:r>
+      <w:r>
+        <w:rPr>
+          <w:lang w:val="en-US"/>
+        </w:rPr>
+        <w:t>our</w:t>
+      </w:r>
+      <w:r>
+        <w:rPr>
+          <w:lang w:val="en-US"/>
+        </w:rPr>
+        <w:t xml:space="preserve"> study of the graph. Finally, in section 5 we will present the conclusions. </w:t>
+      </w:r>
+    </w:p>
+    <w:p>
+      <w:pPr>
+        <w:ind w:firstLine="708"/>
+        <w:rPr>
+          <w:lang w:val="en-US"/>
+        </w:rPr>
+      </w:pPr>
+      <w:r>
+        <w:rPr>
+          <w:lang w:val="en-US"/>
+        </w:rPr>
+        <w:t>T</w:t>
+      </w:r>
+      <w:r>
+        <w:rPr>
+          <w:lang w:val="en-US"/>
+        </w:rPr>
+        <w:t xml:space="preserve">he project has been uploaded to </w:t>
+      </w:r>
+      <w:hyperlink r:id="rId12" w:history="1">
+        <w:r>
+          <w:rPr>
+            <w:rStyle w:val="Hipervnculo"/>
+            <w:lang w:val="en-US"/>
+          </w:rPr>
+          <w:t>this repository</w:t>
+        </w:r>
+      </w:hyperlink>
+      <w:r>
+        <w:rPr>
+          <w:lang w:val="en-US"/>
+        </w:rPr>
+        <w:t xml:space="preserve"> in GitHub </w:t>
+      </w:r>
+      <w:r>
+        <w:rPr>
+          <w:lang w:val="en-US"/>
+        </w:rPr>
+        <w:t>to</w:t>
+      </w:r>
+      <w:r>
+        <w:rPr>
+          <w:lang w:val="en-US"/>
+        </w:rPr>
+        <w:t xml:space="preserve"> maintain higher version control and to make </w:t>
+      </w:r>
+      <w:r>
+        <w:rPr>
+          <w:lang w:val="en-US"/>
+        </w:rPr>
+        <w:t>it</w:t>
+      </w:r>
+      <w:r>
+        <w:rPr>
+          <w:lang w:val="en-US"/>
+        </w:rPr>
+        <w:t xml:space="preserve"> public.</w:t>
+      </w:r>
+    </w:p>
+    <w:p>
+      <w:pPr>
+        <w:pStyle w:val="Ttulo1"/>
+      </w:pPr>
+      <w:r>
+        <w:t xml:space="preserve">2. </w:t>
+      </w:r>
+      <w:r>
+        <w:t>Work done</w:t>
+      </w:r>
+    </w:p>
+    <w:p>
+      <w:pPr>
+        <w:rPr>
+          <w:lang w:val="en-US"/>
+        </w:rPr>
+      </w:pPr>
+      <w:r>
+        <w:rPr>
+          <w:lang w:val="en-US"/>
+        </w:rPr>
+        <w:tab/>
+        <w:t xml:space="preserve">All the code developed for this project can be found in a Jupyter Notebook file, </w:t>
+      </w:r>
+      <w:r>
+        <w:rPr>
+          <w:i/>
+          <w:iCs/>
+          <w:lang w:val="en-US"/>
+        </w:rPr>
+        <w:t>ProjectNotebook.ipynb.</w:t>
+      </w:r>
+      <w:r>
+        <w:rPr>
+          <w:lang w:val="en-US"/>
+        </w:rPr>
+        <w:t xml:space="preserve"> </w:t>
+      </w:r>
+      <w:r>
+        <w:rPr>
+          <w:lang w:val="en-US"/>
+        </w:rPr>
+        <w:t xml:space="preserve">All the code is in </w:t>
+      </w:r>
+      <w:r>
+        <w:rPr>
+          <w:i/>
+          <w:iCs/>
+          <w:lang w:val="en-US"/>
+        </w:rPr>
+        <w:t>Python</w:t>
+      </w:r>
+      <w:r>
+        <w:rPr>
+          <w:lang w:val="en-US"/>
+        </w:rPr>
+        <w:t xml:space="preserve"> 3 and we use </w:t>
+      </w:r>
+      <w:r>
+        <w:rPr>
+          <w:i/>
+          <w:iCs/>
+          <w:lang w:val="en-US"/>
+        </w:rPr>
+        <w:t>NetworkX</w:t>
+      </w:r>
+      <w:r>
+        <w:rPr>
+          <w:lang w:val="en-US"/>
+        </w:rPr>
+        <w:t xml:space="preserve"> as the main library to work with graphs. </w:t>
+      </w:r>
+      <w:r>
+        <w:rPr>
+          <w:lang w:val="en-US"/>
+        </w:rPr>
+        <w:t xml:space="preserve">This file also contains some explanations, </w:t>
+      </w:r>
+      <w:r>
+        <w:rPr>
+          <w:lang w:val="en-US"/>
+        </w:rPr>
+        <w:t>more technical details</w:t>
+      </w:r>
+      <w:r>
+        <w:rPr>
+          <w:lang w:val="en-US"/>
+        </w:rPr>
+        <w:t>, and comments in a notebook way to facilitate its understanding. We have divided it into some sections that will be explained separately.</w:t>
+      </w:r>
+    </w:p>
+    <w:p>
+      <w:pPr>
+        <w:pStyle w:val="Ttulo2"/>
+        <w:rPr>
+          <w:lang w:val="en-US"/>
+        </w:rPr>
+      </w:pPr>
+      <w:r>
+        <w:rPr>
+          <w:lang w:val="en-US"/>
+        </w:rPr>
+        <w:lastRenderedPageBreak/>
+        <w:t>Section 0</w:t>
+      </w:r>
+      <w:r>
+        <w:rPr>
+          <w:lang w:val="en-US"/>
+        </w:rPr>
+        <w:t>: Installation issues</w:t>
+      </w:r>
+    </w:p>
+    <w:p>
+      <w:pPr>
+        <w:ind w:firstLine="708"/>
+        <w:rPr>
+          <w:lang w:val="en-US"/>
+        </w:rPr>
+      </w:pPr>
+      <w:r>
+        <w:rPr>
+          <w:lang w:val="en-US"/>
+        </w:rPr>
+        <w:t>Here we comment on the versions of the libraries used that must be installed to run all the code properly. This has been discovered by going into bugs and searching on the internet.</w:t>
+      </w:r>
+    </w:p>
+    <w:p>
+      <w:pPr>
+        <w:pStyle w:val="Ttulo2"/>
+        <w:rPr>
+          <w:lang w:val="en-US"/>
+        </w:rPr>
+      </w:pPr>
+      <w:r>
+        <w:rPr>
+          <w:rFonts w:eastAsiaTheme="minorEastAsia"/>
+          <w:noProof/>
+          <w:lang w:val="en-US"/>
+        </w:rPr>
+        <mc:AlternateContent>
+          <mc:Choice Requires="wpg">
+            <w:drawing>
+              <wp:anchor distT="0" distB="0" distL="114300" distR="114300" simplePos="0" relativeHeight="251663360" behindDoc="0" locked="0" layoutInCell="1" allowOverlap="1" wp14:anchorId="044B6CE6" wp14:editId="6771D002">
+                <wp:simplePos x="0" y="0"/>
+                <wp:positionH relativeFrom="margin">
+                  <wp:posOffset>2909570</wp:posOffset>
+                </wp:positionH>
+                <wp:positionV relativeFrom="paragraph">
+                  <wp:posOffset>0</wp:posOffset>
+                </wp:positionV>
+                <wp:extent cx="2820035" cy="1684020"/>
+                <wp:effectExtent l="0" t="0" r="0" b="0"/>
+                <wp:wrapSquare wrapText="bothSides"/>
+                <wp:docPr id="8" name="Grupo 8"/>
+                <wp:cNvGraphicFramePr/>
+                <a:graphic xmlns:a="http://schemas.openxmlformats.org/drawingml/2006/main">
+                  <a:graphicData uri="http://schemas.microsoft.com/office/word/2010/wordprocessingGroup">
+                    <wpg:wgp>
+                      <wpg:cNvGrpSpPr/>
+                      <wpg:grpSpPr>
+                        <a:xfrm>
+                          <a:off x="0" y="0"/>
+                          <a:ext cx="2820035" cy="1684020"/>
+                          <a:chOff x="0" y="0"/>
+                          <a:chExt cx="3337560" cy="1993900"/>
+                        </a:xfrm>
+                      </wpg:grpSpPr>
+                      <pic:pic xmlns:pic="http://schemas.openxmlformats.org/drawingml/2006/picture">
+                        <pic:nvPicPr>
+                          <pic:cNvPr id="6" name="Imagen 6" descr="Gráfico, Gráfico de dispersión&#10;&#10;Descripción generada automáticamente"/>
+                          <pic:cNvPicPr>
+                            <a:picLocks noChangeAspect="1"/>
+                          </pic:cNvPicPr>
+                        </pic:nvPicPr>
+                        <pic:blipFill rotWithShape="1">
+                          <a:blip r:embed="rId13" cstate="print">
+                            <a:extLst>
+                              <a:ext uri="{28A0092B-C50C-407E-A947-70E740481C1C}">
+                                <a14:useLocalDpi xmlns:a14="http://schemas.microsoft.com/office/drawing/2010/main" val="0"/>
+                              </a:ext>
+                            </a:extLst>
+                          </a:blip>
+                          <a:srcRect l="18180" t="17074" r="15987" b="16980"/>
+                          <a:stretch/>
+                        </pic:blipFill>
+                        <pic:spPr bwMode="auto">
+                          <a:xfrm>
+                            <a:off x="0" y="0"/>
+                            <a:ext cx="3337560" cy="1670050"/>
+                          </a:xfrm>
+                          <a:prstGeom prst="rect">
+                            <a:avLst/>
+                          </a:prstGeom>
+                          <a:noFill/>
+                          <a:ln>
+                            <a:noFill/>
+                          </a:ln>
+                          <a:extLst>
+                            <a:ext uri="{53640926-AAD7-44D8-BBD7-CCE9431645EC}">
+                              <a14:shadowObscured xmlns:a14="http://schemas.microsoft.com/office/drawing/2010/main"/>
+                            </a:ext>
+                          </a:extLst>
+                        </pic:spPr>
+                      </pic:pic>
+                      <wps:wsp>
+                        <wps:cNvPr id="7" name="Cuadro de texto 7"/>
+                        <wps:cNvSpPr txBox="1"/>
+                        <wps:spPr>
+                          <a:xfrm>
+                            <a:off x="0" y="1727200"/>
+                            <a:ext cx="3337560" cy="266700"/>
+                          </a:xfrm>
+                          <a:prstGeom prst="rect">
+                            <a:avLst/>
+                          </a:prstGeom>
+                          <a:solidFill>
+                            <a:prstClr val="white"/>
+                          </a:solidFill>
+                          <a:ln>
+                            <a:noFill/>
+                          </a:ln>
+                        </wps:spPr>
+                        <wps:txbx>
+                          <w:txbxContent>
+                            <w:p>
+                              <w:pPr>
+                                <w:pStyle w:val="Descripcin"/>
+                                <w:jc w:val="center"/>
+                                <w:rPr>
+                                  <w:noProof/>
+                                  <w:lang w:val="en-GB"/>
+                                </w:rPr>
+                              </w:pPr>
+                              <w:r>
+                                <w:rPr>
+                                  <w:lang w:val="en-GB"/>
+                                </w:rPr>
+                                <w:t xml:space="preserve">Figure </w:t>
+                              </w:r>
+                              <w:r>
+                                <w:fldChar w:fldCharType="begin"/>
+                              </w:r>
+                              <w:r>
+                                <w:rPr>
+                                  <w:lang w:val="en-GB"/>
+                                </w:rPr>
+                                <w:instrText xml:space="preserve"> SEQ Figure \* ARABIC </w:instrText>
+                              </w:r>
+                              <w:r>
+                                <w:fldChar w:fldCharType="separate"/>
+                              </w:r>
+                              <w:r>
+                                <w:rPr>
+                                  <w:noProof/>
+                                  <w:lang w:val="en-GB"/>
+                                </w:rPr>
+                                <w:t>2</w:t>
+                              </w:r>
+                              <w:r>
+                                <w:fldChar w:fldCharType="end"/>
+                              </w:r>
+                              <w:r>
+                                <w:rPr>
+                                  <w:lang w:val="en-GB"/>
+                                </w:rPr>
+                                <w:t>: Line-based image generated of the graph</w:t>
+                              </w:r>
+                            </w:p>
+                          </w:txbxContent>
+                        </wps:txbx>
+                        <wps:bodyPr rot="0" spcFirstLastPara="0" vertOverflow="overflow" horzOverflow="overflow" vert="horz" wrap="square" lIns="0" tIns="0" rIns="0" bIns="0" numCol="1" spcCol="0" rtlCol="0" fromWordArt="0" anchor="t" anchorCtr="0" forceAA="0" compatLnSpc="1">
+                          <a:prstTxWarp prst="textNoShape">
+                            <a:avLst/>
+                          </a:prstTxWarp>
+                          <a:noAutofit/>
+                        </wps:bodyPr>
+                      </wps:wsp>
+                    </wpg:wgp>
+                  </a:graphicData>
+                </a:graphic>
+                <wp14:sizeRelH relativeFrom="margin">
+                  <wp14:pctWidth>0</wp14:pctWidth>
+                </wp14:sizeRelH>
+                <wp14:sizeRelV relativeFrom="margin">
+                  <wp14:pctHeight>0</wp14:pctHeight>
+                </wp14:sizeRelV>
+              </wp:anchor>
+            </w:drawing>
+          </mc:Choice>
+          <mc:Fallback>
+            <w:pict>
+              <v:group w14:anchorId="044B6CE6" id="Grupo 8" o:spid="_x0000_s1029" style="position:absolute;left:0;text-align:left;margin-left:229.1pt;margin-top:0;width:222.05pt;height:132.6pt;z-index:251663360;mso-position-horizontal-relative:margin;mso-position-vertical-relative:text;mso-width-relative:margin;mso-height-relative:margin" coordsize="33375,19939" o:gfxdata="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">
+                <v:shape id="Imagen 6" o:spid="_x0000_s1030" type="#_x0000_t75" alt="Gráfico, Gráfico de dispersión&#10;&#10;Descripción generada automáticamente" style="position:absolute;width:33375;height:16700;visibility:visible;mso-wrap-style:square" o:gfxdata="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">
+                  <v:imagedata r:id="rId14" o:title="Gráfico, Gráfico de dispersión&#10;&#10;Descripción generada automáticamente" croptop="11190f" cropbottom="11128f" cropleft="11914f" cropright="10477f"/>
+                </v:shape>
+                <v:shape id="Cuadro de texto 7" o:spid="_x0000_s1031" type="#_x0000_t202" style="position:absolute;top:17272;width:33375;height:2667;visibility:visible;mso-wrap-style:square;v-text-anchor:top" o:gfxdata="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" stroked="f">
+                  <v:textbox inset="0,0,0,0">
+                    <w:txbxContent>
+                      <w:p>
+                        <w:pPr>
+                          <w:pStyle w:val="Descripcin"/>
+                          <w:jc w:val="center"/>
+                          <w:rPr>
+                            <w:noProof/>
+                            <w:lang w:val="en-GB"/>
+                          </w:rPr>
+                        </w:pPr>
+                        <w:r>
+                          <w:rPr>
+                            <w:lang w:val="en-GB"/>
+                          </w:rPr>
+                          <w:t xml:space="preserve">Figure </w:t>
+                        </w:r>
+                        <w:r>
+                          <w:fldChar w:fldCharType="begin"/>
+                        </w:r>
+                        <w:r>
+                          <w:rPr>
+                            <w:lang w:val="en-GB"/>
+                          </w:rPr>
+                          <w:instrText xml:space="preserve"> SEQ Figure \* ARABIC </w:instrText>
+                        </w:r>
+                        <w:r>
+                          <w:fldChar w:fldCharType="separate"/>
+                        </w:r>
+                        <w:r>
+                          <w:rPr>
+                            <w:noProof/>
+                            <w:lang w:val="en-GB"/>
+                          </w:rPr>
+                          <w:t>2</w:t>
+                        </w:r>
+                        <w:r>
+                          <w:fldChar w:fldCharType="end"/>
+                        </w:r>
+                        <w:r>
+                          <w:rPr>
+                            <w:lang w:val="en-GB"/>
+                          </w:rPr>
+                          <w:t>: Line-based image generated of the graph</w:t>
+                        </w:r>
+                      </w:p>
+                    </w:txbxContent>
+                  </v:textbox>
+                </v:shape>
+                <w10:wrap type="square" anchorx="margin"/>
+              </v:group>
+            </w:pict>
+          </mc:Fallback>
+        </mc:AlternateContent>
+      </w:r>
+      <w:r>
+        <w:rPr>
+          <w:lang w:val="en-US"/>
+        </w:rPr>
+        <w:t>Section 1</w:t>
+      </w:r>
+      <w:r>
+        <w:rPr>
+          <w:lang w:val="en-US"/>
+        </w:rPr>
+        <w:t>: Importing the datasets</w:t>
+      </w:r>
+    </w:p>
+    <w:p>
+      <w:pPr>
+        <w:rPr>
+          <w:lang w:val="en-US"/>
+        </w:rPr>
+      </w:pPr>
+      <w:r>
+        <w:rPr>
+          <w:lang w:val="en-US"/>
+        </w:rPr>
+        <w:tab/>
+        <w:t xml:space="preserve">We created the proper Python data structures for the CSV files of our dataset. For this, we have used the library </w:t>
+      </w:r>
+      <w:r>
+        <w:rPr>
+          <w:i/>
+          <w:iCs/>
+          <w:lang w:val="en-US"/>
+        </w:rPr>
+        <w:t>pandas</w:t>
+      </w:r>
+      <w:r>
+        <w:rPr>
+          <w:lang w:val="en-US"/>
+        </w:rPr>
+        <w:t xml:space="preserve">; this way the data structures are </w:t>
+      </w:r>
+      <w:r>
+        <w:rPr>
+          <w:i/>
+          <w:iCs/>
+          <w:lang w:val="en-US"/>
+        </w:rPr>
+        <w:t>DataFrames</w:t>
+      </w:r>
+      <w:r>
+        <w:rPr>
+          <w:lang w:val="en-US"/>
+        </w:rPr>
+        <w:t xml:space="preserve">, which allow us to perform a lot of implemented operations. After importing, we renamed some column labels of the data, translating them from Spanish to English. Finally, we provided a brief view of each dataset file showing some samples (using the library </w:t>
+      </w:r>
+      <w:r>
+        <w:rPr>
+          <w:i/>
+          <w:iCs/>
+          <w:lang w:val="en-US"/>
+        </w:rPr>
+        <w:t>tabulate</w:t>
+      </w:r>
+      <w:r>
+        <w:rPr>
+          <w:lang w:val="en-US"/>
+        </w:rPr>
+        <w:t xml:space="preserve"> to print it nicely). After all, this section oversees data preprocessing.</w:t>
+      </w:r>
+    </w:p>
+    <w:p>
+      <w:pPr>
+        <w:pStyle w:val="Ttulo2"/>
+        <w:rPr>
+          <w:lang w:val="en-US"/>
+        </w:rPr>
+      </w:pPr>
+      <w:r>
+        <w:rPr>
+          <w:lang w:val="en-US"/>
+        </w:rPr>
+        <w:t>Section 2</w:t>
+      </w:r>
+      <w:r>
+        <w:rPr>
+          <w:lang w:val="en-US"/>
+        </w:rPr>
+        <w:t>: Creating the graph</w:t>
+      </w:r>
+    </w:p>
+    <w:p>
+      <w:pPr>
+        <w:rPr>
+          <w:rFonts w:eastAsiaTheme="minorEastAsia"/>
+          <w:lang w:val="en-US"/>
+        </w:rPr>
+      </w:pPr>
+      <w:r>
+        <w:rPr>
+          <w:lang w:val="en-US"/>
+        </w:rPr>
+        <w:tab/>
+        <w:t xml:space="preserve"> Here, we created the graph, using a </w:t>
+      </w:r>
+      <w:r>
+        <w:rPr>
+          <w:i/>
+          <w:iCs/>
+          <w:lang w:val="en-US"/>
+        </w:rPr>
+        <w:t>NetworkX</w:t>
+      </w:r>
+      <w:r>
+        <w:rPr>
+          <w:lang w:val="en-US"/>
+        </w:rPr>
+        <w:t xml:space="preserve"> data structure called </w:t>
+      </w:r>
+      <w:r>
+        <w:rPr>
+          <w:i/>
+          <w:iCs/>
+          <w:lang w:val="en-US"/>
+        </w:rPr>
+        <w:t>MultiDiGraph</w:t>
+      </w:r>
+      <w:r>
+        <w:rPr>
+          <w:lang w:val="en-US"/>
+        </w:rPr>
+        <w:t xml:space="preserve"> (a graph </w:t>
+      </w:r>
+      <w:r>
+        <w:rPr>
+          <w:lang w:val="en-US"/>
+        </w:rPr>
+        <w:t>that</w:t>
+      </w:r>
+      <w:r>
+        <w:rPr>
+          <w:lang w:val="en-US"/>
+        </w:rPr>
+        <w:t xml:space="preserve"> allows multiple directed edges between nodes). We added the nodes (all the bus stops in the city), and the edges (all the connections between two stops belonging to the same line). Before adding the edges, we chose a measure of the quality of each edge, this is, its weight (which has been called </w:t>
+      </w:r>
+      <w:r>
+        <w:rPr>
+          <w:b/>
+          <w:bCs/>
+          <w:i/>
+          <w:iCs/>
+          <w:lang w:val="en-US"/>
+        </w:rPr>
+        <w:t>velocity</w:t>
+      </w:r>
+      <w:r>
+        <w:rPr>
+          <w:lang w:val="en-US"/>
+        </w:rPr>
+        <w:t xml:space="preserve">). The </w:t>
+      </w:r>
+      <w:r>
+        <w:rPr>
+          <w:i/>
+          <w:iCs/>
+          <w:lang w:val="en-US"/>
+        </w:rPr>
+        <w:t>velocity</w:t>
+      </w:r>
+      <w:r>
+        <w:rPr>
+          <w:lang w:val="en-US"/>
+        </w:rPr>
+        <w:t xml:space="preserve"> of an edge has been decided to be inversely proportional to the distance between the two stops and directly proportional to the number of buses in its line. It is also influenced by the product by a constant that has been set empirically</w:t>
+      </w:r>
+      <w:r>
+        <w:rPr>
+          <w:lang w:val="en-US"/>
+        </w:rPr>
+        <w:t xml:space="preserve">. The formula of an edge </w:t>
+      </w:r>
+      <m:oMath>
+        <m:r>
+          <w:rPr>
+            <w:rFonts w:ascii="Cambria Math" w:hAnsi="Cambria Math"/>
+            <w:lang w:val="en-US"/>
+          </w:rPr>
+          <m:t>e=(</m:t>
+        </m:r>
+        <m:sSub>
+          <m:sSubPr>
+            <m:ctrlPr>
+              <w:rPr>
+                <w:rFonts w:ascii="Cambria Math" w:hAnsi="Cambria Math"/>
+                <w:i/>
+                <w:lang w:val="en-US"/>
+              </w:rPr>
+            </m:ctrlPr>
+          </m:sSubPr>
+          <m:e>
+            <m:r>
+              <w:rPr>
+                <w:rFonts w:ascii="Cambria Math" w:hAnsi="Cambria Math"/>
+                <w:lang w:val="en-US"/>
+              </w:rPr>
+              <m:t>s</m:t>
+            </m:r>
+          </m:e>
+          <m:sub>
+            <m:r>
+              <w:rPr>
+                <w:rFonts w:ascii="Cambria Math" w:hAnsi="Cambria Math"/>
+                <w:lang w:val="en-US"/>
+              </w:rPr>
+              <m:t>1</m:t>
+            </m:r>
+          </m:sub>
+        </m:sSub>
+        <m:r>
+          <w:rPr>
+            <w:rFonts w:ascii="Cambria Math" w:hAnsi="Cambria Math"/>
+            <w:lang w:val="en-US"/>
+          </w:rPr>
+          <m:t>,</m:t>
+        </m:r>
+        <m:sSub>
+          <m:sSubPr>
+            <m:ctrlPr>
+              <w:rPr>
+                <w:rFonts w:ascii="Cambria Math" w:hAnsi="Cambria Math"/>
+                <w:i/>
+                <w:lang w:val="en-US"/>
+              </w:rPr>
+            </m:ctrlPr>
+          </m:sSubPr>
+          <m:e>
+            <m:r>
+              <w:rPr>
+                <w:rFonts w:ascii="Cambria Math" w:hAnsi="Cambria Math"/>
+                <w:lang w:val="en-US"/>
+              </w:rPr>
+              <m:t>s</m:t>
+            </m:r>
+          </m:e>
+          <m:sub>
+            <m:r>
+              <w:rPr>
+                <w:rFonts w:ascii="Cambria Math" w:hAnsi="Cambria Math"/>
+                <w:lang w:val="en-US"/>
+              </w:rPr>
+              <m:t>2</m:t>
+            </m:r>
+          </m:sub>
+        </m:sSub>
+        <m:r>
+          <w:rPr>
+            <w:rFonts w:ascii="Cambria Math" w:hAnsi="Cambria Math"/>
+            <w:lang w:val="en-US"/>
+          </w:rPr>
+          <m:t>)</m:t>
+        </m:r>
+      </m:oMath>
+      <w:r>
+        <w:rPr>
+          <w:rFonts w:eastAsiaTheme="minorEastAsia"/>
+          <w:lang w:val="en-US"/>
+        </w:rPr>
+        <w:t xml:space="preserve"> belonging to the line </w:t>
+      </w:r>
+      <m:oMath>
+        <m:r>
+          <w:rPr>
+            <w:rFonts w:ascii="Cambria Math" w:eastAsiaTheme="minorEastAsia" w:hAnsi="Cambria Math"/>
+            <w:lang w:val="en-US"/>
+          </w:rPr>
+          <m:t>l</m:t>
+        </m:r>
+      </m:oMath>
+      <w:r>
+        <w:rPr>
+          <w:rFonts w:eastAsiaTheme="minorEastAsia"/>
+          <w:lang w:val="en-US"/>
+        </w:rPr>
+        <w:t xml:space="preserve">, </w:t>
+      </w:r>
+      <m:oMath>
+        <m:r>
+          <w:rPr>
+            <w:rFonts w:ascii="Cambria Math" w:eastAsiaTheme="minorEastAsia" w:hAnsi="Cambria Math"/>
+            <w:lang w:val="en-US"/>
+          </w:rPr>
+          <m:t>v(e)</m:t>
+        </m:r>
+      </m:oMath>
+      <w:r>
+        <w:rPr>
+          <w:rFonts w:eastAsiaTheme="minorEastAsia"/>
+          <w:lang w:val="en-US"/>
+        </w:rPr>
+        <w:t xml:space="preserve"> is defined as:</w:t>
+      </w:r>
+    </w:p>
+    <w:p>
+      <w:pPr>
+        <w:rPr>
+          <w:rFonts w:eastAsiaTheme="minorEastAsia"/>
+          <w:lang w:val="en-US"/>
+        </w:rPr>
+      </w:pPr>
+      <m:oMathPara>
+        <m:oMath>
+          <m:r>
+            <w:rPr>
+              <w:rFonts w:ascii="Cambria Math" w:eastAsiaTheme="minorEastAsia" w:hAnsi="Cambria Math"/>
+              <w:lang w:val="en-US"/>
+            </w:rPr>
+            <m:t>v</m:t>
+          </m:r>
+          <m:d>
+            <m:dPr>
+              <m:ctrlPr>
+                <w:rPr>
+                  <w:rFonts w:ascii="Cambria Math" w:eastAsiaTheme="minorEastAsia" w:hAnsi="Cambria Math"/>
+                  <w:i/>
+                  <w:lang w:val="en-US"/>
+                </w:rPr>
+              </m:ctrlPr>
+            </m:dPr>
+            <m:e>
+              <m:r>
+                <w:rPr>
+                  <w:rFonts w:ascii="Cambria Math" w:eastAsiaTheme="minorEastAsia" w:hAnsi="Cambria Math"/>
+                  <w:lang w:val="en-US"/>
+                </w:rPr>
+                <m:t>e</m:t>
+              </m:r>
+            </m:e>
+          </m:d>
+          <m:r>
+            <w:rPr>
+              <w:rFonts w:ascii="Cambria Math" w:eastAsiaTheme="minorEastAsia" w:hAnsi="Cambria Math"/>
+              <w:lang w:val="en-US"/>
+            </w:rPr>
+            <m:t>=v</m:t>
+          </m:r>
+          <m:d>
+            <m:dPr>
+              <m:ctrlPr>
+                <w:rPr>
+                  <w:rFonts w:ascii="Cambria Math" w:eastAsiaTheme="minorEastAsia" w:hAnsi="Cambria Math"/>
+                  <w:i/>
+                  <w:lang w:val="en-US"/>
+                </w:rPr>
+              </m:ctrlPr>
+            </m:dPr>
+            <m:e>
+              <m:d>
+                <m:dPr>
+                  <m:ctrlPr>
+                    <w:rPr>
+                      <w:rFonts w:ascii="Cambria Math" w:eastAsiaTheme="minorEastAsia" w:hAnsi="Cambria Math"/>
+                      <w:i/>
+                      <w:lang w:val="en-US"/>
+                    </w:rPr>
+                  </m:ctrlPr>
+                </m:dPr>
+                <m:e>
+                  <m:sSub>
+                    <m:sSubPr>
+                      <m:ctrlPr>
+                        <w:rPr>
+                          <w:rFonts w:ascii="Cambria Math" w:eastAsiaTheme="minorEastAsia" w:hAnsi="Cambria Math"/>
+                          <w:i/>
+                          <w:lang w:val="en-US"/>
+                        </w:rPr>
+                      </m:ctrlPr>
+                    </m:sSubPr>
+                    <m:e>
+                      <m:r>
+                        <w:rPr>
+                          <w:rFonts w:ascii="Cambria Math" w:eastAsiaTheme="minorEastAsia" w:hAnsi="Cambria Math"/>
+                          <w:lang w:val="en-US"/>
+                        </w:rPr>
+                        <m:t>s</m:t>
+                      </m:r>
+                    </m:e>
+                    <m:sub>
+                      <m:r>
+                        <w:rPr>
+                          <w:rFonts w:ascii="Cambria Math" w:eastAsiaTheme="minorEastAsia" w:hAnsi="Cambria Math"/>
+                          <w:lang w:val="en-US"/>
+                        </w:rPr>
+                        <m:t>1</m:t>
+                      </m:r>
+                    </m:sub>
+                  </m:sSub>
+                  <m:r>
+                    <w:rPr>
+                      <w:rFonts w:ascii="Cambria Math" w:eastAsiaTheme="minorEastAsia" w:hAnsi="Cambria Math"/>
+                      <w:lang w:val="en-US"/>
+                    </w:rPr>
+                    <m:t>,</m:t>
+                  </m:r>
+                  <m:sSub>
+                    <m:sSubPr>
+                      <m:ctrlPr>
+                        <w:rPr>
+                          <w:rFonts w:ascii="Cambria Math" w:eastAsiaTheme="minorEastAsia" w:hAnsi="Cambria Math"/>
+                          <w:i/>
+                          <w:lang w:val="en-US"/>
+                        </w:rPr>
+                      </m:ctrlPr>
+                    </m:sSubPr>
+                    <m:e>
+                      <m:r>
+                        <w:rPr>
+                          <w:rFonts w:ascii="Cambria Math" w:eastAsiaTheme="minorEastAsia" w:hAnsi="Cambria Math"/>
+                          <w:lang w:val="en-US"/>
+                        </w:rPr>
+                        <m:t>s</m:t>
+                      </m:r>
+                    </m:e>
+                    <m:sub>
+                      <m:r>
+                        <w:rPr>
+                          <w:rFonts w:ascii="Cambria Math" w:eastAsiaTheme="minorEastAsia" w:hAnsi="Cambria Math"/>
+                          <w:lang w:val="en-US"/>
+                        </w:rPr>
+                        <m:t>2</m:t>
+                      </m:r>
+                    </m:sub>
+                  </m:sSub>
+                </m:e>
+              </m:d>
+            </m:e>
+          </m:d>
+          <m:r>
+            <w:rPr>
+              <w:rFonts w:ascii="Cambria Math" w:eastAsiaTheme="minorEastAsia" w:hAnsi="Cambria Math"/>
+              <w:lang w:val="en-US"/>
+            </w:rPr>
+            <m:t>=</m:t>
+          </m:r>
+          <m:sSub>
+            <m:sSubPr>
+              <m:ctrlPr>
+                <w:rPr>
+                  <w:rFonts w:ascii="Cambria Math" w:eastAsiaTheme="minorEastAsia" w:hAnsi="Cambria Math"/>
+                  <w:i/>
+                  <w:lang w:val="en-US"/>
+                </w:rPr>
+              </m:ctrlPr>
+            </m:sSubPr>
+            <m:e>
+              <m:r>
+                <w:rPr>
+                  <w:rFonts w:ascii="Cambria Math" w:eastAsiaTheme="minorEastAsia" w:hAnsi="Cambria Math"/>
+                  <w:lang w:val="en-US"/>
+                </w:rPr>
+                <m:t>I</m:t>
+              </m:r>
+            </m:e>
+            <m:sub>
+              <m:r>
+                <w:rPr>
+                  <w:rFonts w:ascii="Cambria Math" w:eastAsiaTheme="minorEastAsia" w:hAnsi="Cambria Math"/>
+                  <w:lang w:val="en-US"/>
+                </w:rPr>
+                <m:t>v</m:t>
+              </m:r>
+            </m:sub>
+          </m:sSub>
+          <m:r>
+            <w:rPr>
+              <w:rFonts w:ascii="Cambria Math" w:eastAsiaTheme="minorEastAsia" w:hAnsi="Cambria Math"/>
+              <w:lang w:val="en-US"/>
+            </w:rPr>
+            <m:t>⋅</m:t>
+          </m:r>
+          <m:f>
+            <m:fPr>
+              <m:ctrlPr>
+                <w:rPr>
+                  <w:rFonts w:ascii="Cambria Math" w:eastAsiaTheme="minorEastAsia" w:hAnsi="Cambria Math"/>
+                  <w:i/>
+                  <w:lang w:val="en-US"/>
+                </w:rPr>
+              </m:ctrlPr>
+            </m:fPr>
+            <m:num>
+              <m:r>
+                <w:rPr>
+                  <w:rFonts w:ascii="Cambria Math" w:eastAsiaTheme="minorEastAsia" w:hAnsi="Cambria Math"/>
+                  <w:lang w:val="en-US"/>
+                </w:rPr>
+                <m:t>n(l)</m:t>
+              </m:r>
+            </m:num>
+            <m:den>
+              <m:r>
+                <w:rPr>
+                  <w:rFonts w:ascii="Cambria Math" w:eastAsiaTheme="minorEastAsia" w:hAnsi="Cambria Math"/>
+                  <w:lang w:val="en-US"/>
+                </w:rPr>
+                <m:t>d(</m:t>
+              </m:r>
+              <m:sSub>
+                <m:sSubPr>
+                  <m:ctrlPr>
+                    <w:rPr>
+                      <w:rFonts w:ascii="Cambria Math" w:eastAsiaTheme="minorEastAsia" w:hAnsi="Cambria Math"/>
+                      <w:i/>
+                      <w:lang w:val="en-US"/>
+                    </w:rPr>
+                  </m:ctrlPr>
+                </m:sSubPr>
+                <m:e>
+                  <m:r>
+                    <w:rPr>
+                      <w:rFonts w:ascii="Cambria Math" w:eastAsiaTheme="minorEastAsia" w:hAnsi="Cambria Math"/>
+                      <w:lang w:val="en-US"/>
+                    </w:rPr>
+                    <m:t>s</m:t>
+                  </m:r>
+                </m:e>
+                <m:sub>
+                  <m:r>
+                    <w:rPr>
+                      <w:rFonts w:ascii="Cambria Math" w:eastAsiaTheme="minorEastAsia" w:hAnsi="Cambria Math"/>
+                      <w:lang w:val="en-US"/>
+                    </w:rPr>
+                    <m:t>1</m:t>
+                  </m:r>
+                </m:sub>
+              </m:sSub>
+              <m:r>
+                <w:rPr>
+                  <w:rFonts w:ascii="Cambria Math" w:eastAsiaTheme="minorEastAsia" w:hAnsi="Cambria Math"/>
+                  <w:lang w:val="en-US"/>
+                </w:rPr>
+                <m:t>,</m:t>
+              </m:r>
+              <m:sSub>
+                <m:sSubPr>
+                  <m:ctrlPr>
+                    <w:rPr>
+                      <w:rFonts w:ascii="Cambria Math" w:eastAsiaTheme="minorEastAsia" w:hAnsi="Cambria Math"/>
+                      <w:i/>
+                      <w:lang w:val="en-US"/>
+                    </w:rPr>
+                  </m:ctrlPr>
+                </m:sSubPr>
+                <m:e>
+                  <m:r>
+                    <w:rPr>
+                      <w:rFonts w:ascii="Cambria Math" w:eastAsiaTheme="minorEastAsia" w:hAnsi="Cambria Math"/>
+                      <w:lang w:val="en-US"/>
+                    </w:rPr>
+                    <m:t>s</m:t>
+                  </m:r>
+                </m:e>
+                <m:sub>
+                  <m:r>
+                    <w:rPr>
+                      <w:rFonts w:ascii="Cambria Math" w:eastAsiaTheme="minorEastAsia" w:hAnsi="Cambria Math"/>
+                      <w:lang w:val="en-US"/>
+                    </w:rPr>
+                    <m:t>2</m:t>
+                  </m:r>
+                </m:sub>
+              </m:sSub>
+              <m:r>
+                <w:rPr>
+                  <w:rFonts w:ascii="Cambria Math" w:eastAsiaTheme="minorEastAsia" w:hAnsi="Cambria Math"/>
+                  <w:lang w:val="en-US"/>
+                </w:rPr>
+                <m:t>)</m:t>
+              </m:r>
+            </m:den>
+          </m:f>
+        </m:oMath>
+      </m:oMathPara>
+    </w:p>
+    <w:p>
+      <w:pPr>
+        <w:rPr>
+          <w:lang w:val="en-US"/>
+        </w:rPr>
+      </w:pPr>
+      <w:r>
+        <w:rPr>
+          <w:rFonts w:eastAsiaTheme="minorEastAsia"/>
+          <w:lang w:val="en-US"/>
+        </w:rPr>
+        <w:t xml:space="preserve">were </w:t>
+      </w:r>
+      <m:oMath>
+        <m:sSub>
+          <m:sSubPr>
+            <m:ctrlPr>
+              <w:rPr>
+                <w:rFonts w:ascii="Cambria Math" w:eastAsiaTheme="minorEastAsia" w:hAnsi="Cambria Math"/>
+                <w:i/>
+                <w:lang w:val="en-US"/>
+              </w:rPr>
+            </m:ctrlPr>
+          </m:sSubPr>
+          <m:e>
+            <m:r>
+              <w:rPr>
+                <w:rFonts w:ascii="Cambria Math" w:eastAsiaTheme="minorEastAsia" w:hAnsi="Cambria Math"/>
+                <w:lang w:val="en-US"/>
+              </w:rPr>
+              <m:t>I</m:t>
+            </m:r>
+          </m:e>
+          <m:sub>
+            <m:r>
+              <w:rPr>
+                <w:rFonts w:ascii="Cambria Math" w:eastAsiaTheme="minorEastAsia" w:hAnsi="Cambria Math"/>
+                <w:lang w:val="en-US"/>
+              </w:rPr>
+              <m:t>v</m:t>
+            </m:r>
+          </m:sub>
+        </m:sSub>
+      </m:oMath>
+      <w:r>
+        <w:rPr>
+          <w:rFonts w:eastAsiaTheme="minorEastAsia"/>
+          <w:lang w:val="en-US"/>
+        </w:rPr>
+        <w:t xml:space="preserve"> is constant, </w:t>
+      </w:r>
+      <m:oMath>
+        <m:r>
+          <w:rPr>
+            <w:rFonts w:ascii="Cambria Math" w:eastAsiaTheme="minorEastAsia" w:hAnsi="Cambria Math"/>
+            <w:lang w:val="en-US"/>
+          </w:rPr>
+          <m:t>n(l)</m:t>
+        </m:r>
+      </m:oMath>
+      <w:r>
+        <w:rPr>
+          <w:rFonts w:eastAsiaTheme="minorEastAsia"/>
+          <w:lang w:val="en-US"/>
+        </w:rPr>
+        <w:t xml:space="preserve"> is the number of buses of line </w:t>
+      </w:r>
+      <m:oMath>
+        <m:r>
+          <w:rPr>
+            <w:rFonts w:ascii="Cambria Math" w:eastAsiaTheme="minorEastAsia" w:hAnsi="Cambria Math"/>
+            <w:lang w:val="en-US"/>
+          </w:rPr>
+          <m:t>l</m:t>
+        </m:r>
+      </m:oMath>
+      <w:r>
+        <w:rPr>
+          <w:rFonts w:eastAsiaTheme="minorEastAsia"/>
+          <w:lang w:val="en-US"/>
+        </w:rPr>
+        <w:t xml:space="preserve"> (in some time interval) and </w:t>
+      </w:r>
+      <m:oMath>
+        <m:r>
+          <w:rPr>
+            <w:rFonts w:ascii="Cambria Math" w:eastAsiaTheme="minorEastAsia" w:hAnsi="Cambria Math"/>
+            <w:lang w:val="en-US"/>
+          </w:rPr>
+          <m:t>d</m:t>
+        </m:r>
+        <m:d>
+          <m:dPr>
+            <m:ctrlPr>
+              <w:rPr>
+                <w:rFonts w:ascii="Cambria Math" w:eastAsiaTheme="minorEastAsia" w:hAnsi="Cambria Math"/>
+                <w:i/>
+                <w:lang w:val="en-US"/>
+              </w:rPr>
+            </m:ctrlPr>
+          </m:dPr>
+          <m:e>
+            <m:sSub>
+              <m:sSubPr>
+                <m:ctrlPr>
+                  <w:rPr>
+                    <w:rFonts w:ascii="Cambria Math" w:eastAsiaTheme="minorEastAsia" w:hAnsi="Cambria Math"/>
+                    <w:i/>
+                    <w:lang w:val="en-US"/>
+                  </w:rPr>
+                </m:ctrlPr>
+              </m:sSubPr>
+              <m:e>
+                <m:r>
+                  <w:rPr>
+                    <w:rFonts w:ascii="Cambria Math" w:eastAsiaTheme="minorEastAsia" w:hAnsi="Cambria Math"/>
+                    <w:lang w:val="en-US"/>
+                  </w:rPr>
+                  <m:t>s</m:t>
+                </m:r>
+              </m:e>
+              <m:sub>
+                <m:r>
+                  <w:rPr>
+                    <w:rFonts w:ascii="Cambria Math" w:eastAsiaTheme="minorEastAsia" w:hAnsi="Cambria Math"/>
+                    <w:lang w:val="en-US"/>
+                  </w:rPr>
+                  <m:t>1</m:t>
+                </m:r>
+              </m:sub>
+            </m:sSub>
+            <m:r>
+              <w:rPr>
+                <w:rFonts w:ascii="Cambria Math" w:eastAsiaTheme="minorEastAsia" w:hAnsi="Cambria Math"/>
+                <w:lang w:val="en-US"/>
+              </w:rPr>
+              <m:t>,</m:t>
+            </m:r>
+            <m:sSub>
+              <m:sSubPr>
+                <m:ctrlPr>
+                  <w:rPr>
+                    <w:rFonts w:ascii="Cambria Math" w:eastAsiaTheme="minorEastAsia" w:hAnsi="Cambria Math"/>
+                    <w:i/>
+                    <w:lang w:val="en-US"/>
+                  </w:rPr>
+                </m:ctrlPr>
+              </m:sSubPr>
+              <m:e>
+                <m:r>
+                  <w:rPr>
+                    <w:rFonts w:ascii="Cambria Math" w:eastAsiaTheme="minorEastAsia" w:hAnsi="Cambria Math"/>
+                    <w:lang w:val="en-US"/>
+                  </w:rPr>
+                  <m:t>s</m:t>
+                </m:r>
+              </m:e>
+              <m:sub>
+                <m:r>
+                  <w:rPr>
+                    <w:rFonts w:ascii="Cambria Math" w:eastAsiaTheme="minorEastAsia" w:hAnsi="Cambria Math"/>
+                    <w:lang w:val="en-US"/>
+                  </w:rPr>
+                  <m:t>2</m:t>
+                </m:r>
+              </m:sub>
+            </m:sSub>
+          </m:e>
+        </m:d>
+      </m:oMath>
+      <w:r>
+        <w:rPr>
+          <w:rFonts w:eastAsiaTheme="minorEastAsia"/>
+          <w:lang w:val="en-US"/>
+        </w:rPr>
+        <w:t xml:space="preserve"> is the distance between the stops </w:t>
+      </w:r>
+      <m:oMath>
+        <m:sSub>
+          <m:sSubPr>
+            <m:ctrlPr>
+              <w:rPr>
+                <w:rFonts w:ascii="Cambria Math" w:eastAsiaTheme="minorEastAsia" w:hAnsi="Cambria Math"/>
+                <w:i/>
+                <w:lang w:val="en-US"/>
+              </w:rPr>
+            </m:ctrlPr>
+          </m:sSubPr>
+          <m:e>
+            <m:r>
+              <w:rPr>
+                <w:rFonts w:ascii="Cambria Math" w:eastAsiaTheme="minorEastAsia" w:hAnsi="Cambria Math"/>
+                <w:lang w:val="en-US"/>
+              </w:rPr>
+              <m:t>s</m:t>
+            </m:r>
+          </m:e>
+          <m:sub>
+            <m:r>
+              <w:rPr>
+                <w:rFonts w:ascii="Cambria Math" w:eastAsiaTheme="minorEastAsia" w:hAnsi="Cambria Math"/>
+                <w:lang w:val="en-US"/>
+              </w:rPr>
+              <m:t>1</m:t>
+            </m:r>
+          </m:sub>
+        </m:sSub>
+      </m:oMath>
+      <w:r>
+        <w:rPr>
+          <w:rFonts w:eastAsiaTheme="minorEastAsia"/>
+          <w:lang w:val="en-US"/>
+        </w:rPr>
+        <w:t xml:space="preserve"> and </w:t>
+      </w:r>
+      <m:oMath>
+        <m:sSub>
+          <m:sSubPr>
+            <m:ctrlPr>
+              <w:rPr>
+                <w:rFonts w:ascii="Cambria Math" w:eastAsiaTheme="minorEastAsia" w:hAnsi="Cambria Math"/>
+                <w:i/>
+                <w:lang w:val="en-US"/>
+              </w:rPr>
+            </m:ctrlPr>
+          </m:sSubPr>
+          <m:e>
+            <m:r>
+              <w:rPr>
+                <w:rFonts w:ascii="Cambria Math" w:eastAsiaTheme="minorEastAsia" w:hAnsi="Cambria Math"/>
+                <w:lang w:val="en-US"/>
+              </w:rPr>
+              <m:t>s</m:t>
+            </m:r>
+          </m:e>
+          <m:sub>
+            <m:r>
+              <w:rPr>
+                <w:rFonts w:ascii="Cambria Math" w:eastAsiaTheme="minorEastAsia" w:hAnsi="Cambria Math"/>
+                <w:lang w:val="en-US"/>
+              </w:rPr>
+              <m:t>2</m:t>
+            </m:r>
+          </m:sub>
+        </m:sSub>
+      </m:oMath>
+      <w:r>
+        <w:rPr>
+          <w:rFonts w:eastAsiaTheme="minorEastAsia"/>
+          <w:lang w:val="en-US"/>
+        </w:rPr>
+        <w:t xml:space="preserve">. </w:t>
+      </w:r>
+      <w:r>
+        <w:rPr>
+          <w:lang w:val="en-US"/>
+        </w:rPr>
+        <w:t>All the values we got have been normalized and applied to a threshold.</w:t>
+      </w:r>
+    </w:p>
+    <w:p>
+      <w:pPr>
+        <w:rPr>
+          <w:lang w:val="en-US"/>
+        </w:rPr>
+      </w:pPr>
+      <w:r>
+        <w:rPr>
+          <w:lang w:val="en-US"/>
+        </w:rPr>
+        <w:tab/>
+        <w:t xml:space="preserve">Finally, in this section we generated an image of the generated graph to check if the elements were properly created. Two images have been generated, one of them where the edge color depends on the bus line, and the other where the edge color depends on the </w:t>
+      </w:r>
+      <w:r>
+        <w:rPr>
+          <w:i/>
+          <w:iCs/>
+          <w:lang w:val="en-US"/>
+        </w:rPr>
+        <w:t xml:space="preserve">velocity </w:t>
+      </w:r>
+      <w:r>
+        <w:rPr>
+          <w:lang w:val="en-US"/>
+        </w:rPr>
+        <w:t>attribute.</w:t>
+      </w:r>
+      <w:r>
+        <w:rPr>
+          <w:lang w:val="en-US"/>
+        </w:rPr>
+        <w:t xml:space="preserve"> Some </w:t>
+      </w:r>
+      <w:r>
+        <w:rPr>
+          <w:lang w:val="en-US"/>
+        </w:rPr>
+        <w:t>tests</w:t>
+      </w:r>
+      <w:r>
+        <w:rPr>
+          <w:lang w:val="en-US"/>
+        </w:rPr>
+        <w:t xml:space="preserve"> were made in order to display our graph over </w:t>
+      </w:r>
+      <w:r>
+        <w:rPr>
+          <w:lang w:val="en-US"/>
+        </w:rPr>
+        <w:t>an</w:t>
+      </w:r>
+      <w:r>
+        <w:rPr>
+          <w:lang w:val="en-US"/>
+        </w:rPr>
+        <w:t xml:space="preserve"> </w:t>
+      </w:r>
+      <w:r>
+        <w:rPr>
+          <w:i/>
+          <w:iCs/>
+          <w:lang w:val="en-US"/>
+        </w:rPr>
+        <w:t>HTML</w:t>
+      </w:r>
+      <w:r>
+        <w:rPr>
+          <w:lang w:val="en-US"/>
+        </w:rPr>
+        <w:t xml:space="preserve"> interactive map using the library </w:t>
+      </w:r>
+      <w:r>
+        <w:rPr>
+          <w:i/>
+          <w:iCs/>
+          <w:lang w:val="en-US"/>
+        </w:rPr>
+        <w:t>Mplleaflet</w:t>
+      </w:r>
+      <w:r>
+        <w:rPr>
+          <w:lang w:val="en-US"/>
+        </w:rPr>
+        <w:t xml:space="preserve">, but this library has still some bugs, so this part was classified as </w:t>
+      </w:r>
+      <w:r>
+        <w:rPr>
+          <w:lang w:val="en-US"/>
+        </w:rPr>
+        <w:t>optional.</w:t>
+      </w:r>
+    </w:p>
+    <w:p>
+      <w:pPr>
+        <w:pStyle w:val="Ttulo2"/>
+        <w:rPr>
+          <w:lang w:val="en-US"/>
+        </w:rPr>
+      </w:pPr>
+      <w:r>
+        <w:rPr>
+          <w:lang w:val="en-US"/>
+        </w:rPr>
+        <w:t>Section 3</w:t>
+      </w:r>
+      <w:r>
+        <w:rPr>
+          <w:lang w:val="en-US"/>
+        </w:rPr>
+        <w:t>: Node centralities</w:t>
+      </w:r>
+    </w:p>
+    <w:p>
+      <w:pPr>
+        <w:ind w:firstLine="708"/>
+        <w:rPr>
+          <w:lang w:val="en-US"/>
+        </w:rPr>
+      </w:pPr>
+      <w:r>
+        <w:rPr>
+          <w:lang w:val="en-US"/>
+        </w:rPr>
+        <w:t xml:space="preserve">In this section we calculated closeness centrality and betweenness centrality for all nodes in our graph. We had to define a new version of our initial graph as the </w:t>
+      </w:r>
+      <w:r>
+        <w:rPr>
+          <w:i/>
+          <w:iCs/>
+          <w:lang w:val="en-US"/>
+        </w:rPr>
+        <w:t>NetworkX</w:t>
+      </w:r>
+      <w:r>
+        <w:rPr>
+          <w:lang w:val="en-US"/>
+        </w:rPr>
+        <w:t xml:space="preserve"> algorithm for centrality expect a distance weight for each edge, this is, higher the value poorer the connection between two stops.  This way we defined the </w:t>
+      </w:r>
+      <w:r>
+        <w:rPr>
+          <w:i/>
+          <w:iCs/>
+          <w:lang w:val="en-US"/>
+        </w:rPr>
+        <w:t>distance</w:t>
+      </w:r>
+      <w:r>
+        <w:rPr>
+          <w:lang w:val="en-US"/>
+        </w:rPr>
+        <w:t xml:space="preserve"> of an edge, </w:t>
+      </w:r>
+      <m:oMath>
+        <m:r>
+          <w:rPr>
+            <w:rFonts w:ascii="Cambria Math" w:hAnsi="Cambria Math"/>
+            <w:lang w:val="en-US"/>
+          </w:rPr>
+          <m:t>d(e)</m:t>
+        </m:r>
+      </m:oMath>
+      <w:r>
+        <w:rPr>
+          <w:rFonts w:eastAsiaTheme="minorEastAsia"/>
+          <w:lang w:val="en-US"/>
+        </w:rPr>
+        <w:t>,</w:t>
+      </w:r>
+      <w:r>
+        <w:rPr>
+          <w:lang w:val="en-US"/>
+        </w:rPr>
+        <w:t xml:space="preserve"> as the inverse of its </w:t>
+      </w:r>
+      <w:r>
+        <w:rPr>
+          <w:i/>
+          <w:iCs/>
+          <w:lang w:val="en-US"/>
+        </w:rPr>
+        <w:t>velocity</w:t>
+      </w:r>
+      <w:r>
+        <w:rPr>
+          <w:lang w:val="en-US"/>
+        </w:rPr>
+        <w:t xml:space="preserve">. If an edge was “very fast”, its </w:t>
+      </w:r>
+      <w:r>
+        <w:rPr>
+          <w:i/>
+          <w:iCs/>
+          <w:lang w:val="en-US"/>
+        </w:rPr>
+        <w:t>velocity</w:t>
+      </w:r>
+      <w:r>
+        <w:rPr>
+          <w:lang w:val="en-US"/>
+        </w:rPr>
+        <w:t xml:space="preserve"> value was high, so now the </w:t>
+      </w:r>
+      <w:r>
+        <w:rPr>
+          <w:i/>
+          <w:iCs/>
+          <w:lang w:val="en-US"/>
+        </w:rPr>
+        <w:t>distance</w:t>
+      </w:r>
+      <w:r>
+        <w:rPr>
+          <w:lang w:val="en-US"/>
+        </w:rPr>
+        <w:t xml:space="preserve"> will be low.</w:t>
+      </w:r>
+    </w:p>
+    <w:p>
+      <w:pPr>
+        <w:ind w:firstLine="708"/>
+        <w:rPr>
+          <w:rFonts w:eastAsiaTheme="minorEastAsia"/>
+          <w:lang w:val="en-US"/>
+        </w:rPr>
+      </w:pPr>
+      <m:oMathPara>
+        <m:oMath>
+          <m:r>
+            <w:rPr>
+              <w:rFonts w:ascii="Cambria Math" w:hAnsi="Cambria Math"/>
+              <w:lang w:val="en-US"/>
+            </w:rPr>
+            <m:t>d</m:t>
+          </m:r>
+          <m:d>
+            <m:dPr>
+              <m:ctrlPr>
+                <w:rPr>
+                  <w:rFonts w:ascii="Cambria Math" w:hAnsi="Cambria Math"/>
+                  <w:i/>
+                  <w:lang w:val="en-US"/>
+                </w:rPr>
+              </m:ctrlPr>
+            </m:dPr>
+            <m:e>
+              <m:r>
+                <w:rPr>
+                  <w:rFonts w:ascii="Cambria Math" w:hAnsi="Cambria Math"/>
+                  <w:lang w:val="en-US"/>
+                </w:rPr>
+                <m:t>e</m:t>
+              </m:r>
+            </m:e>
+          </m:d>
+          <m:r>
+            <w:rPr>
+              <w:rFonts w:ascii="Cambria Math" w:hAnsi="Cambria Math"/>
+              <w:lang w:val="en-US"/>
+            </w:rPr>
+            <m:t>=</m:t>
+          </m:r>
+          <m:f>
+            <m:fPr>
+              <m:ctrlPr>
+                <w:rPr>
+                  <w:rFonts w:ascii="Cambria Math" w:hAnsi="Cambria Math"/>
+                  <w:i/>
+                  <w:lang w:val="en-US"/>
+                </w:rPr>
+              </m:ctrlPr>
+            </m:fPr>
+            <m:num>
+              <m:r>
+                <w:rPr>
+                  <w:rFonts w:ascii="Cambria Math" w:hAnsi="Cambria Math"/>
+                  <w:lang w:val="en-US"/>
+                </w:rPr>
+                <m:t>1</m:t>
+              </m:r>
+            </m:num>
+            <m:den>
+              <m:r>
+                <w:rPr>
+                  <w:rFonts w:ascii="Cambria Math" w:hAnsi="Cambria Math"/>
+                  <w:lang w:val="en-US"/>
+                </w:rPr>
+                <m:t>v</m:t>
+              </m:r>
+              <m:d>
+                <m:dPr>
+                  <m:ctrlPr>
+                    <w:rPr>
+                      <w:rFonts w:ascii="Cambria Math" w:hAnsi="Cambria Math"/>
+                      <w:i/>
+                      <w:lang w:val="en-US"/>
+                    </w:rPr>
+                  </m:ctrlPr>
+                </m:dPr>
+                <m:e>
+                  <m:r>
+                    <w:rPr>
+                      <w:rFonts w:ascii="Cambria Math" w:hAnsi="Cambria Math"/>
+                      <w:lang w:val="en-US"/>
+                    </w:rPr>
+                    <m:t>e</m:t>
+                  </m:r>
+                </m:e>
+              </m:d>
+            </m:den>
+          </m:f>
+        </m:oMath>
+      </m:oMathPara>
+    </w:p>
+    <w:p>
+      <w:pPr>
+        <w:ind w:firstLine="708"/>
+        <w:rPr>
+          <w:rFonts w:eastAsiaTheme="minorEastAsia"/>
+          <w:lang w:val="en-US"/>
+        </w:rPr>
+      </w:pPr>
+      <w:r>
+        <w:rPr>
+          <w:rFonts w:eastAsiaTheme="minorEastAsia"/>
+          <w:lang w:val="en-US"/>
+        </w:rPr>
+        <w:t>After this</w:t>
+      </w:r>
+      <w:r>
+        <w:rPr>
+          <w:rFonts w:eastAsiaTheme="minorEastAsia"/>
+          <w:lang w:val="en-US"/>
+        </w:rPr>
+        <w:t>,</w:t>
+      </w:r>
+      <w:r>
+        <w:rPr>
+          <w:rFonts w:eastAsiaTheme="minorEastAsia"/>
+          <w:lang w:val="en-US"/>
+        </w:rPr>
+        <w:t xml:space="preserve"> we calculated the closeness centralities for nodes in two cases: (1) considering every edge weight as 1 (not taking into account </w:t>
+      </w:r>
+      <w:r>
+        <w:rPr>
+          <w:rFonts w:eastAsiaTheme="minorEastAsia"/>
+          <w:i/>
+          <w:iCs/>
+          <w:lang w:val="en-US"/>
+        </w:rPr>
+        <w:t>distance</w:t>
+      </w:r>
+      <w:r>
+        <w:rPr>
+          <w:rFonts w:eastAsiaTheme="minorEastAsia"/>
+          <w:lang w:val="en-US"/>
+        </w:rPr>
+        <w:t xml:space="preserve"> attribute) and (2) considering the </w:t>
+      </w:r>
+      <w:r>
+        <w:rPr>
+          <w:rFonts w:eastAsiaTheme="minorEastAsia"/>
+          <w:i/>
+          <w:iCs/>
+          <w:lang w:val="en-US"/>
+        </w:rPr>
+        <w:t>distance</w:t>
+      </w:r>
+      <w:r>
+        <w:rPr>
+          <w:rFonts w:eastAsiaTheme="minorEastAsia"/>
+          <w:lang w:val="en-US"/>
+        </w:rPr>
+        <w:t xml:space="preserve"> as attribute weight. </w:t>
+      </w:r>
+    </w:p>
+    <w:p>
+      <w:pPr>
+        <w:ind w:firstLine="708"/>
+        <w:rPr>
+          <w:rFonts w:eastAsiaTheme="minorEastAsia"/>
+          <w:lang w:val="en-US"/>
+        </w:rPr>
+      </w:pPr>
+      <w:r>
+        <w:rPr>
+          <w:rFonts w:eastAsiaTheme="minorEastAsia"/>
+          <w:lang w:val="en-US"/>
+        </w:rPr>
+        <w:t>The betweenness centralities for every node were also computed in the new version of the grap</w:t>
+      </w:r>
+      <w:r>
+        <w:rPr>
+          <w:rFonts w:eastAsiaTheme="minorEastAsia"/>
+          <w:lang w:val="en-US"/>
+        </w:rPr>
+        <w:t xml:space="preserve">h. The graph for the betweenness centrality was forced to have other modifications because </w:t>
+      </w:r>
+      <w:r>
+        <w:rPr>
+          <w:rFonts w:eastAsiaTheme="minorEastAsia"/>
+          <w:i/>
+          <w:iCs/>
+          <w:lang w:val="en-US"/>
+        </w:rPr>
+        <w:t>NetworkX</w:t>
+      </w:r>
+      <w:r>
+        <w:rPr>
+          <w:rFonts w:eastAsiaTheme="minorEastAsia"/>
+          <w:lang w:val="en-US"/>
+        </w:rPr>
+        <w:t xml:space="preserve"> does not implement the betweenness centrality </w:t>
+      </w:r>
+      <w:r>
+        <w:rPr>
+          <w:rFonts w:eastAsiaTheme="minorEastAsia"/>
+          <w:lang w:val="en-US"/>
+        </w:rPr>
+        <w:lastRenderedPageBreak/>
+        <w:t xml:space="preserve">algorithm for the graph data type. It is only supported for directed graphs (no multiples edges allowed). Thus, we created a function to convert a </w:t>
+      </w:r>
+      <w:r>
+        <w:rPr>
+          <w:rFonts w:eastAsiaTheme="minorEastAsia"/>
+          <w:i/>
+          <w:iCs/>
+          <w:lang w:val="en-US"/>
+        </w:rPr>
+        <w:t>MultiDiGraph</w:t>
+      </w:r>
+      <w:r>
+        <w:rPr>
+          <w:rFonts w:eastAsiaTheme="minorEastAsia"/>
+          <w:lang w:val="en-US"/>
+        </w:rPr>
+        <w:t xml:space="preserve"> to a </w:t>
+      </w:r>
+      <w:r>
+        <w:rPr>
+          <w:rFonts w:eastAsiaTheme="minorEastAsia"/>
+          <w:i/>
+          <w:iCs/>
+          <w:lang w:val="en-US"/>
+        </w:rPr>
+        <w:t>DiGraph</w:t>
+      </w:r>
+      <w:r>
+        <w:rPr>
+          <w:rFonts w:eastAsiaTheme="minorEastAsia"/>
+          <w:lang w:val="en-US"/>
+        </w:rPr>
+        <w:t xml:space="preserve">. In this conversion we need to specify what to do with the edges attributes, as some previous edges can be converted to the same one. The implementation decision was to calculate the maximum among the </w:t>
+      </w:r>
+      <w:r>
+        <w:rPr>
+          <w:rFonts w:eastAsiaTheme="minorEastAsia"/>
+          <w:i/>
+          <w:iCs/>
+          <w:lang w:val="en-US"/>
+        </w:rPr>
+        <w:t>velocities</w:t>
+      </w:r>
+      <w:r>
+        <w:rPr>
+          <w:rFonts w:eastAsiaTheme="minorEastAsia"/>
+          <w:lang w:val="en-US"/>
+        </w:rPr>
+        <w:t xml:space="preserve"> of the previous edges and assign it to the new edge. </w:t>
+      </w:r>
+      <w:r>
+        <w:rPr>
+          <w:rFonts w:eastAsiaTheme="minorEastAsia"/>
+          <w:lang w:val="en-US"/>
+        </w:rPr>
+        <w:t>Again, the betweenness measures were computed for cases (1)</w:t>
+      </w:r>
+      <w:r>
+        <w:rPr>
+          <w:rFonts w:eastAsiaTheme="minorEastAsia"/>
+          <w:lang w:val="en-US"/>
+        </w:rPr>
+        <w:t xml:space="preserve"> not considering </w:t>
+      </w:r>
+      <w:r>
+        <w:rPr>
+          <w:rFonts w:eastAsiaTheme="minorEastAsia"/>
+          <w:i/>
+          <w:iCs/>
+          <w:lang w:val="en-US"/>
+        </w:rPr>
+        <w:t>distance</w:t>
+      </w:r>
+      <w:r>
+        <w:rPr>
+          <w:rFonts w:eastAsiaTheme="minorEastAsia"/>
+          <w:lang w:val="en-US"/>
+        </w:rPr>
+        <w:t xml:space="preserve"> and (2)</w:t>
+      </w:r>
+      <w:r>
+        <w:rPr>
+          <w:rFonts w:eastAsiaTheme="minorEastAsia"/>
+          <w:lang w:val="en-US"/>
+        </w:rPr>
+        <w:t xml:space="preserve"> considering </w:t>
+      </w:r>
+      <w:r>
+        <w:rPr>
+          <w:rFonts w:eastAsiaTheme="minorEastAsia"/>
+          <w:i/>
+          <w:iCs/>
+          <w:lang w:val="en-US"/>
+        </w:rPr>
+        <w:t>distance</w:t>
+      </w:r>
+      <w:r>
+        <w:rPr>
+          <w:rFonts w:eastAsiaTheme="minorEastAsia"/>
+          <w:lang w:val="en-US"/>
+        </w:rPr>
+        <w:t xml:space="preserve">. All the results </w:t>
+      </w:r>
+      <w:r>
+        <w:rPr>
+          <w:rFonts w:eastAsiaTheme="minorEastAsia"/>
+          <w:lang w:val="en-US"/>
+        </w:rPr>
+        <w:t xml:space="preserve">will be </w:t>
+      </w:r>
+      <w:r>
+        <w:rPr>
+          <w:rFonts w:eastAsiaTheme="minorEastAsia"/>
+          <w:lang w:val="en-US"/>
+        </w:rPr>
+        <w:t xml:space="preserve">commented in the </w:t>
+      </w:r>
+      <w:r>
+        <w:rPr>
+          <w:rFonts w:eastAsiaTheme="minorEastAsia"/>
+          <w:i/>
+          <w:iCs/>
+          <w:lang w:val="en-US"/>
+        </w:rPr>
+        <w:t>4 Results</w:t>
+      </w:r>
+      <w:r>
+        <w:rPr>
+          <w:rFonts w:eastAsiaTheme="minorEastAsia"/>
+          <w:lang w:val="en-US"/>
+        </w:rPr>
+        <w:t>.</w:t>
+      </w:r>
+    </w:p>
+    <w:p>
+      <w:pPr>
+        <w:pStyle w:val="Ttulo2"/>
+        <w:rPr>
+          <w:lang w:val="en-US"/>
+        </w:rPr>
+      </w:pPr>
+      <w:r>
+        <w:rPr>
+          <w:lang w:val="en-US"/>
+        </w:rPr>
+        <w:t>Section 4: Random graphs</w:t>
+      </w:r>
+    </w:p>
+    <w:p>
+      <w:pPr>
+        <w:rPr>
+          <w:rFonts w:eastAsiaTheme="minorEastAsia"/>
+          <w:lang w:val="en-US"/>
+        </w:rPr>
+      </w:pPr>
+      <w:r>
+        <w:rPr>
+          <w:lang w:val="en-US"/>
+        </w:rPr>
+        <w:tab/>
+        <w:t xml:space="preserve">Now, to evaluate the significance of the measures obtained in the previous section, we generated several random graphs and calculated the same measures on them. The random graphs were generated following two models. (1) The </w:t>
+      </w:r>
+      <w:r>
+        <w:rPr>
+          <w:b/>
+          <w:bCs/>
+          <w:lang w:val="en-US"/>
+        </w:rPr>
+        <w:t>Chung-Lu model</w:t>
+      </w:r>
+      <w:r>
+        <w:rPr>
+          <w:lang w:val="en-US"/>
+        </w:rPr>
+        <w:t xml:space="preserve">, this is, probability of edge </w:t>
+      </w:r>
+      <m:oMath>
+        <m:r>
+          <w:rPr>
+            <w:rFonts w:ascii="Cambria Math" w:hAnsi="Cambria Math"/>
+            <w:lang w:val="en-US"/>
+          </w:rPr>
+          <m:t>(u, v)</m:t>
+        </m:r>
+      </m:oMath>
+      <w:r>
+        <w:rPr>
+          <w:rFonts w:eastAsiaTheme="minorEastAsia"/>
+          <w:lang w:val="en-US"/>
+        </w:rPr>
+        <w:t xml:space="preserve"> to appear is:</w:t>
+      </w:r>
+    </w:p>
+    <w:p>
+      <w:pPr>
+        <w:rPr>
+          <w:rFonts w:eastAsiaTheme="minorEastAsia"/>
+          <w:lang w:val="en-US"/>
+        </w:rPr>
+      </w:pPr>
+      <m:oMathPara>
+        <m:oMath>
+          <m:sSub>
+            <m:sSubPr>
+              <m:ctrlPr>
+                <w:rPr>
+                  <w:rFonts w:ascii="Cambria Math" w:hAnsi="Cambria Math"/>
+                  <w:i/>
+                  <w:lang w:val="en-US"/>
+                </w:rPr>
+              </m:ctrlPr>
+            </m:sSubPr>
+            <m:e>
+              <m:r>
+                <w:rPr>
+                  <w:rFonts w:ascii="Cambria Math" w:hAnsi="Cambria Math"/>
+                  <w:lang w:val="en-US"/>
+                </w:rPr>
+                <m:t>p</m:t>
+              </m:r>
+            </m:e>
+            <m:sub>
+              <m:r>
+                <w:rPr>
+                  <w:rFonts w:ascii="Cambria Math" w:hAnsi="Cambria Math"/>
+                  <w:lang w:val="en-US"/>
+                </w:rPr>
+                <m:t>u,v</m:t>
+              </m:r>
+            </m:sub>
+          </m:sSub>
+          <m:r>
+            <w:rPr>
+              <w:rFonts w:ascii="Cambria Math" w:hAnsi="Cambria Math"/>
+              <w:lang w:val="en-US"/>
+            </w:rPr>
+            <m:t>=</m:t>
+          </m:r>
+          <m:f>
+            <m:fPr>
+              <m:ctrlPr>
+                <w:rPr>
+                  <w:rFonts w:ascii="Cambria Math" w:hAnsi="Cambria Math"/>
+                  <w:i/>
+                  <w:lang w:val="en-US"/>
+                </w:rPr>
+              </m:ctrlPr>
+            </m:fPr>
+            <m:num>
+              <m:func>
+                <m:funcPr>
+                  <m:ctrlPr>
+                    <w:rPr>
+                      <w:rFonts w:ascii="Cambria Math" w:hAnsi="Cambria Math"/>
+                      <w:lang w:val="en-US"/>
+                    </w:rPr>
+                  </m:ctrlPr>
+                </m:funcPr>
+                <m:fName>
+                  <m:r>
+                    <m:rPr>
+                      <m:sty m:val="p"/>
+                    </m:rPr>
+                    <w:rPr>
+                      <w:rFonts w:ascii="Cambria Math" w:hAnsi="Cambria Math"/>
+                      <w:lang w:val="en-US"/>
+                    </w:rPr>
+                    <m:t>deg</m:t>
+                  </m:r>
+                </m:fName>
+                <m:e>
+                  <m:d>
+                    <m:dPr>
+                      <m:ctrlPr>
+                        <w:rPr>
+                          <w:rFonts w:ascii="Cambria Math" w:hAnsi="Cambria Math"/>
+                          <w:i/>
+                          <w:lang w:val="en-US"/>
+                        </w:rPr>
+                      </m:ctrlPr>
+                    </m:dPr>
+                    <m:e>
+                      <m:r>
+                        <w:rPr>
+                          <w:rFonts w:ascii="Cambria Math" w:hAnsi="Cambria Math"/>
+                          <w:lang w:val="en-US"/>
+                        </w:rPr>
+                        <m:t>u</m:t>
+                      </m:r>
+                    </m:e>
+                  </m:d>
+                </m:e>
+              </m:func>
+              <m:r>
+                <w:rPr>
+                  <w:rFonts w:ascii="Cambria Math" w:hAnsi="Cambria Math"/>
+                  <w:lang w:val="en-US"/>
+                </w:rPr>
+                <m:t>⋅</m:t>
+              </m:r>
+              <m:func>
+                <m:funcPr>
+                  <m:ctrlPr>
+                    <w:rPr>
+                      <w:rFonts w:ascii="Cambria Math" w:hAnsi="Cambria Math"/>
+                      <w:i/>
+                      <w:lang w:val="en-US"/>
+                    </w:rPr>
+                  </m:ctrlPr>
+                </m:funcPr>
+                <m:fName>
+                  <m:r>
+                    <m:rPr>
+                      <m:sty m:val="p"/>
+                    </m:rPr>
+                    <w:rPr>
+                      <w:rFonts w:ascii="Cambria Math" w:hAnsi="Cambria Math"/>
+                      <w:lang w:val="en-US"/>
+                    </w:rPr>
+                    <m:t>deg</m:t>
+                  </m:r>
+                </m:fName>
+                <m:e>
+                  <m:d>
+                    <m:dPr>
+                      <m:ctrlPr>
+                        <w:rPr>
+                          <w:rFonts w:ascii="Cambria Math" w:hAnsi="Cambria Math"/>
+                          <w:i/>
+                          <w:lang w:val="en-US"/>
+                        </w:rPr>
+                      </m:ctrlPr>
+                    </m:dPr>
+                    <m:e>
+                      <m:r>
+                        <w:rPr>
+                          <w:rFonts w:ascii="Cambria Math" w:hAnsi="Cambria Math"/>
+                          <w:lang w:val="en-US"/>
+                        </w:rPr>
+                        <m:t>v</m:t>
+                      </m:r>
+                    </m:e>
+                  </m:d>
+                </m:e>
+              </m:func>
+            </m:num>
+            <m:den>
+              <m:r>
+                <w:rPr>
+                  <w:rFonts w:ascii="Cambria Math" w:hAnsi="Cambria Math"/>
+                  <w:lang w:val="en-US"/>
+                </w:rPr>
+                <m:t>2</m:t>
+              </m:r>
+            </m:den>
+          </m:f>
+        </m:oMath>
+      </m:oMathPara>
+    </w:p>
+    <w:p>
+      <w:pPr>
+        <w:rPr>
+          <w:rFonts w:eastAsiaTheme="minorEastAsia"/>
+          <w:lang w:val="en-US"/>
+        </w:rPr>
+      </w:pPr>
+      <w:r>
+        <w:rPr>
+          <w:rFonts w:eastAsiaTheme="minorEastAsia"/>
+          <w:lang w:val="en-US"/>
+        </w:rPr>
+        <w:t xml:space="preserve">(2) The </w:t>
+      </w:r>
+      <w:r>
+        <w:rPr>
+          <w:rFonts w:eastAsiaTheme="minorEastAsia"/>
+          <w:b/>
+          <w:bCs/>
+          <w:lang w:val="en-US"/>
+        </w:rPr>
+        <w:t>Given Degree Sequence model</w:t>
+      </w:r>
+      <w:r>
+        <w:rPr>
+          <w:rFonts w:eastAsiaTheme="minorEastAsia"/>
+          <w:lang w:val="en-US"/>
+        </w:rPr>
+        <w:t xml:space="preserve">, this is, each node will maintain the same degree in the random graphs. This two models were already implemented in </w:t>
+      </w:r>
+      <w:r>
+        <w:rPr>
+          <w:rFonts w:eastAsiaTheme="minorEastAsia"/>
+          <w:i/>
+          <w:iCs/>
+          <w:lang w:val="en-US"/>
+        </w:rPr>
+        <w:t>NetworkX</w:t>
+      </w:r>
+      <w:r>
+        <w:rPr>
+          <w:rFonts w:eastAsiaTheme="minorEastAsia"/>
+          <w:lang w:val="en-US"/>
+        </w:rPr>
+        <w:t>.</w:t>
+      </w:r>
+    </w:p>
+    <w:p>
+      <w:pPr>
+        <w:rPr>
+          <w:lang w:val="en-US"/>
+        </w:rPr>
+      </w:pPr>
+      <w:r>
+        <w:rPr>
+          <w:lang w:val="en-US"/>
+        </w:rPr>
+        <w:tab/>
+        <w:t>In both cases, the results are evaluated using z-scores and p-values.</w:t>
+      </w:r>
+    </w:p>
+    <w:p>
+      <w:pPr>
+        <w:pStyle w:val="Ttulo1"/>
+      </w:pPr>
+      <w:r>
+        <w:t>3. Problems found</w:t>
+      </w:r>
+    </w:p>
+    <w:p>
+      <w:pPr>
+        <w:pStyle w:val="Prrafodelista"/>
+        <w:numPr>
+          <w:ilvl w:val="0"/>
+          <w:numId w:val="1"/>
+        </w:numPr>
+        <w:rPr>
+          <w:lang w:val="en-US"/>
+        </w:rPr>
+      </w:pPr>
+      <w:r>
+        <w:rPr>
+          <w:lang w:val="en-US"/>
+        </w:rPr>
+        <w:t>Algorithms not implemented.</w:t>
+      </w:r>
+    </w:p>
+    <w:p>
+      <w:pPr>
+        <w:pStyle w:val="Ttulo1"/>
+      </w:pPr>
+      <w:r>
+        <w:t>4. Results</w:t>
+      </w:r>
+    </w:p>
+    <w:p>
+      <w:pPr>
+        <w:pStyle w:val="Ttulo1"/>
+      </w:pPr>
+      <w:r>
+        <w:t>5. Conclusion</w:t>
+      </w:r>
     </w:p>
     <w:sectPr>
+      <w:type w:val="continuous"/>
       <w:pgSz w:w="11906" w:h="16838"/>
       <w:pgMar w:top="1440" w:right="1440" w:bottom="1440" w:left="1440" w:header="708" w:footer="708" w:gutter="0"/>
-      <w:cols w:space="708"/>
+      <w:cols w:num="2" w:space="708"/>
       <w:docGrid w:linePitch="360"/>
     </w:sectPr>
   </w:body>
 </w:document>
+</file>
+
+<file path=word/endnotes.xml><?xml version="1.0" encoding="utf-8"?>
+<w:endnotes xmlns:wpc="http://schemas.microsoft.com/office/word/2010/wordprocessingCanvas" xmlns:cx="http://schemas.microsoft.com/office/drawing/2014/chartex" xmlns:cx1="http://schemas.microsoft.com/office/drawing/2015/9/8/chartex" xmlns:cx2="http://schemas.microsoft.com/office/drawing/2015/10/21/chartex" xmlns:cx3="http://schemas.microsoft.com/office/drawing/2016/5/9/chartex" xmlns:cx4="http://schemas.microsoft.com/office/drawing/2016/5/10/chartex" xmlns:cx5="http://schemas.microsoft.com/office/drawing/2016/5/11/chartex" xmlns:cx6="http://schemas.microsoft.com/office/drawing/2016/5/12/chartex" xmlns:cx7="http://schemas.microsoft.com/office/drawing/2016/5/13/chartex" xmlns:cx8="http://schemas.microsoft.com/office/drawing/2016/5/14/chartex" xmlns:mc="http://schemas.openxmlformats.org/markup-compatibility/2006" xmlns:aink="http://schemas.microsoft.com/office/drawing/2016/ink" xmlns:am3d="http://schemas.microsoft.com/office/drawing/2017/model3d" xmlns:o="urn:schemas-microsoft-com:office:office" xmlns:oel="http://schemas.microsoft.com/office/2019/extlst" xmlns:r="http://schemas.openxmlformats.org/officeDocument/2006/relationships" xmlns:m="http://schemas.openxmlformats.org/officeDocument/2006/math" xmlns:v="urn:schemas-microsoft-com:vml" xmlns:wp14="http://schemas.microsoft.com/office/word/2010/wordprocessingDrawing" xmlns:wp="http://schemas.openxmlformats.org/drawingml/2006/wordprocessingDrawing" xmlns:w10="urn:schemas-microsoft-com:office:word" xmlns:w="http://schemas.openxmlformats.org/wordprocessingml/2006/main" xmlns:w14="http://schemas.microsoft.com/office/word/2010/wordml" xmlns:w15="http://schemas.microsoft.com/office/word/2012/wordml" xmlns:w16cex="http://schemas.microsoft.com/office/word/2018/wordml/cex" xmlns:w16cid="http://schemas.microsoft.com/office/word/2016/wordml/cid" xmlns:w16="http://schemas.microsoft.com/office/word/2018/wordml" xmlns:w16sdtdh="http://schemas.microsoft.com/office/word/2020/wordml/sdtdatahash" xmlns:w16se="http://schemas.microsoft.com/office/word/2015/wordml/symex" xmlns:wpg="http://schemas.microsoft.com/office/word/2010/wordprocessingGroup" xmlns:wpi="http://schemas.microsoft.com/office/word/2010/wordprocessingInk" xmlns:wne="http://schemas.microsoft.com/office/word/2006/wordml" xmlns:wps="http://schemas.microsoft.com/office/word/2010/wordprocessingShape" mc:Ignorable="w14 w15 w16se w16cid w16 w16cex w16sdtdh wp14">
+  <w:endnote w:type="separator" w:id="-1">
+    <w:p>
+      <w:pPr>
+        <w:spacing w:after="0" w:line="240" w:lineRule="auto"/>
+      </w:pPr>
+      <w:r>
+        <w:separator/>
+      </w:r>
+    </w:p>
+  </w:endnote>
+  <w:endnote w:type="continuationSeparator" w:id="0">
+    <w:p>
+      <w:pPr>
+        <w:spacing w:after="0" w:line="240" w:lineRule="auto"/>
+      </w:pPr>
+      <w:r>
+        <w:continuationSeparator/>
+      </w:r>
+    </w:p>
+  </w:endnote>
+</w:endnotes>
+</file>
+
+<file path=word/footer1.xml><?xml version="1.0" encoding="utf-8"?>
+<w:ftr xmlns:wpc="http://schemas.microsoft.com/office/word/2010/wordprocessingCanvas" xmlns:cx="http://schemas.microsoft.com/office/drawing/2014/chartex" xmlns:cx1="http://schemas.microsoft.com/office/drawing/2015/9/8/chartex" xmlns:cx2="http://schemas.microsoft.com/office/drawing/2015/10/21/chartex" xmlns:cx3="http://schemas.microsoft.com/office/drawing/2016/5/9/chartex" xmlns:cx4="http://schemas.microsoft.com/office/drawing/2016/5/10/chartex" xmlns:cx5="http://schemas.microsoft.com/office/drawing/2016/5/11/chartex" xmlns:cx6="http://schemas.microsoft.com/office/drawing/2016/5/12/chartex" xmlns:cx7="http://schemas.microsoft.com/office/drawing/2016/5/13/chartex" xmlns:cx8="http://schemas.microsoft.com/office/drawing/2016/5/14/chartex" xmlns:mc="http://schemas.openxmlformats.org/markup-compatibility/2006" xmlns:aink="http://schemas.microsoft.com/office/drawing/2016/ink" xmlns:am3d="http://schemas.microsoft.com/office/drawing/2017/model3d" xmlns:o="urn:schemas-microsoft-com:office:office" xmlns:oel="http://schemas.microsoft.com/office/2019/extlst" xmlns:r="http://schemas.openxmlformats.org/officeDocument/2006/relationships" xmlns:m="http://schemas.openxmlformats.org/officeDocument/2006/math" xmlns:v="urn:schemas-microsoft-com:vml" xmlns:wp14="http://schemas.microsoft.com/office/word/2010/wordprocessingDrawing" xmlns:wp="http://schemas.openxmlformats.org/drawingml/2006/wordprocessingDrawing" xmlns:w10="urn:schemas-microsoft-com:office:word" xmlns:w="http://schemas.openxmlformats.org/wordprocessingml/2006/main" xmlns:w14="http://schemas.microsoft.com/office/word/2010/wordml" xmlns:w15="http://schemas.microsoft.com/office/word/2012/wordml" xmlns:w16cex="http://schemas.microsoft.com/office/word/2018/wordml/cex" xmlns:w16cid="http://schemas.microsoft.com/office/word/2016/wordml/cid" xmlns:w16="http://schemas.microsoft.com/office/word/2018/wordml" xmlns:w16sdtdh="http://schemas.microsoft.com/office/word/2020/wordml/sdtdatahash" xmlns:w16se="http://schemas.microsoft.com/office/word/2015/wordml/symex" xmlns:wpg="http://schemas.microsoft.com/office/word/2010/wordprocessingGroup" xmlns:wpi="http://schemas.microsoft.com/office/word/2010/wordprocessingInk" xmlns:wne="http://schemas.microsoft.com/office/word/2006/wordml" xmlns:wps="http://schemas.microsoft.com/office/word/2010/wordprocessingShape" mc:Ignorable="w14 w15 w16se w16cid w16 w16cex w16sdtdh wp14">
+  <w:p>
+    <w:pPr>
+      <w:pStyle w:val="Piedepgina"/>
+      <w:rPr>
+        <w:color w:val="767171" w:themeColor="background2" w:themeShade="80"/>
+        <w:lang w:val="en-GB"/>
+      </w:rPr>
+    </w:pPr>
+    <w:r>
+      <w:rPr>
+        <w:i/>
+        <w:iCs/>
+        <w:color w:val="767171" w:themeColor="background2" w:themeShade="80"/>
+        <w:lang w:val="en-GB"/>
+      </w:rPr>
+      <w:t xml:space="preserve">Final Report: </w:t>
+    </w:r>
+    <w:r>
+      <w:rPr>
+        <w:i/>
+        <w:iCs/>
+        <w:color w:val="767171" w:themeColor="background2" w:themeShade="80"/>
+        <w:lang w:val="en-GB"/>
+      </w:rPr>
+      <w:t>Analysis of bus public transport in Malaga using graph</w:t>
+    </w:r>
+    <w:r>
+      <w:rPr>
+        <w:color w:val="767171" w:themeColor="background2" w:themeShade="80"/>
+      </w:rPr>
+      <w:ptab w:relativeTo="margin" w:alignment="right" w:leader="none"/>
+    </w:r>
+    <w:r>
+      <w:rPr>
+        <w:color w:val="767171" w:themeColor="background2" w:themeShade="80"/>
+      </w:rPr>
+      <w:fldChar w:fldCharType="begin"/>
+    </w:r>
+    <w:r>
+      <w:rPr>
+        <w:color w:val="767171" w:themeColor="background2" w:themeShade="80"/>
+        <w:lang w:val="en-GB"/>
+      </w:rPr>
+      <w:instrText>PAGE   \* MERGEFORMAT</w:instrText>
+    </w:r>
+    <w:r>
+      <w:rPr>
+        <w:color w:val="767171" w:themeColor="background2" w:themeShade="80"/>
+      </w:rPr>
+      <w:fldChar w:fldCharType="separate"/>
+    </w:r>
+    <w:r>
+      <w:rPr>
+        <w:color w:val="767171" w:themeColor="background2" w:themeShade="80"/>
+        <w:lang w:val="en-GB"/>
+      </w:rPr>
+      <w:t>1</w:t>
+    </w:r>
+    <w:r>
+      <w:rPr>
+        <w:color w:val="767171" w:themeColor="background2" w:themeShade="80"/>
+      </w:rPr>
+      <w:fldChar w:fldCharType="end"/>
+    </w:r>
+  </w:p>
+</w:ftr>
+</file>
+
+<file path=word/footnotes.xml><?xml version="1.0" encoding="utf-8"?>
+<w:footnotes xmlns:wpc="http://schemas.microsoft.com/office/word/2010/wordprocessingCanvas" xmlns:cx="http://schemas.microsoft.com/office/drawing/2014/chartex" xmlns:cx1="http://schemas.microsoft.com/office/drawing/2015/9/8/chartex" xmlns:cx2="http://schemas.microsoft.com/office/drawing/2015/10/21/chartex" xmlns:cx3="http://schemas.microsoft.com/office/drawing/2016/5/9/chartex" xmlns:cx4="http://schemas.microsoft.com/office/drawing/2016/5/10/chartex" xmlns:cx5="http://schemas.microsoft.com/office/drawing/2016/5/11/chartex" xmlns:cx6="http://schemas.microsoft.com/office/drawing/2016/5/12/chartex" xmlns:cx7="http://schemas.microsoft.com/office/drawing/2016/5/13/chartex" xmlns:cx8="http://schemas.microsoft.com/office/drawing/2016/5/14/chartex" xmlns:mc="http://schemas.openxmlformats.org/markup-compatibility/2006" xmlns:aink="http://schemas.microsoft.com/office/drawing/2016/ink" xmlns:am3d="http://schemas.microsoft.com/office/drawing/2017/model3d" xmlns:o="urn:schemas-microsoft-com:office:office" xmlns:oel="http://schemas.microsoft.com/office/2019/extlst" xmlns:r="http://schemas.openxmlformats.org/officeDocument/2006/relationships" xmlns:m="http://schemas.openxmlformats.org/officeDocument/2006/math" xmlns:v="urn:schemas-microsoft-com:vml" xmlns:wp14="http://schemas.microsoft.com/office/word/2010/wordprocessingDrawing" xmlns:wp="http://schemas.openxmlformats.org/drawingml/2006/wordprocessingDrawing" xmlns:w10="urn:schemas-microsoft-com:office:word" xmlns:w="http://schemas.openxmlformats.org/wordprocessingml/2006/main" xmlns:w14="http://schemas.microsoft.com/office/word/2010/wordml" xmlns:w15="http://schemas.microsoft.com/office/word/2012/wordml" xmlns:w16cex="http://schemas.microsoft.com/office/word/2018/wordml/cex" xmlns:w16cid="http://schemas.microsoft.com/office/word/2016/wordml/cid" xmlns:w16="http://schemas.microsoft.com/office/word/2018/wordml" xmlns:w16sdtdh="http://schemas.microsoft.com/office/word/2020/wordml/sdtdatahash" xmlns:w16se="http://schemas.microsoft.com/office/word/2015/wordml/symex" xmlns:wpg="http://schemas.microsoft.com/office/word/2010/wordprocessingGroup" xmlns:wpi="http://schemas.microsoft.com/office/word/2010/wordprocessingInk" xmlns:wne="http://schemas.microsoft.com/office/word/2006/wordml" xmlns:wps="http://schemas.microsoft.com/office/word/2010/wordprocessingShape" mc:Ignorable="w14 w15 w16se w16cid w16 w16cex w16sdtdh wp14">
+  <w:footnote w:type="separator" w:id="-1">
+    <w:p>
+      <w:pPr>
+        <w:spacing w:after="0" w:line="240" w:lineRule="auto"/>
+      </w:pPr>
+      <w:r>
+        <w:separator/>
+      </w:r>
+    </w:p>
+  </w:footnote>
+  <w:footnote w:type="continuationSeparator" w:id="0">
+    <w:p>
+      <w:pPr>
+        <w:spacing w:after="0" w:line="240" w:lineRule="auto"/>
+      </w:pPr>
+      <w:r>
+        <w:continuationSeparator/>
+      </w:r>
+    </w:p>
+  </w:footnote>
+</w:footnotes>
+</file>
+
+<file path=word/numbering.xml><?xml version="1.0" encoding="utf-8"?>
+<w:numbering xmlns:wpc="http://schemas.microsoft.com/office/word/2010/wordprocessingCanvas" xmlns:cx="http://schemas.microsoft.com/office/drawing/2014/chartex" xmlns:cx1="http://schemas.microsoft.com/office/drawing/2015/9/8/chartex" xmlns:cx2="http://schemas.microsoft.com/office/drawing/2015/10/21/chartex" xmlns:cx3="http://schemas.microsoft.com/office/drawing/2016/5/9/chartex" xmlns:cx4="http://schemas.microsoft.com/office/drawing/2016/5/10/chartex" xmlns:cx5="http://schemas.microsoft.com/office/drawing/2016/5/11/chartex" xmlns:cx6="http://schemas.microsoft.com/office/drawing/2016/5/12/chartex" xmlns:cx7="http://schemas.microsoft.com/office/drawing/2016/5/13/chartex" xmlns:cx8="http://schemas.microsoft.com/office/drawing/2016/5/14/chartex" xmlns:mc="http://schemas.openxmlformats.org/markup-compatibility/2006" xmlns:aink="http://schemas.microsoft.com/office/drawing/2016/ink" xmlns:am3d="http://schemas.microsoft.com/office/drawing/2017/model3d" xmlns:o="urn:schemas-microsoft-com:office:office" xmlns:oel="http://schemas.microsoft.com/office/2019/extlst" xmlns:r="http://schemas.openxmlformats.org/officeDocument/2006/relationships" xmlns:m="http://schemas.openxmlformats.org/officeDocument/2006/math" xmlns:v="urn:schemas-microsoft-com:vml" xmlns:wp14="http://schemas.microsoft.com/office/word/2010/wordprocessingDrawing" xmlns:wp="http://schemas.openxmlformats.org/drawingml/2006/wordprocessingDrawing" xmlns:w10="urn:schemas-microsoft-com:office:word" xmlns:w="http://schemas.openxmlformats.org/wordprocessingml/2006/main" xmlns:w14="http://schemas.microsoft.com/office/word/2010/wordml" xmlns:w15="http://schemas.microsoft.com/office/word/2012/wordml" xmlns:w16cex="http://schemas.microsoft.com/office/word/2018/wordml/cex" xmlns:w16cid="http://schemas.microsoft.com/office/word/2016/wordml/cid" xmlns:w16="http://schemas.microsoft.com/office/word/2018/wordml" xmlns:w16sdtdh="http://schemas.microsoft.com/office/word/2020/wordml/sdtdatahash" xmlns:w16se="http://schemas.microsoft.com/office/word/2015/wordml/symex" xmlns:wpg="http://schemas.microsoft.com/office/word/2010/wordprocessingGroup" xmlns:wpi="http://schemas.microsoft.com/office/word/2010/wordprocessingInk" xmlns:wne="http://schemas.microsoft.com/office/word/2006/wordml" xmlns:wps="http://schemas.microsoft.com/office/word/2010/wordprocessingShape" mc:Ignorable="w14 w15 w16se w16cid w16 w16cex w16sdtdh wp14">
+  <w:abstractNum w:abstractNumId="0" w15:restartNumberingAfterBreak="0">
+    <w:nsid w:val="13915908"/>
+    <w:multiLevelType w:val="hybridMultilevel"/>
+    <w:tmpl w:val="C534ED12"/>
+    <w:lvl w:ilvl="0" w:tplc="0C0A0001">
+      <w:start w:val="1"/>
+      <w:numFmt w:val="bullet"/>
+      <w:lvlText w:val=""/>
+      <w:lvlJc w:val="left"/>
+      <w:pPr>
+        <w:ind w:left="720" w:hanging="360"/>
+      </w:pPr>
+      <w:rPr>
+        <w:rFonts w:ascii="Symbol" w:hAnsi="Symbol" w:hint="default"/>
+      </w:rPr>
+    </w:lvl>
+    <w:lvl w:ilvl="1" w:tplc="0C0A0003" w:tentative="1">
+      <w:start w:val="1"/>
+      <w:numFmt w:val="bullet"/>
+      <w:lvlText w:val="o"/>
+      <w:lvlJc w:val="left"/>
+      <w:pPr>
+        <w:ind w:left="1440" w:hanging="360"/>
+      </w:pPr>
+      <w:rPr>
+        <w:rFonts w:ascii="Courier New" w:hAnsi="Courier New" w:cs="Courier New" w:hint="default"/>
+      </w:rPr>
+    </w:lvl>
+    <w:lvl w:ilvl="2" w:tplc="0C0A0005" w:tentative="1">
+      <w:start w:val="1"/>
+      <w:numFmt w:val="bullet"/>
+      <w:lvlText w:val=""/>
+      <w:lvlJc w:val="left"/>
+      <w:pPr>
+        <w:ind w:left="2160" w:hanging="360"/>
+      </w:pPr>
+      <w:rPr>
+        <w:rFonts w:ascii="Wingdings" w:hAnsi="Wingdings" w:hint="default"/>
+      </w:rPr>
+    </w:lvl>
+    <w:lvl w:ilvl="3" w:tplc="0C0A0001" w:tentative="1">
+      <w:start w:val="1"/>
+      <w:numFmt w:val="bullet"/>
+      <w:lvlText w:val=""/>
+      <w:lvlJc w:val="left"/>
+      <w:pPr>
+        <w:ind w:left="2880" w:hanging="360"/>
+      </w:pPr>
+      <w:rPr>
+        <w:rFonts w:ascii="Symbol" w:hAnsi="Symbol" w:hint="default"/>
+      </w:rPr>
+    </w:lvl>
+    <w:lvl w:ilvl="4" w:tplc="0C0A0003" w:tentative="1">
+      <w:start w:val="1"/>
+      <w:numFmt w:val="bullet"/>
+      <w:lvlText w:val="o"/>
+      <w:lvlJc w:val="left"/>
+      <w:pPr>
+        <w:ind w:left="3600" w:hanging="360"/>
+      </w:pPr>
+      <w:rPr>
+        <w:rFonts w:ascii="Courier New" w:hAnsi="Courier New" w:cs="Courier New" w:hint="default"/>
+      </w:rPr>
+    </w:lvl>
+    <w:lvl w:ilvl="5" w:tplc="0C0A0005" w:tentative="1">
+      <w:start w:val="1"/>
+      <w:numFmt w:val="bullet"/>
+      <w:lvlText w:val=""/>
+      <w:lvlJc w:val="left"/>
+      <w:pPr>
+        <w:ind w:left="4320" w:hanging="360"/>
+      </w:pPr>
+      <w:rPr>
+        <w:rFonts w:ascii="Wingdings" w:hAnsi="Wingdings" w:hint="default"/>
+      </w:rPr>
+    </w:lvl>
+    <w:lvl w:ilvl="6" w:tplc="0C0A0001" w:tentative="1">
+      <w:start w:val="1"/>
+      <w:numFmt w:val="bullet"/>
+      <w:lvlText w:val=""/>
+      <w:lvlJc w:val="left"/>
+      <w:pPr>
+        <w:ind w:left="5040" w:hanging="360"/>
+      </w:pPr>
+      <w:rPr>
+        <w:rFonts w:ascii="Symbol" w:hAnsi="Symbol" w:hint="default"/>
+      </w:rPr>
+    </w:lvl>
+    <w:lvl w:ilvl="7" w:tplc="0C0A0003" w:tentative="1">
+      <w:start w:val="1"/>
+      <w:numFmt w:val="bullet"/>
+      <w:lvlText w:val="o"/>
+      <w:lvlJc w:val="left"/>
+      <w:pPr>
+        <w:ind w:left="5760" w:hanging="360"/>
+      </w:pPr>
+      <w:rPr>
+        <w:rFonts w:ascii="Courier New" w:hAnsi="Courier New" w:cs="Courier New" w:hint="default"/>
+      </w:rPr>
+    </w:lvl>
+    <w:lvl w:ilvl="8" w:tplc="0C0A0005" w:tentative="1">
+      <w:start w:val="1"/>
+      <w:numFmt w:val="bullet"/>
+      <w:lvlText w:val=""/>
+      <w:lvlJc w:val="left"/>
+      <w:pPr>
+        <w:ind w:left="6480" w:hanging="360"/>
+      </w:pPr>
+      <w:rPr>
+        <w:rFonts w:ascii="Wingdings" w:hAnsi="Wingdings" w:hint="default"/>
+      </w:rPr>
+    </w:lvl>
+  </w:abstractNum>
+  <w:num w:numId="1" w16cid:durableId="1360399817">
+    <w:abstractNumId w:val="0"/>
+  </w:num>
+</w:numbering>
 </file>
 
 <file path=word/styles.xml><?xml version="1.0" encoding="utf-8"?>
@@ -506,6 +3490,53 @@
       <w:jc w:val="both"/>
     </w:pPr>
   </w:style>
+  <w:style w:type="paragraph" w:styleId="Ttulo1">
+    <w:name w:val="heading 1"/>
+    <w:basedOn w:val="Normal"/>
+    <w:next w:val="Normal"/>
+    <w:link w:val="Ttulo1Car"/>
+    <w:uiPriority w:val="9"/>
+    <w:qFormat/>
+    <w:rsid w:val="009E63CF"/>
+    <w:pPr>
+      <w:keepNext/>
+      <w:keepLines/>
+      <w:spacing w:before="240" w:after="0"/>
+      <w:outlineLvl w:val="0"/>
+    </w:pPr>
+    <w:rPr>
+      <w:rFonts w:asciiTheme="majorHAnsi" w:eastAsiaTheme="majorEastAsia" w:hAnsiTheme="majorHAnsi" w:cstheme="majorBidi"/>
+      <w:b/>
+      <w:color w:val="000000" w:themeColor="text1"/>
+      <w:sz w:val="32"/>
+      <w:szCs w:val="32"/>
+      <w:u w:val="single"/>
+      <w:lang w:val="en-US"/>
+    </w:rPr>
+  </w:style>
+  <w:style w:type="paragraph" w:styleId="Ttulo2">
+    <w:name w:val="heading 2"/>
+    <w:basedOn w:val="Normal"/>
+    <w:next w:val="Normal"/>
+    <w:link w:val="Ttulo2Car"/>
+    <w:uiPriority w:val="9"/>
+    <w:unhideWhenUsed/>
+    <w:qFormat/>
+    <w:rsid w:val="009E63CF"/>
+    <w:pPr>
+      <w:keepNext/>
+      <w:keepLines/>
+      <w:spacing w:before="40" w:after="0"/>
+      <w:outlineLvl w:val="1"/>
+    </w:pPr>
+    <w:rPr>
+      <w:rFonts w:asciiTheme="majorHAnsi" w:eastAsiaTheme="majorEastAsia" w:hAnsiTheme="majorHAnsi" w:cstheme="majorBidi"/>
+      <w:color w:val="2F5496" w:themeColor="accent1" w:themeShade="BF"/>
+      <w:sz w:val="26"/>
+      <w:szCs w:val="26"/>
+      <w:u w:val="single"/>
+    </w:rPr>
+  </w:style>
   <w:style w:type="character" w:default="1" w:styleId="Fuentedeprrafopredeter">
     <w:name w:val="Default Paragraph Font"/>
     <w:uiPriority w:val="1"/>
@@ -566,6 +3597,143 @@
       <w:sz w:val="56"/>
       <w:szCs w:val="56"/>
     </w:rPr>
+  </w:style>
+  <w:style w:type="character" w:customStyle="1" w:styleId="Ttulo1Car">
+    <w:name w:val="Título 1 Car"/>
+    <w:basedOn w:val="Fuentedeprrafopredeter"/>
+    <w:link w:val="Ttulo1"/>
+    <w:uiPriority w:val="9"/>
+    <w:rsid w:val="009E63CF"/>
+    <w:rPr>
+      <w:rFonts w:asciiTheme="majorHAnsi" w:eastAsiaTheme="majorEastAsia" w:hAnsiTheme="majorHAnsi" w:cstheme="majorBidi"/>
+      <w:b/>
+      <w:color w:val="000000" w:themeColor="text1"/>
+      <w:sz w:val="32"/>
+      <w:szCs w:val="32"/>
+      <w:u w:val="single"/>
+      <w:lang w:val="en-US"/>
+    </w:rPr>
+  </w:style>
+  <w:style w:type="paragraph" w:styleId="Descripcin">
+    <w:name w:val="caption"/>
+    <w:basedOn w:val="Normal"/>
+    <w:next w:val="Normal"/>
+    <w:uiPriority w:val="35"/>
+    <w:unhideWhenUsed/>
+    <w:qFormat/>
+    <w:rsid w:val="00525B46"/>
+    <w:pPr>
+      <w:spacing w:after="200" w:line="240" w:lineRule="auto"/>
+    </w:pPr>
+    <w:rPr>
+      <w:i/>
+      <w:iCs/>
+      <w:color w:val="44546A" w:themeColor="text2"/>
+      <w:sz w:val="18"/>
+      <w:szCs w:val="18"/>
+    </w:rPr>
+  </w:style>
+  <w:style w:type="character" w:styleId="Hipervnculo">
+    <w:name w:val="Hyperlink"/>
+    <w:basedOn w:val="Fuentedeprrafopredeter"/>
+    <w:uiPriority w:val="99"/>
+    <w:unhideWhenUsed/>
+    <w:rsid w:val="00525B46"/>
+    <w:rPr>
+      <w:color w:val="0563C1" w:themeColor="hyperlink"/>
+      <w:u w:val="single"/>
+    </w:rPr>
+  </w:style>
+  <w:style w:type="character" w:styleId="Mencinsinresolver">
+    <w:name w:val="Unresolved Mention"/>
+    <w:basedOn w:val="Fuentedeprrafopredeter"/>
+    <w:uiPriority w:val="99"/>
+    <w:semiHidden/>
+    <w:unhideWhenUsed/>
+    <w:rsid w:val="00525B46"/>
+    <w:rPr>
+      <w:color w:val="605E5C"/>
+      <w:shd w:val="clear" w:color="auto" w:fill="E1DFDD"/>
+    </w:rPr>
+  </w:style>
+  <w:style w:type="character" w:customStyle="1" w:styleId="Ttulo2Car">
+    <w:name w:val="Título 2 Car"/>
+    <w:basedOn w:val="Fuentedeprrafopredeter"/>
+    <w:link w:val="Ttulo2"/>
+    <w:uiPriority w:val="9"/>
+    <w:rsid w:val="009E63CF"/>
+    <w:rPr>
+      <w:rFonts w:asciiTheme="majorHAnsi" w:eastAsiaTheme="majorEastAsia" w:hAnsiTheme="majorHAnsi" w:cstheme="majorBidi"/>
+      <w:color w:val="2F5496" w:themeColor="accent1" w:themeShade="BF"/>
+      <w:sz w:val="26"/>
+      <w:szCs w:val="26"/>
+      <w:u w:val="single"/>
+    </w:rPr>
+  </w:style>
+  <w:style w:type="character" w:styleId="Textodelmarcadordeposicin">
+    <w:name w:val="Placeholder Text"/>
+    <w:basedOn w:val="Fuentedeprrafopredeter"/>
+    <w:uiPriority w:val="99"/>
+    <w:semiHidden/>
+    <w:rsid w:val="009E63CF"/>
+    <w:rPr>
+      <w:color w:val="808080"/>
+    </w:rPr>
+  </w:style>
+  <w:style w:type="paragraph" w:styleId="Prrafodelista">
+    <w:name w:val="List Paragraph"/>
+    <w:basedOn w:val="Normal"/>
+    <w:uiPriority w:val="34"/>
+    <w:qFormat/>
+    <w:rsid w:val="009045EE"/>
+    <w:pPr>
+      <w:ind w:left="720"/>
+      <w:contextualSpacing/>
+    </w:pPr>
+  </w:style>
+  <w:style w:type="paragraph" w:styleId="Encabezado">
+    <w:name w:val="header"/>
+    <w:basedOn w:val="Normal"/>
+    <w:link w:val="EncabezadoCar"/>
+    <w:uiPriority w:val="99"/>
+    <w:unhideWhenUsed/>
+    <w:rsid w:val="00686950"/>
+    <w:pPr>
+      <w:tabs>
+        <w:tab w:val="center" w:pos="4513"/>
+        <w:tab w:val="right" w:pos="9026"/>
+      </w:tabs>
+      <w:spacing w:after="0" w:line="240" w:lineRule="auto"/>
+    </w:pPr>
+  </w:style>
+  <w:style w:type="character" w:customStyle="1" w:styleId="EncabezadoCar">
+    <w:name w:val="Encabezado Car"/>
+    <w:basedOn w:val="Fuentedeprrafopredeter"/>
+    <w:link w:val="Encabezado"/>
+    <w:uiPriority w:val="99"/>
+    <w:rsid w:val="00686950"/>
+  </w:style>
+  <w:style w:type="paragraph" w:styleId="Piedepgina">
+    <w:name w:val="footer"/>
+    <w:basedOn w:val="Normal"/>
+    <w:link w:val="PiedepginaCar"/>
+    <w:uiPriority w:val="99"/>
+    <w:unhideWhenUsed/>
+    <w:rsid w:val="00686950"/>
+    <w:pPr>
+      <w:tabs>
+        <w:tab w:val="center" w:pos="4513"/>
+        <w:tab w:val="right" w:pos="9026"/>
+      </w:tabs>
+      <w:spacing w:after="0" w:line="240" w:lineRule="auto"/>
+    </w:pPr>
+  </w:style>
+  <w:style w:type="character" w:customStyle="1" w:styleId="PiedepginaCar">
+    <w:name w:val="Pie de página Car"/>
+    <w:basedOn w:val="Fuentedeprrafopredeter"/>
+    <w:link w:val="Piedepgina"/>
+    <w:uiPriority w:val="99"/>
+    <w:rsid w:val="00686950"/>
   </w:style>
 </w:styles>
 </file>
@@ -863,4 +4031,16 @@
     </a:ext>
   </a:extLst>
 </a:theme>
+</file>
+
+<file path=customXml/item1.xml><?xml version="1.0" encoding="utf-8"?>
+<b:Sources xmlns:b="http://schemas.openxmlformats.org/officeDocument/2006/bibliography" xmlns="http://schemas.openxmlformats.org/officeDocument/2006/bibliography" SelectedStyle="\APASixthEditionOfficeOnline.xsl" StyleName="APA" Version="6"/>
+</file>
+
+<file path=customXml/itemProps1.xml><?xml version="1.0" encoding="utf-8"?>
+<ds:datastoreItem xmlns:ds="http://schemas.openxmlformats.org/officeDocument/2006/customXml" ds:itemID="{C5F1E504-AFFB-4189-B11C-BA7AAE082D50}">
+  <ds:schemaRefs>
+    <ds:schemaRef ds:uri="http://schemas.openxmlformats.org/officeDocument/2006/bibliography"/>
+  </ds:schemaRefs>
+</ds:datastoreItem>
 </file>
--- a/doc/FinalReport.docx
+++ b/doc/FinalReport.docx
@@ -22,17 +22,7 @@
           <w:szCs w:val="44"/>
           <w:lang w:val="en-US"/>
         </w:rPr>
-        <w:t>Final</w:t>
-      </w:r>
-      <w:r>
-        <w:rPr>
-          <w:b/>
-          <w:bCs/>
-          <w:sz w:val="44"/>
-          <w:szCs w:val="44"/>
-          <w:lang w:val="en-US"/>
-        </w:rPr>
-        <w:t xml:space="preserve"> report</w:t>
+        <w:t>Final report</w:t>
       </w:r>
     </w:p>
     <w:p>
@@ -94,6 +84,18 @@
           <w:lang w:val="en-US"/>
         </w:rPr>
         <w:t>Jesús Moncada Ramírez</w:t>
+      </w:r>
+      <w:r>
+        <w:rPr>
+          <w:lang w:val="en-US"/>
+        </w:rPr>
+        <w:t xml:space="preserve">, </w:t>
+      </w:r>
+      <w:r>
+        <w:rPr>
+          <w:lang w:val="en-US"/>
+        </w:rPr>
+        <w:t>2075280</w:t>
       </w:r>
     </w:p>
     <w:p>
@@ -155,7 +157,37 @@
         <w:rPr>
           <w:lang w:val="en-US"/>
         </w:rPr>
-        <w:t xml:space="preserve"> for this project was to analyze the main features of the bus public transport system of the city of Málaga, Spain</w:t>
+        <w:t xml:space="preserve"> for this project </w:t>
+      </w:r>
+      <w:r>
+        <w:rPr>
+          <w:lang w:val="en-US"/>
+        </w:rPr>
+        <w:t>was</w:t>
+      </w:r>
+      <w:r>
+        <w:rPr>
+          <w:lang w:val="en-US"/>
+        </w:rPr>
+        <w:t xml:space="preserve"> to analyze </w:t>
+      </w:r>
+      <w:r>
+        <w:rPr>
+          <w:lang w:val="en-US"/>
+        </w:rPr>
+        <w:t xml:space="preserve">some of </w:t>
+      </w:r>
+      <w:r>
+        <w:rPr>
+          <w:lang w:val="en-US"/>
+        </w:rPr>
+        <w:t>the main features of the bus public transport system of the city of Málaga, Spain</w:t>
+      </w:r>
+      <w:r>
+        <w:rPr>
+          <w:lang w:val="en-US"/>
+        </w:rPr>
+        <w:t xml:space="preserve"> using networks</w:t>
       </w:r>
       <w:r>
         <w:rPr>
@@ -167,19 +199,55 @@
         <w:rPr>
           <w:lang w:val="en-US"/>
         </w:rPr>
-        <w:t>Particularly</w:t>
-      </w:r>
-      <w:r>
-        <w:rPr>
-          <w:lang w:val="en-US"/>
-        </w:rPr>
-        <w:t xml:space="preserve">, we wanted to analyze its frequency and speed. This analysis has taken place by creating a graph data structure with all the information about bus lines, bus stops, routes, and timetables… and extracting </w:t>
-      </w:r>
-      <w:r>
-        <w:rPr>
-          <w:lang w:val="en-US"/>
-        </w:rPr>
-        <w:t>useful characteristics</w:t>
+        <w:t xml:space="preserve">Particularly, its frequency and speed. This analysis has taken place by creating a graph data structure with all the information about </w:t>
+      </w:r>
+      <w:r>
+        <w:rPr>
+          <w:lang w:val="en-US"/>
+        </w:rPr>
+        <w:t xml:space="preserve">bus </w:t>
+      </w:r>
+      <w:r>
+        <w:rPr>
+          <w:lang w:val="en-US"/>
+        </w:rPr>
+        <w:t>lines, stops</w:t>
+      </w:r>
+      <w:r>
+        <w:rPr>
+          <w:lang w:val="en-US"/>
+        </w:rPr>
+        <w:t>,</w:t>
+      </w:r>
+      <w:r>
+        <w:rPr>
+          <w:lang w:val="en-US"/>
+        </w:rPr>
+        <w:t xml:space="preserve"> routes, </w:t>
+      </w:r>
+      <w:r>
+        <w:rPr>
+          <w:lang w:val="en-US"/>
+        </w:rPr>
+        <w:t xml:space="preserve">and </w:t>
+      </w:r>
+      <w:r>
+        <w:rPr>
+          <w:lang w:val="en-US"/>
+        </w:rPr>
+        <w:t xml:space="preserve">timetables… and extracting </w:t>
+      </w:r>
+      <w:r>
+        <w:rPr>
+          <w:lang w:val="en-US"/>
+        </w:rPr>
+        <w:t>interesting</w:t>
+      </w:r>
+      <w:r>
+        <w:rPr>
+          <w:lang w:val="en-US"/>
+        </w:rPr>
+        <w:t xml:space="preserve"> characteristics</w:t>
       </w:r>
       <w:r>
         <w:rPr>
@@ -225,7 +293,7 @@
         <w:rPr>
           <w:lang w:val="en-US"/>
         </w:rPr>
-        <w:t xml:space="preserve">, especially node </w:t>
+        <w:t xml:space="preserve">, especially </w:t>
       </w:r>
       <w:r>
         <w:rPr>
@@ -233,19 +301,7 @@
           <w:bCs/>
           <w:lang w:val="en-US"/>
         </w:rPr>
-        <w:t>closeness and betweenness centralities</w:t>
-      </w:r>
-      <w:r>
-        <w:rPr>
-          <w:lang w:val="en-US"/>
-        </w:rPr>
-        <w:t xml:space="preserve">. After this, we </w:t>
-      </w:r>
-      <w:r>
-        <w:rPr>
-          <w:lang w:val="en-US"/>
-        </w:rPr>
-        <w:t xml:space="preserve">studied some </w:t>
+        <w:t xml:space="preserve">closeness and betweenness </w:t>
       </w:r>
       <w:r>
         <w:rPr>
@@ -253,19 +309,47 @@
           <w:bCs/>
           <w:lang w:val="en-US"/>
         </w:rPr>
+        <w:t>centrality</w:t>
+      </w:r>
+      <w:r>
+        <w:rPr>
+          <w:lang w:val="en-US"/>
+        </w:rPr>
+        <w:t xml:space="preserve">. After this, we studied some </w:t>
+      </w:r>
+      <w:r>
+        <w:rPr>
+          <w:b/>
+          <w:bCs/>
+          <w:lang w:val="en-US"/>
+        </w:rPr>
         <w:t>random graphs</w:t>
       </w:r>
       <w:r>
         <w:rPr>
-          <w:lang w:val="en-US"/>
-        </w:rPr>
-        <w:t xml:space="preserve"> following diverse models to discover whether the centrality measures were relevant</w:t>
-      </w:r>
-      <w:r>
-        <w:rPr>
-          <w:lang w:val="en-US"/>
-        </w:rPr>
-        <w:t xml:space="preserve">. Thus, the project title could have changed to “Analysis of node centralities and its significance in </w:t>
+          <w:b/>
+          <w:bCs/>
+          <w:lang w:val="en-US"/>
+        </w:rPr>
+        <w:t>,</w:t>
+      </w:r>
+      <w:r>
+        <w:rPr>
+          <w:lang w:val="en-US"/>
+        </w:rPr>
+        <w:t xml:space="preserve"> following diverse models</w:t>
+      </w:r>
+      <w:r>
+        <w:rPr>
+          <w:lang w:val="en-US"/>
+        </w:rPr>
+        <w:t>,</w:t>
+      </w:r>
+      <w:r>
+        <w:rPr>
+          <w:lang w:val="en-US"/>
+        </w:rPr>
+        <w:t xml:space="preserve"> to discover whether the centrality measures were relevant. Thus, the project title could have changed to “Analysis of node centralities and its significance in </w:t>
       </w:r>
       <w:r>
         <w:rPr>
@@ -302,7 +386,7 @@
       </w:pPr>
       <w:r>
         <w:rPr>
-          <w:lang w:val="en-GB"/>
+          <w:lang w:val="en-US"/>
         </w:rPr>
         <w:t xml:space="preserve">The </w:t>
       </w:r>
@@ -310,104 +394,144 @@
         <w:rPr>
           <w:b/>
           <w:bCs/>
+          <w:lang w:val="en-US"/>
+        </w:rPr>
+        <w:t>dataset</w:t>
+      </w:r>
+      <w:r>
+        <w:rPr>
+          <w:lang w:val="en-US"/>
+        </w:rPr>
+        <w:t xml:space="preserve"> used was obtained from Malaga’s council open data site (</w:t>
+      </w:r>
+      <w:proofErr w:type="spellStart"/>
+      <w:r>
+        <w:fldChar w:fldCharType="begin"/>
+      </w:r>
+      <w:r>
+        <w:rPr>
           <w:lang w:val="en-GB"/>
         </w:rPr>
-        <w:t>dataset</w:t>
-      </w:r>
-      <w:r>
-        <w:rPr>
-          <w:lang w:val="en-GB"/>
-        </w:rPr>
-        <w:t xml:space="preserve"> used </w:t>
-      </w:r>
-      <w:r>
-        <w:rPr>
-          <w:lang w:val="en-GB"/>
-        </w:rPr>
-        <w:t>was</w:t>
-      </w:r>
-      <w:r>
-        <w:rPr>
-          <w:lang w:val="en-GB"/>
-        </w:rPr>
-        <w:t xml:space="preserve"> obtained from Malaga’s council open data site (</w:t>
-      </w:r>
-      <w:hyperlink r:id="rId9" w:history="1">
-        <w:r>
-          <w:rPr>
-            <w:rStyle w:val="Hipervnculo"/>
-            <w:i/>
-            <w:iCs/>
-            <w:lang w:val="en-GB"/>
-          </w:rPr>
-          <w:t>Dato</w:t>
-        </w:r>
-        <w:r>
-          <w:rPr>
-            <w:rStyle w:val="Hipervnculo"/>
-            <w:i/>
-            <w:iCs/>
-            <w:lang w:val="en-GB"/>
-          </w:rPr>
-          <w:t xml:space="preserve">s </w:t>
-        </w:r>
-        <w:r>
-          <w:rPr>
-            <w:rStyle w:val="Hipervnculo"/>
-            <w:i/>
-            <w:iCs/>
-            <w:lang w:val="en-GB"/>
-          </w:rPr>
-          <w:t>abiertos, Ayuntamiento de Málaga</w:t>
-        </w:r>
-      </w:hyperlink>
-      <w:r>
-        <w:rPr>
-          <w:lang w:val="en-GB"/>
-        </w:rPr>
-        <w:t>). On this web page, the administration of the city provides several</w:t>
-      </w:r>
-      <w:r>
-        <w:rPr>
-          <w:lang w:val="en-GB"/>
+        <w:instrText>HYPERLINK "https://datosabiertos.malaga.eu/"</w:instrText>
+      </w:r>
+      <w:r>
+        <w:fldChar w:fldCharType="separate"/>
+      </w:r>
+      <w:r>
+        <w:rPr>
+          <w:rStyle w:val="Hipervnculo"/>
+          <w:i/>
+          <w:iCs/>
+          <w:lang w:val="en-US"/>
+        </w:rPr>
+        <w:t>Datos</w:t>
+      </w:r>
+      <w:proofErr w:type="spellEnd"/>
+      <w:r>
+        <w:rPr>
+          <w:rStyle w:val="Hipervnculo"/>
+          <w:i/>
+          <w:iCs/>
+          <w:lang w:val="en-US"/>
         </w:rPr>
         <w:t xml:space="preserve"> </w:t>
       </w:r>
-      <w:r>
-        <w:rPr>
-          <w:lang w:val="en-GB"/>
-        </w:rPr>
-        <w:t>CSV files about the bus system organization</w:t>
-      </w:r>
-      <w:r>
-        <w:rPr>
-          <w:lang w:val="en-GB"/>
-        </w:rPr>
-        <w:t>. The availability of this data has been a very relevant motivation to choose the city of Málaga as an object of our study.</w:t>
-      </w:r>
-      <w:r>
-        <w:rPr>
-          <w:lang w:val="en-GB"/>
-        </w:rPr>
-        <w:t xml:space="preserve"> The </w:t>
-      </w:r>
-      <w:r>
-        <w:rPr>
-          <w:lang w:val="en-GB"/>
-        </w:rPr>
-        <w:t xml:space="preserve">same data was searched for Padova, </w:t>
-      </w:r>
-      <w:r>
-        <w:rPr>
-          <w:lang w:val="en-GB"/>
-        </w:rPr>
-        <w:t>without success.</w:t>
+      <w:proofErr w:type="spellStart"/>
+      <w:r>
+        <w:rPr>
+          <w:rStyle w:val="Hipervnculo"/>
+          <w:i/>
+          <w:iCs/>
+          <w:lang w:val="en-US"/>
+        </w:rPr>
+        <w:t>abiertos</w:t>
+      </w:r>
+      <w:proofErr w:type="spellEnd"/>
+      <w:r>
+        <w:rPr>
+          <w:rStyle w:val="Hipervnculo"/>
+          <w:i/>
+          <w:iCs/>
+          <w:lang w:val="en-US"/>
+        </w:rPr>
+        <w:t xml:space="preserve">, </w:t>
+      </w:r>
+      <w:proofErr w:type="spellStart"/>
+      <w:r>
+        <w:rPr>
+          <w:rStyle w:val="Hipervnculo"/>
+          <w:i/>
+          <w:iCs/>
+          <w:lang w:val="en-US"/>
+        </w:rPr>
+        <w:t>Ayuntamiento</w:t>
+      </w:r>
+      <w:proofErr w:type="spellEnd"/>
+      <w:r>
+        <w:rPr>
+          <w:rStyle w:val="Hipervnculo"/>
+          <w:i/>
+          <w:iCs/>
+          <w:lang w:val="en-US"/>
+        </w:rPr>
+        <w:t xml:space="preserve"> de Málaga</w:t>
+      </w:r>
+      <w:r>
+        <w:rPr>
+          <w:rStyle w:val="Hipervnculo"/>
+          <w:i/>
+          <w:iCs/>
+          <w:lang w:val="en-US"/>
+        </w:rPr>
+        <w:fldChar w:fldCharType="end"/>
+      </w:r>
+      <w:r>
+        <w:rPr>
+          <w:lang w:val="en-US"/>
+        </w:rPr>
+        <w:t xml:space="preserve">). On this web page, the administration of the city provides several CSV files about the bus system organization. The availability of this data has been a very relevant motivation to choose the </w:t>
+      </w:r>
+      <w:r>
+        <w:rPr>
+          <w:lang w:val="en-US"/>
+        </w:rPr>
+        <w:t xml:space="preserve">city of Málaga as </w:t>
+      </w:r>
+      <w:r>
+        <w:rPr>
+          <w:lang w:val="en-US"/>
+        </w:rPr>
+        <w:t>the</w:t>
+      </w:r>
+      <w:r>
+        <w:rPr>
+          <w:lang w:val="en-US"/>
+        </w:rPr>
+        <w:t xml:space="preserve"> object of our study.</w:t>
+      </w:r>
+      <w:r>
+        <w:rPr>
+          <w:lang w:val="en-US"/>
+        </w:rPr>
+        <w:t xml:space="preserve"> </w:t>
+      </w:r>
+      <w:r>
+        <w:rPr>
+          <w:lang w:val="en-US"/>
+        </w:rPr>
+        <w:t xml:space="preserve">We tried to get this data for the city of Padova, but it </w:t>
+      </w:r>
+      <w:r>
+        <w:rPr>
+          <w:lang w:val="en-US"/>
+        </w:rPr>
+        <w:t>was not found.</w:t>
       </w:r>
     </w:p>
     <w:p>
       <w:pPr>
         <w:rPr>
-          <w:lang w:val="en-GB"/>
+          <w:lang w:val="en-US"/>
         </w:rPr>
       </w:pPr>
       <w:r>
@@ -443,7 +567,7 @@
                           </pic:cNvPicPr>
                         </pic:nvPicPr>
                         <pic:blipFill>
-                          <a:blip r:embed="rId10" cstate="print">
+                          <a:blip r:embed="rId9" cstate="print">
                             <a:extLst>
                               <a:ext uri="{28A0092B-C50C-407E-A947-70E740481C1C}">
                                 <a14:useLocalDpi xmlns:a14="http://schemas.microsoft.com/office/drawing/2010/main" val="0"/>
@@ -571,7 +695,7 @@
                   <o:lock v:ext="edit" aspectratio="t"/>
                 </v:shapetype>
                 <v:shape id="Imagen 4" o:spid="_x0000_s1027" type="#_x0000_t75" alt="Plano de Líneas | Empresa Malagueña de Transportes, S.A.M." style="position:absolute;width:33610;height:19818;visibility:visible;mso-wrap-style:square" o:gfxdata="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">
-                  <v:imagedata r:id="rId11" o:title="Plano de Líneas | Empresa Malagueña de Transportes, S.A.M"/>
+                  <v:imagedata r:id="rId10" o:title="Plano de Líneas | Empresa Malagueña de Transportes, S.A.M"/>
                 </v:shape>
                 <v:shapetype id="_x0000_t202" coordsize="21600,21600" o:spt="202" path="m,l,21600r21600,l21600,xe">
                   <v:stroke joinstyle="miter"/>
@@ -651,13 +775,7 @@
         <w:rPr>
           <w:lang w:val="en-US"/>
         </w:rPr>
-        <w:t xml:space="preserve">done. In section 3 we will discuss </w:t>
-      </w:r>
-      <w:r>
-        <w:rPr>
-          <w:lang w:val="en-US"/>
-        </w:rPr>
-        <w:t xml:space="preserve">some problems we </w:t>
+        <w:t xml:space="preserve">done. In section 3 we will discuss some problems we </w:t>
       </w:r>
       <w:r>
         <w:rPr>
@@ -675,7 +793,37 @@
         <w:rPr>
           <w:lang w:val="en-US"/>
         </w:rPr>
-        <w:t xml:space="preserve">. In section 4 we will present some results and information obtained </w:t>
+        <w:t>s</w:t>
+      </w:r>
+      <w:r>
+        <w:rPr>
+          <w:lang w:val="en-US"/>
+        </w:rPr>
+        <w:t xml:space="preserve">. In section 4 we will </w:t>
+      </w:r>
+      <w:r>
+        <w:rPr>
+          <w:lang w:val="en-US"/>
+        </w:rPr>
+        <w:t>show</w:t>
+      </w:r>
+      <w:r>
+        <w:rPr>
+          <w:lang w:val="en-US"/>
+        </w:rPr>
+        <w:t xml:space="preserve"> some results and </w:t>
+      </w:r>
+      <w:r>
+        <w:rPr>
+          <w:lang w:val="en-US"/>
+        </w:rPr>
+        <w:t xml:space="preserve">relevant </w:t>
+      </w:r>
+      <w:r>
+        <w:rPr>
+          <w:lang w:val="en-US"/>
+        </w:rPr>
+        <w:t xml:space="preserve">information obtained </w:t>
       </w:r>
       <w:r>
         <w:rPr>
@@ -693,13 +841,13 @@
         <w:rPr>
           <w:lang w:val="en-US"/>
         </w:rPr>
-        <w:t>our</w:t>
-      </w:r>
-      <w:r>
-        <w:rPr>
-          <w:lang w:val="en-US"/>
-        </w:rPr>
-        <w:t xml:space="preserve"> study of the graph. Finally, in section 5 we will present the conclusions. </w:t>
+        <w:t>we studied</w:t>
+      </w:r>
+      <w:r>
+        <w:rPr>
+          <w:lang w:val="en-US"/>
+        </w:rPr>
+        <w:t xml:space="preserve"> the graph. Finally, in section 5 we will present the conclusions. </w:t>
       </w:r>
     </w:p>
     <w:p>
@@ -721,7 +869,7 @@
         </w:rPr>
         <w:t xml:space="preserve">he project has been uploaded to </w:t>
       </w:r>
-      <w:hyperlink r:id="rId12" w:history="1">
+      <w:hyperlink r:id="rId11" w:history="1">
         <w:r>
           <w:rPr>
             <w:rStyle w:val="Hipervnculo"/>
@@ -783,41 +931,69 @@
           <w:lang w:val="en-US"/>
         </w:rPr>
         <w:tab/>
-        <w:t xml:space="preserve">All the code developed for this project can be found in a Jupyter Notebook file, </w:t>
-      </w:r>
+        <w:t xml:space="preserve">All the code developed for this project can be found in </w:t>
+      </w:r>
+      <w:r>
+        <w:rPr>
+          <w:lang w:val="en-US"/>
+        </w:rPr>
+        <w:t>the</w:t>
+      </w:r>
+      <w:r>
+        <w:rPr>
+          <w:lang w:val="en-US"/>
+        </w:rPr>
+        <w:t xml:space="preserve"> </w:t>
+      </w:r>
+      <w:proofErr w:type="spellStart"/>
+      <w:r>
+        <w:rPr>
+          <w:lang w:val="en-US"/>
+        </w:rPr>
+        <w:t>Jupyter</w:t>
+      </w:r>
+      <w:proofErr w:type="spellEnd"/>
+      <w:r>
+        <w:rPr>
+          <w:lang w:val="en-US"/>
+        </w:rPr>
+        <w:t xml:space="preserve"> Notebook file </w:t>
+      </w:r>
+      <w:proofErr w:type="spellStart"/>
       <w:r>
         <w:rPr>
           <w:i/>
           <w:iCs/>
           <w:lang w:val="en-US"/>
         </w:rPr>
-        <w:t>ProjectNotebook.ipynb.</w:t>
-      </w:r>
-      <w:r>
-        <w:rPr>
-          <w:lang w:val="en-US"/>
-        </w:rPr>
-        <w:t xml:space="preserve"> </w:t>
-      </w:r>
-      <w:r>
-        <w:rPr>
-          <w:lang w:val="en-US"/>
-        </w:rPr>
-        <w:t xml:space="preserve">All the code is in </w:t>
-      </w:r>
+        <w:t>ProjectNotebook.ipynb</w:t>
+      </w:r>
+      <w:proofErr w:type="spellEnd"/>
       <w:r>
         <w:rPr>
           <w:i/>
           <w:iCs/>
           <w:lang w:val="en-US"/>
         </w:rPr>
-        <w:t>Python</w:t>
-      </w:r>
-      <w:r>
-        <w:rPr>
-          <w:lang w:val="en-US"/>
-        </w:rPr>
-        <w:t xml:space="preserve"> 3 and we use </w:t>
+        <w:t>.</w:t>
+      </w:r>
+      <w:r>
+        <w:rPr>
+          <w:lang w:val="en-US"/>
+        </w:rPr>
+        <w:t xml:space="preserve"> </w:t>
+      </w:r>
+      <w:r>
+        <w:rPr>
+          <w:lang w:val="en-US"/>
+        </w:rPr>
+        <w:t>We have used</w:t>
+      </w:r>
+      <w:r>
+        <w:rPr>
+          <w:lang w:val="en-US"/>
+        </w:rPr>
+        <w:t xml:space="preserve"> </w:t>
       </w:r>
       <w:r>
         <w:rPr>
@@ -825,8 +1001,36 @@
           <w:iCs/>
           <w:lang w:val="en-US"/>
         </w:rPr>
+        <w:t>Python 3</w:t>
+      </w:r>
+      <w:r>
+        <w:rPr>
+          <w:lang w:val="en-US"/>
+        </w:rPr>
+        <w:t xml:space="preserve"> </w:t>
+      </w:r>
+      <w:r>
+        <w:rPr>
+          <w:lang w:val="en-US"/>
+        </w:rPr>
+        <w:t xml:space="preserve">as the programming language </w:t>
+      </w:r>
+      <w:r>
+        <w:rPr>
+          <w:lang w:val="en-US"/>
+        </w:rPr>
+        <w:t xml:space="preserve">and </w:t>
+      </w:r>
+      <w:proofErr w:type="spellStart"/>
+      <w:r>
+        <w:rPr>
+          <w:i/>
+          <w:iCs/>
+          <w:lang w:val="en-US"/>
+        </w:rPr>
         <w:t>NetworkX</w:t>
       </w:r>
+      <w:proofErr w:type="spellEnd"/>
       <w:r>
         <w:rPr>
           <w:lang w:val="en-US"/>
@@ -849,7 +1053,26 @@
         <w:rPr>
           <w:lang w:val="en-US"/>
         </w:rPr>
-        <w:t>, and comments in a notebook way to facilitate its understanding. We have divided it into some sections that will be explained separately.</w:t>
+        <w:t xml:space="preserve">, and comments in a notebook way to facilitate its understanding. We have </w:t>
+      </w:r>
+      <w:r>
+        <w:rPr>
+          <w:lang w:val="en-US"/>
+        </w:rPr>
+        <w:lastRenderedPageBreak/>
+        <w:t xml:space="preserve">divided it into some </w:t>
+      </w:r>
+      <w:r>
+        <w:rPr>
+          <w:lang w:val="en-US"/>
+        </w:rPr>
+        <w:t>parts</w:t>
+      </w:r>
+      <w:r>
+        <w:rPr>
+          <w:lang w:val="en-US"/>
+        </w:rPr>
+        <w:t xml:space="preserve"> that will be explained separately.</w:t>
       </w:r>
     </w:p>
     <w:p>
@@ -863,8 +1086,13 @@
         <w:rPr>
           <w:lang w:val="en-US"/>
         </w:rPr>
-        <w:lastRenderedPageBreak/>
-        <w:t>Section 0</w:t>
+        <w:t xml:space="preserve">Part </w:t>
+      </w:r>
+      <w:r>
+        <w:rPr>
+          <w:lang w:val="en-US"/>
+        </w:rPr>
+        <w:t>0</w:t>
       </w:r>
       <w:r>
         <w:rPr>
@@ -884,7 +1112,113 @@
         <w:rPr>
           <w:lang w:val="en-US"/>
         </w:rPr>
-        <w:t>Here we comment on the versions of the libraries used that must be installed to run all the code properly. This has been discovered by going into bugs and searching on the internet.</w:t>
+        <w:t xml:space="preserve">This section, </w:t>
+      </w:r>
+      <w:r>
+        <w:rPr>
+          <w:lang w:val="en-US"/>
+        </w:rPr>
+        <w:t>which</w:t>
+      </w:r>
+      <w:r>
+        <w:rPr>
+          <w:lang w:val="en-US"/>
+        </w:rPr>
+        <w:t xml:space="preserve"> has no code, contains the</w:t>
+      </w:r>
+      <w:r>
+        <w:rPr>
+          <w:lang w:val="en-US"/>
+        </w:rPr>
+        <w:t xml:space="preserve"> </w:t>
+      </w:r>
+      <w:r>
+        <w:rPr>
+          <w:b/>
+          <w:bCs/>
+          <w:lang w:val="en-US"/>
+        </w:rPr>
+        <w:t>versions</w:t>
+      </w:r>
+      <w:r>
+        <w:rPr>
+          <w:lang w:val="en-US"/>
+        </w:rPr>
+        <w:t xml:space="preserve"> of</w:t>
+      </w:r>
+      <w:r>
+        <w:rPr>
+          <w:lang w:val="en-US"/>
+        </w:rPr>
+        <w:t xml:space="preserve"> the </w:t>
+      </w:r>
+      <w:r>
+        <w:rPr>
+          <w:lang w:val="en-US"/>
+        </w:rPr>
+        <w:t xml:space="preserve">libraries </w:t>
+      </w:r>
+      <w:r>
+        <w:rPr>
+          <w:lang w:val="en-US"/>
+        </w:rPr>
+        <w:t xml:space="preserve">used </w:t>
+      </w:r>
+      <w:r>
+        <w:rPr>
+          <w:lang w:val="en-US"/>
+        </w:rPr>
+        <w:t xml:space="preserve">that must be installed </w:t>
+      </w:r>
+      <w:r>
+        <w:rPr>
+          <w:lang w:val="en-US"/>
+        </w:rPr>
+        <w:t>to</w:t>
+      </w:r>
+      <w:r>
+        <w:rPr>
+          <w:lang w:val="en-US"/>
+        </w:rPr>
+        <w:t xml:space="preserve"> </w:t>
+      </w:r>
+      <w:r>
+        <w:rPr>
+          <w:lang w:val="en-US"/>
+        </w:rPr>
+        <w:t>execute</w:t>
+      </w:r>
+      <w:r>
+        <w:rPr>
+          <w:lang w:val="en-US"/>
+        </w:rPr>
+        <w:t xml:space="preserve"> all the code properly. This has been discovered by going into bugs and searching on the internet</w:t>
+      </w:r>
+      <w:r>
+        <w:rPr>
+          <w:lang w:val="en-US"/>
+        </w:rPr>
+        <w:t>.</w:t>
+      </w:r>
+      <w:r>
+        <w:rPr>
+          <w:lang w:val="en-US"/>
+        </w:rPr>
+        <w:t xml:space="preserve"> Some of these </w:t>
+      </w:r>
+      <w:proofErr w:type="gramStart"/>
+      <w:r>
+        <w:rPr>
+          <w:lang w:val="en-US"/>
+        </w:rPr>
+        <w:t>libraries</w:t>
+      </w:r>
+      <w:proofErr w:type="gramEnd"/>
+      <w:r>
+        <w:rPr>
+          <w:lang w:val="en-US"/>
+        </w:rPr>
+        <w:t xml:space="preserve"> present incompatibilities among them so, in some cases, they have to be downgraded to previous versions.</w:t>
       </w:r>
     </w:p>
     <w:p>
@@ -896,234 +1230,30 @@
       </w:pPr>
       <w:r>
         <w:rPr>
-          <w:rFonts w:eastAsiaTheme="minorEastAsia"/>
-          <w:noProof/>
-          <w:lang w:val="en-US"/>
-        </w:rPr>
-        <mc:AlternateContent>
-          <mc:Choice Requires="wpg">
-            <w:drawing>
-              <wp:anchor distT="0" distB="0" distL="114300" distR="114300" simplePos="0" relativeHeight="251663360" behindDoc="0" locked="0" layoutInCell="1" allowOverlap="1" wp14:anchorId="044B6CE6" wp14:editId="6771D002">
-                <wp:simplePos x="0" y="0"/>
-                <wp:positionH relativeFrom="margin">
-                  <wp:posOffset>2909570</wp:posOffset>
-                </wp:positionH>
-                <wp:positionV relativeFrom="paragraph">
-                  <wp:posOffset>0</wp:posOffset>
-                </wp:positionV>
-                <wp:extent cx="2820035" cy="1684020"/>
-                <wp:effectExtent l="0" t="0" r="0" b="0"/>
-                <wp:wrapSquare wrapText="bothSides"/>
-                <wp:docPr id="8" name="Grupo 8"/>
-                <wp:cNvGraphicFramePr/>
-                <a:graphic xmlns:a="http://schemas.openxmlformats.org/drawingml/2006/main">
-                  <a:graphicData uri="http://schemas.microsoft.com/office/word/2010/wordprocessingGroup">
-                    <wpg:wgp>
-                      <wpg:cNvGrpSpPr/>
-                      <wpg:grpSpPr>
-                        <a:xfrm>
-                          <a:off x="0" y="0"/>
-                          <a:ext cx="2820035" cy="1684020"/>
-                          <a:chOff x="0" y="0"/>
-                          <a:chExt cx="3337560" cy="1993900"/>
-                        </a:xfrm>
-                      </wpg:grpSpPr>
-                      <pic:pic xmlns:pic="http://schemas.openxmlformats.org/drawingml/2006/picture">
-                        <pic:nvPicPr>
-                          <pic:cNvPr id="6" name="Imagen 6" descr="Gráfico, Gráfico de dispersión&#10;&#10;Descripción generada automáticamente"/>
-                          <pic:cNvPicPr>
-                            <a:picLocks noChangeAspect="1"/>
-                          </pic:cNvPicPr>
-                        </pic:nvPicPr>
-                        <pic:blipFill rotWithShape="1">
-                          <a:blip r:embed="rId13" cstate="print">
-                            <a:extLst>
-                              <a:ext uri="{28A0092B-C50C-407E-A947-70E740481C1C}">
-                                <a14:useLocalDpi xmlns:a14="http://schemas.microsoft.com/office/drawing/2010/main" val="0"/>
-                              </a:ext>
-                            </a:extLst>
-                          </a:blip>
-                          <a:srcRect l="18180" t="17074" r="15987" b="16980"/>
-                          <a:stretch/>
-                        </pic:blipFill>
-                        <pic:spPr bwMode="auto">
-                          <a:xfrm>
-                            <a:off x="0" y="0"/>
-                            <a:ext cx="3337560" cy="1670050"/>
-                          </a:xfrm>
-                          <a:prstGeom prst="rect">
-                            <a:avLst/>
-                          </a:prstGeom>
-                          <a:noFill/>
-                          <a:ln>
-                            <a:noFill/>
-                          </a:ln>
-                          <a:extLst>
-                            <a:ext uri="{53640926-AAD7-44D8-BBD7-CCE9431645EC}">
-                              <a14:shadowObscured xmlns:a14="http://schemas.microsoft.com/office/drawing/2010/main"/>
-                            </a:ext>
-                          </a:extLst>
-                        </pic:spPr>
-                      </pic:pic>
-                      <wps:wsp>
-                        <wps:cNvPr id="7" name="Cuadro de texto 7"/>
-                        <wps:cNvSpPr txBox="1"/>
-                        <wps:spPr>
-                          <a:xfrm>
-                            <a:off x="0" y="1727200"/>
-                            <a:ext cx="3337560" cy="266700"/>
-                          </a:xfrm>
-                          <a:prstGeom prst="rect">
-                            <a:avLst/>
-                          </a:prstGeom>
-                          <a:solidFill>
-                            <a:prstClr val="white"/>
-                          </a:solidFill>
-                          <a:ln>
-                            <a:noFill/>
-                          </a:ln>
-                        </wps:spPr>
-                        <wps:txbx>
-                          <w:txbxContent>
-                            <w:p>
-                              <w:pPr>
-                                <w:pStyle w:val="Descripcin"/>
-                                <w:jc w:val="center"/>
-                                <w:rPr>
-                                  <w:noProof/>
-                                  <w:lang w:val="en-GB"/>
-                                </w:rPr>
-                              </w:pPr>
-                              <w:r>
-                                <w:rPr>
-                                  <w:lang w:val="en-GB"/>
-                                </w:rPr>
-                                <w:t xml:space="preserve">Figure </w:t>
-                              </w:r>
-                              <w:r>
-                                <w:fldChar w:fldCharType="begin"/>
-                              </w:r>
-                              <w:r>
-                                <w:rPr>
-                                  <w:lang w:val="en-GB"/>
-                                </w:rPr>
-                                <w:instrText xml:space="preserve"> SEQ Figure \* ARABIC </w:instrText>
-                              </w:r>
-                              <w:r>
-                                <w:fldChar w:fldCharType="separate"/>
-                              </w:r>
-                              <w:r>
-                                <w:rPr>
-                                  <w:noProof/>
-                                  <w:lang w:val="en-GB"/>
-                                </w:rPr>
-                                <w:t>2</w:t>
-                              </w:r>
-                              <w:r>
-                                <w:fldChar w:fldCharType="end"/>
-                              </w:r>
-                              <w:r>
-                                <w:rPr>
-                                  <w:lang w:val="en-GB"/>
-                                </w:rPr>
-                                <w:t>: Line-based image generated of the graph</w:t>
-                              </w:r>
-                            </w:p>
-                          </w:txbxContent>
-                        </wps:txbx>
-                        <wps:bodyPr rot="0" spcFirstLastPara="0" vertOverflow="overflow" horzOverflow="overflow" vert="horz" wrap="square" lIns="0" tIns="0" rIns="0" bIns="0" numCol="1" spcCol="0" rtlCol="0" fromWordArt="0" anchor="t" anchorCtr="0" forceAA="0" compatLnSpc="1">
-                          <a:prstTxWarp prst="textNoShape">
-                            <a:avLst/>
-                          </a:prstTxWarp>
-                          <a:noAutofit/>
-                        </wps:bodyPr>
-                      </wps:wsp>
-                    </wpg:wgp>
-                  </a:graphicData>
-                </a:graphic>
-                <wp14:sizeRelH relativeFrom="margin">
-                  <wp14:pctWidth>0</wp14:pctWidth>
-                </wp14:sizeRelH>
-                <wp14:sizeRelV relativeFrom="margin">
-                  <wp14:pctHeight>0</wp14:pctHeight>
-                </wp14:sizeRelV>
-              </wp:anchor>
-            </w:drawing>
-          </mc:Choice>
-          <mc:Fallback>
-            <w:pict>
-              <v:group w14:anchorId="044B6CE6" id="Grupo 8" o:spid="_x0000_s1029" style="position:absolute;left:0;text-align:left;margin-left:229.1pt;margin-top:0;width:222.05pt;height:132.6pt;z-index:251663360;mso-position-horizontal-relative:margin;mso-position-vertical-relative:text;mso-width-relative:margin;mso-height-relative:margin" coordsize="33375,19939" o:gfxdata="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">
-                <v:shape id="Imagen 6" o:spid="_x0000_s1030" type="#_x0000_t75" alt="Gráfico, Gráfico de dispersión&#10;&#10;Descripción generada automáticamente" style="position:absolute;width:33375;height:16700;visibility:visible;mso-wrap-style:square" o:gfxdata="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">
-                  <v:imagedata r:id="rId14" o:title="Gráfico, Gráfico de dispersión&#10;&#10;Descripción generada automáticamente" croptop="11190f" cropbottom="11128f" cropleft="11914f" cropright="10477f"/>
-                </v:shape>
-                <v:shape id="Cuadro de texto 7" o:spid="_x0000_s1031" type="#_x0000_t202" style="position:absolute;top:17272;width:33375;height:2667;visibility:visible;mso-wrap-style:square;v-text-anchor:top" o:gfxdata="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" stroked="f">
-                  <v:textbox inset="0,0,0,0">
-                    <w:txbxContent>
-                      <w:p>
-                        <w:pPr>
-                          <w:pStyle w:val="Descripcin"/>
-                          <w:jc w:val="center"/>
-                          <w:rPr>
-                            <w:noProof/>
-                            <w:lang w:val="en-GB"/>
-                          </w:rPr>
-                        </w:pPr>
-                        <w:r>
-                          <w:rPr>
-                            <w:lang w:val="en-GB"/>
-                          </w:rPr>
-                          <w:t xml:space="preserve">Figure </w:t>
-                        </w:r>
-                        <w:r>
-                          <w:fldChar w:fldCharType="begin"/>
-                        </w:r>
-                        <w:r>
-                          <w:rPr>
-                            <w:lang w:val="en-GB"/>
-                          </w:rPr>
-                          <w:instrText xml:space="preserve"> SEQ Figure \* ARABIC </w:instrText>
-                        </w:r>
-                        <w:r>
-                          <w:fldChar w:fldCharType="separate"/>
-                        </w:r>
-                        <w:r>
-                          <w:rPr>
-                            <w:noProof/>
-                            <w:lang w:val="en-GB"/>
-                          </w:rPr>
-                          <w:t>2</w:t>
-                        </w:r>
-                        <w:r>
-                          <w:fldChar w:fldCharType="end"/>
-                        </w:r>
-                        <w:r>
-                          <w:rPr>
-                            <w:lang w:val="en-GB"/>
-                          </w:rPr>
-                          <w:t>: Line-based image generated of the graph</w:t>
-                        </w:r>
-                      </w:p>
-                    </w:txbxContent>
-                  </v:textbox>
-                </v:shape>
-                <w10:wrap type="square" anchorx="margin"/>
-              </v:group>
-            </w:pict>
-          </mc:Fallback>
-        </mc:AlternateContent>
-      </w:r>
-      <w:r>
-        <w:rPr>
-          <w:lang w:val="en-US"/>
-        </w:rPr>
-        <w:t>Section 1</w:t>
-      </w:r>
-      <w:r>
-        <w:rPr>
-          <w:lang w:val="en-US"/>
-        </w:rPr>
-        <w:t>: Importing the datasets</w:t>
-      </w:r>
+          <w:lang w:val="en-US"/>
+        </w:rPr>
+        <w:t>Part</w:t>
+      </w:r>
+      <w:r>
+        <w:rPr>
+          <w:lang w:val="en-US"/>
+        </w:rPr>
+        <w:t xml:space="preserve"> 1</w:t>
+      </w:r>
+      <w:r>
+        <w:rPr>
+          <w:lang w:val="en-US"/>
+        </w:rPr>
+        <w:t xml:space="preserve">: Importing the </w:t>
+      </w:r>
+      <w:proofErr w:type="gramStart"/>
+      <w:r>
+        <w:rPr>
+          <w:lang w:val="en-US"/>
+        </w:rPr>
+        <w:t>datasets</w:t>
+      </w:r>
+      <w:proofErr w:type="gramEnd"/>
     </w:p>
     <w:p>
       <w:pPr>
@@ -1152,19 +1282,15 @@
         </w:rPr>
         <w:t xml:space="preserve">; this way the data structures are </w:t>
       </w:r>
+      <w:proofErr w:type="spellStart"/>
+      <w:proofErr w:type="gramStart"/>
       <w:r>
         <w:rPr>
           <w:i/>
           <w:iCs/>
           <w:lang w:val="en-US"/>
         </w:rPr>
-        <w:t>DataFrames</w:t>
-      </w:r>
-      <w:r>
-        <w:rPr>
-          <w:lang w:val="en-US"/>
-        </w:rPr>
-        <w:t xml:space="preserve">, which allow us to perform a lot of implemented operations. After importing, we renamed some column labels of the data, translating them from Spanish to English. Finally, we provided a brief view of each dataset file showing some samples (using the library </w:t>
+        <w:t>pandas.</w:t>
       </w:r>
       <w:r>
         <w:rPr>
@@ -1172,13 +1298,65 @@
           <w:iCs/>
           <w:lang w:val="en-US"/>
         </w:rPr>
+        <w:t>DataFrames</w:t>
+      </w:r>
+      <w:proofErr w:type="spellEnd"/>
+      <w:proofErr w:type="gramEnd"/>
+      <w:r>
+        <w:rPr>
+          <w:lang w:val="en-US"/>
+        </w:rPr>
+        <w:t xml:space="preserve">, which </w:t>
+      </w:r>
+      <w:r>
+        <w:rPr>
+          <w:lang w:val="en-US"/>
+        </w:rPr>
+        <w:t>allows</w:t>
+      </w:r>
+      <w:r>
+        <w:rPr>
+          <w:lang w:val="en-US"/>
+        </w:rPr>
+        <w:t xml:space="preserve"> us to perform a lot of</w:t>
+      </w:r>
+      <w:r>
+        <w:rPr>
+          <w:lang w:val="en-US"/>
+        </w:rPr>
+        <w:t xml:space="preserve"> already</w:t>
+      </w:r>
+      <w:r>
+        <w:rPr>
+          <w:lang w:val="en-US"/>
+        </w:rPr>
+        <w:t xml:space="preserve"> implemented operations. After importing, we renamed some column labels of the data, translating from Spanish to English. Finally, we provided a brief view of each dataset file showing some samples (using the library </w:t>
+      </w:r>
+      <w:r>
+        <w:rPr>
+          <w:i/>
+          <w:iCs/>
+          <w:lang w:val="en-US"/>
+        </w:rPr>
         <w:t>tabulate</w:t>
       </w:r>
       <w:r>
         <w:rPr>
           <w:lang w:val="en-US"/>
         </w:rPr>
-        <w:t xml:space="preserve"> to print it nicely). After all, this section oversees data preprocessing.</w:t>
+        <w:t xml:space="preserve"> to print it nicely). </w:t>
+      </w:r>
+      <w:r>
+        <w:rPr>
+          <w:lang w:val="en-US"/>
+        </w:rPr>
+        <w:t>In a nutshell</w:t>
+      </w:r>
+      <w:r>
+        <w:rPr>
+          <w:lang w:val="en-US"/>
+        </w:rPr>
+        <w:t>, this section oversees data preprocessing.</w:t>
       </w:r>
     </w:p>
     <w:p>
@@ -1192,14 +1370,28 @@
         <w:rPr>
           <w:lang w:val="en-US"/>
         </w:rPr>
-        <w:t>Section 2</w:t>
-      </w:r>
-      <w:r>
-        <w:rPr>
-          <w:lang w:val="en-US"/>
-        </w:rPr>
-        <w:t>: Creating the graph</w:t>
-      </w:r>
+        <w:t>Part</w:t>
+      </w:r>
+      <w:r>
+        <w:rPr>
+          <w:lang w:val="en-US"/>
+        </w:rPr>
+        <w:t xml:space="preserve"> 2</w:t>
+      </w:r>
+      <w:r>
+        <w:rPr>
+          <w:lang w:val="en-US"/>
+        </w:rPr>
+        <w:t xml:space="preserve">: Creating the </w:t>
+      </w:r>
+      <w:proofErr w:type="gramStart"/>
+      <w:r>
+        <w:rPr>
+          <w:lang w:val="en-US"/>
+        </w:rPr>
+        <w:t>graph</w:t>
+      </w:r>
+      <w:proofErr w:type="gramEnd"/>
     </w:p>
     <w:p>
       <w:pPr>
@@ -1215,6 +1407,7 @@
         <w:tab/>
         <w:t xml:space="preserve"> Here, we created the graph, using a </w:t>
       </w:r>
+      <w:proofErr w:type="spellStart"/>
       <w:r>
         <w:rPr>
           <w:i/>
@@ -1223,12 +1416,14 @@
         </w:rPr>
         <w:t>NetworkX</w:t>
       </w:r>
+      <w:proofErr w:type="spellEnd"/>
       <w:r>
         <w:rPr>
           <w:lang w:val="en-US"/>
         </w:rPr>
         <w:t xml:space="preserve"> data structure called </w:t>
       </w:r>
+      <w:proofErr w:type="spellStart"/>
       <w:r>
         <w:rPr>
           <w:i/>
@@ -1237,6 +1432,7 @@
         </w:rPr>
         <w:t>MultiDiGraph</w:t>
       </w:r>
+      <w:proofErr w:type="spellEnd"/>
       <w:r>
         <w:rPr>
           <w:lang w:val="en-US"/>
@@ -1253,7 +1449,43 @@
         <w:rPr>
           <w:lang w:val="en-US"/>
         </w:rPr>
-        <w:t xml:space="preserve"> allows multiple directed edges between nodes). We added the nodes (all the bus stops in the city), and the edges (all the connections between two stops belonging to the same line). Before adding the edges, we chose a measure of the quality of each edge, this is, its weight (which has been called </w:t>
+        <w:t xml:space="preserve"> allows multiple</w:t>
+      </w:r>
+      <w:r>
+        <w:rPr>
+          <w:lang w:val="en-US"/>
+        </w:rPr>
+        <w:t>,</w:t>
+      </w:r>
+      <w:r>
+        <w:rPr>
+          <w:lang w:val="en-US"/>
+        </w:rPr>
+        <w:t xml:space="preserve"> directed edges between nodes). We added </w:t>
+      </w:r>
+      <w:r>
+        <w:rPr>
+          <w:lang w:val="en-US"/>
+        </w:rPr>
+        <w:t xml:space="preserve">first </w:t>
+      </w:r>
+      <w:r>
+        <w:rPr>
+          <w:lang w:val="en-US"/>
+        </w:rPr>
+        <w:t xml:space="preserve">the nodes (all the bus stops in the city), and </w:t>
+      </w:r>
+      <w:r>
+        <w:rPr>
+          <w:lang w:val="en-US"/>
+        </w:rPr>
+        <w:t xml:space="preserve">then </w:t>
+      </w:r>
+      <w:r>
+        <w:rPr>
+          <w:lang w:val="en-US"/>
+        </w:rPr>
+        <w:t xml:space="preserve">the edges (all the connections between two stops belonging to the same line). Before adding the edges, we chose a measure of the quality of each edge, this is, its weight (which has been called </w:t>
       </w:r>
       <w:r>
         <w:rPr>
@@ -1269,7 +1501,19 @@
         <w:rPr>
           <w:lang w:val="en-US"/>
         </w:rPr>
-        <w:t xml:space="preserve">). The </w:t>
+        <w:t xml:space="preserve">). </w:t>
+      </w:r>
+      <w:r>
+        <w:rPr>
+          <w:lang w:val="en-US"/>
+        </w:rPr>
+        <w:t>We decided that t</w:t>
+      </w:r>
+      <w:r>
+        <w:rPr>
+          <w:lang w:val="en-US"/>
+        </w:rPr>
+        <w:t xml:space="preserve">he </w:t>
       </w:r>
       <w:r>
         <w:rPr>
@@ -1283,13 +1527,97 @@
         <w:rPr>
           <w:lang w:val="en-US"/>
         </w:rPr>
-        <w:t xml:space="preserve"> of an edge has been decided to be inversely proportional to the distance between the two stops and directly proportional to the number of buses in its line. It is also influenced by the product by a constant that has been set empirically</w:t>
-      </w:r>
-      <w:r>
-        <w:rPr>
-          <w:lang w:val="en-US"/>
-        </w:rPr>
-        <w:t xml:space="preserve">. The formula of an edge </w:t>
+        <w:t xml:space="preserve"> of an edge </w:t>
+      </w:r>
+      <w:r>
+        <w:rPr>
+          <w:lang w:val="en-US"/>
+        </w:rPr>
+        <w:t xml:space="preserve">(the connection between two stops) </w:t>
+      </w:r>
+      <w:r>
+        <w:rPr>
+          <w:lang w:val="en-US"/>
+        </w:rPr>
+        <w:t>is</w:t>
+      </w:r>
+      <w:r>
+        <w:rPr>
+          <w:lang w:val="en-US"/>
+        </w:rPr>
+        <w:t xml:space="preserve"> inversely proportional to the </w:t>
+      </w:r>
+      <w:r>
+        <w:rPr>
+          <w:b/>
+          <w:bCs/>
+          <w:lang w:val="en-US"/>
+        </w:rPr>
+        <w:t>distance</w:t>
+      </w:r>
+      <w:r>
+        <w:rPr>
+          <w:lang w:val="en-US"/>
+        </w:rPr>
+        <w:t xml:space="preserve"> between the two stops and directly proportional to the </w:t>
+      </w:r>
+      <w:r>
+        <w:rPr>
+          <w:b/>
+          <w:bCs/>
+          <w:lang w:val="en-US"/>
+        </w:rPr>
+        <w:t>number of buses</w:t>
+      </w:r>
+      <w:r>
+        <w:rPr>
+          <w:lang w:val="en-US"/>
+        </w:rPr>
+        <w:t xml:space="preserve"> in its line</w:t>
+      </w:r>
+      <w:r>
+        <w:rPr>
+          <w:lang w:val="en-US"/>
+        </w:rPr>
+        <w:t xml:space="preserve"> (in some time interval)</w:t>
+      </w:r>
+      <w:r>
+        <w:rPr>
+          <w:lang w:val="en-US"/>
+        </w:rPr>
+        <w:t>. It is also influenced by the product by a constant that has been set empirically</w:t>
+      </w:r>
+      <w:r>
+        <w:rPr>
+          <w:lang w:val="en-US"/>
+        </w:rPr>
+        <w:t xml:space="preserve">. The formula of </w:t>
+      </w:r>
+      <w:r>
+        <w:rPr>
+          <w:lang w:val="en-US"/>
+        </w:rPr>
+        <w:t xml:space="preserve">the </w:t>
+      </w:r>
+      <w:r>
+        <w:rPr>
+          <w:i/>
+          <w:iCs/>
+          <w:lang w:val="en-US"/>
+        </w:rPr>
+        <w:t>velocity</w:t>
+      </w:r>
+      <w:r>
+        <w:rPr>
+          <w:lang w:val="en-US"/>
+        </w:rPr>
+        <w:t xml:space="preserve"> of </w:t>
+      </w:r>
+      <w:r>
+        <w:rPr>
+          <w:lang w:val="en-US"/>
+        </w:rPr>
+        <w:t xml:space="preserve">an edge </w:t>
       </w:r>
       <m:oMath>
         <m:r>
@@ -1409,7 +1737,14 @@
           <w:rFonts w:eastAsiaTheme="minorEastAsia"/>
           <w:lang w:val="en-US"/>
         </w:rPr>
-        <w:t xml:space="preserve"> is defined as:</w:t>
+        <w:t>,</w:t>
+      </w:r>
+      <w:r>
+        <w:rPr>
+          <w:rFonts w:eastAsiaTheme="minorEastAsia"/>
+          <w:lang w:val="en-US"/>
+        </w:rPr>
+        <w:t xml:space="preserve"> is:</w:t>
       </w:r>
     </w:p>
     <w:p>
@@ -1742,7 +2077,21 @@
           <w:rFonts w:eastAsiaTheme="minorEastAsia"/>
           <w:lang w:val="en-US"/>
         </w:rPr>
-        <w:t xml:space="preserve"> is constant, </w:t>
+        <w:t xml:space="preserve"> is </w:t>
+      </w:r>
+      <w:r>
+        <w:rPr>
+          <w:rFonts w:eastAsiaTheme="minorEastAsia"/>
+          <w:lang w:val="en-US"/>
+        </w:rPr>
+        <w:t xml:space="preserve">a </w:t>
+      </w:r>
+      <w:r>
+        <w:rPr>
+          <w:rFonts w:eastAsiaTheme="minorEastAsia"/>
+          <w:lang w:val="en-US"/>
+        </w:rPr>
+        <w:t xml:space="preserve">constant, </w:t>
       </w:r>
       <m:oMath>
         <m:r>
@@ -1950,12 +2299,32 @@
         <w:rPr>
           <w:lang w:val="en-US"/>
         </w:rPr>
-        <w:t>All the values we got have been normalized and applied to a threshold.</w:t>
+        <w:t xml:space="preserve">All the values we got </w:t>
+      </w:r>
+      <w:r>
+        <w:rPr>
+          <w:lang w:val="en-US"/>
+        </w:rPr>
+        <w:t>were</w:t>
+      </w:r>
+      <w:r>
+        <w:rPr>
+          <w:lang w:val="en-US"/>
+        </w:rPr>
+        <w:t xml:space="preserve"> normalized and applied to a threshold</w:t>
+      </w:r>
+      <w:r>
+        <w:rPr>
+          <w:lang w:val="en-US"/>
+        </w:rPr>
+        <w:t xml:space="preserve"> to ensure stability.</w:t>
       </w:r>
     </w:p>
     <w:p>
       <w:pPr>
         <w:rPr>
+          <w:rFonts w:eastAsiaTheme="minorEastAsia"/>
+          <w:noProof/>
           <w:lang w:val="en-US"/>
         </w:rPr>
       </w:pPr>
@@ -1964,7 +2333,33 @@
           <w:lang w:val="en-US"/>
         </w:rPr>
         <w:tab/>
-        <w:t xml:space="preserve">Finally, in this section we generated an image of the generated graph to check if the elements were properly created. Two images have been generated, one of them where the edge color depends on the bus line, and the other where the edge color depends on the </w:t>
+        <w:t xml:space="preserve">Finally, we </w:t>
+      </w:r>
+      <w:r>
+        <w:rPr>
+          <w:lang w:val="en-US"/>
+        </w:rPr>
+        <w:t>displayed</w:t>
+      </w:r>
+      <w:r>
+        <w:rPr>
+          <w:lang w:val="en-US"/>
+        </w:rPr>
+        <w:t xml:space="preserve"> an </w:t>
+      </w:r>
+      <w:r>
+        <w:rPr>
+          <w:b/>
+          <w:bCs/>
+          <w:lang w:val="en-US"/>
+        </w:rPr>
+        <w:t>image</w:t>
+      </w:r>
+      <w:r>
+        <w:rPr>
+          <w:lang w:val="en-US"/>
+        </w:rPr>
+        <w:t xml:space="preserve"> of the generated graph to check if the elements were properly created. Two images have been generated, one of them where the edge color depends on the bus line, and the other where the edge color depends on the </w:t>
       </w:r>
       <w:r>
         <w:rPr>
@@ -1996,7 +2391,19 @@
         <w:rPr>
           <w:lang w:val="en-US"/>
         </w:rPr>
-        <w:t xml:space="preserve"> were made in order to display our graph over </w:t>
+        <w:t xml:space="preserve"> were made </w:t>
+      </w:r>
+      <w:r>
+        <w:rPr>
+          <w:lang w:val="en-US"/>
+        </w:rPr>
+        <w:t>to</w:t>
+      </w:r>
+      <w:r>
+        <w:rPr>
+          <w:lang w:val="en-US"/>
+        </w:rPr>
+        <w:t xml:space="preserve"> display our graph over </w:t>
       </w:r>
       <w:r>
         <w:rPr>
@@ -2022,7 +2429,31 @@
         <w:rPr>
           <w:lang w:val="en-US"/>
         </w:rPr>
-        <w:t xml:space="preserve"> interactive map using the library </w:t>
+        <w:t xml:space="preserve"> interactive map</w:t>
+      </w:r>
+      <w:r>
+        <w:rPr>
+          <w:lang w:val="en-US"/>
+        </w:rPr>
+        <w:t>, but finally</w:t>
+      </w:r>
+      <w:r>
+        <w:rPr>
+          <w:lang w:val="en-US"/>
+        </w:rPr>
+        <w:t>,</w:t>
+      </w:r>
+      <w:r>
+        <w:rPr>
+          <w:lang w:val="en-US"/>
+        </w:rPr>
+        <w:t xml:space="preserve"> this feature was classified as optional. </w:t>
+      </w:r>
+      <w:r>
+        <w:rPr>
+          <w:lang w:val="en-US"/>
+        </w:rPr>
+        <w:t xml:space="preserve">As can be observed in </w:t>
       </w:r>
       <w:r>
         <w:rPr>
@@ -2030,19 +2461,246 @@
           <w:iCs/>
           <w:lang w:val="en-US"/>
         </w:rPr>
-        <w:t>Mplleaflet</w:t>
-      </w:r>
-      <w:r>
-        <w:rPr>
-          <w:lang w:val="en-US"/>
-        </w:rPr>
-        <w:t xml:space="preserve">, but this library has still some bugs, so this part was classified as </w:t>
-      </w:r>
-      <w:r>
-        <w:rPr>
-          <w:lang w:val="en-US"/>
-        </w:rPr>
-        <w:t>optional.</w:t>
+        <w:t>Figure 2</w:t>
+      </w:r>
+      <w:r>
+        <w:rPr>
+          <w:lang w:val="en-US"/>
+        </w:rPr>
+        <w:t xml:space="preserve">, the generated image for the graph resembles </w:t>
+      </w:r>
+      <w:proofErr w:type="gramStart"/>
+      <w:r>
+        <w:rPr>
+          <w:lang w:val="en-US"/>
+        </w:rPr>
+        <w:t>fairly well</w:t>
+      </w:r>
+      <w:proofErr w:type="gramEnd"/>
+      <w:r>
+        <w:rPr>
+          <w:lang w:val="en-US"/>
+        </w:rPr>
+        <w:t xml:space="preserve"> the Málaga map in </w:t>
+      </w:r>
+      <w:r>
+        <w:rPr>
+          <w:i/>
+          <w:iCs/>
+          <w:lang w:val="en-US"/>
+        </w:rPr>
+        <w:t>Figure 1.</w:t>
+      </w:r>
+    </w:p>
+    <w:p>
+      <w:pPr>
+        <w:rPr>
+          <w:lang w:val="en-US"/>
+        </w:rPr>
+      </w:pPr>
+      <w:r>
+        <w:rPr>
+          <w:rFonts w:eastAsiaTheme="minorEastAsia"/>
+          <w:noProof/>
+          <w:lang w:val="en-US"/>
+        </w:rPr>
+        <mc:AlternateContent>
+          <mc:Choice Requires="wpg">
+            <w:drawing>
+              <wp:inline distT="0" distB="0" distL="0" distR="0" wp14:anchorId="355909BB" wp14:editId="0E0A202D">
+                <wp:extent cx="2640965" cy="1577086"/>
+                <wp:effectExtent l="0" t="0" r="6985" b="4445"/>
+                <wp:docPr id="8" name="Grupo 8"/>
+                <wp:cNvGraphicFramePr/>
+                <a:graphic xmlns:a="http://schemas.openxmlformats.org/drawingml/2006/main">
+                  <a:graphicData uri="http://schemas.microsoft.com/office/word/2010/wordprocessingGroup">
+                    <wpg:wgp>
+                      <wpg:cNvGrpSpPr/>
+                      <wpg:grpSpPr>
+                        <a:xfrm>
+                          <a:off x="0" y="0"/>
+                          <a:ext cx="2640965" cy="1577086"/>
+                          <a:chOff x="0" y="0"/>
+                          <a:chExt cx="3337560" cy="1993900"/>
+                        </a:xfrm>
+                      </wpg:grpSpPr>
+                      <pic:pic xmlns:pic="http://schemas.openxmlformats.org/drawingml/2006/picture">
+                        <pic:nvPicPr>
+                          <pic:cNvPr id="6" name="Imagen 6" descr="Gráfico, Gráfico de dispersión&#10;&#10;Descripción generada automáticamente"/>
+                          <pic:cNvPicPr>
+                            <a:picLocks noChangeAspect="1"/>
+                          </pic:cNvPicPr>
+                        </pic:nvPicPr>
+                        <pic:blipFill rotWithShape="1">
+                          <a:blip r:embed="rId12" cstate="print">
+                            <a:extLst>
+                              <a:ext uri="{28A0092B-C50C-407E-A947-70E740481C1C}">
+                                <a14:useLocalDpi xmlns:a14="http://schemas.microsoft.com/office/drawing/2010/main" val="0"/>
+                              </a:ext>
+                            </a:extLst>
+                          </a:blip>
+                          <a:srcRect l="18180" t="17074" r="15987" b="16980"/>
+                          <a:stretch/>
+                        </pic:blipFill>
+                        <pic:spPr bwMode="auto">
+                          <a:xfrm>
+                            <a:off x="0" y="0"/>
+                            <a:ext cx="3337560" cy="1670050"/>
+                          </a:xfrm>
+                          <a:prstGeom prst="rect">
+                            <a:avLst/>
+                          </a:prstGeom>
+                          <a:noFill/>
+                          <a:ln>
+                            <a:noFill/>
+                          </a:ln>
+                          <a:extLst>
+                            <a:ext uri="{53640926-AAD7-44D8-BBD7-CCE9431645EC}">
+                              <a14:shadowObscured xmlns:a14="http://schemas.microsoft.com/office/drawing/2010/main"/>
+                            </a:ext>
+                          </a:extLst>
+                        </pic:spPr>
+                      </pic:pic>
+                      <wps:wsp>
+                        <wps:cNvPr id="7" name="Cuadro de texto 7"/>
+                        <wps:cNvSpPr txBox="1"/>
+                        <wps:spPr>
+                          <a:xfrm>
+                            <a:off x="0" y="1727200"/>
+                            <a:ext cx="3337560" cy="266700"/>
+                          </a:xfrm>
+                          <a:prstGeom prst="rect">
+                            <a:avLst/>
+                          </a:prstGeom>
+                          <a:solidFill>
+                            <a:prstClr val="white"/>
+                          </a:solidFill>
+                          <a:ln>
+                            <a:noFill/>
+                          </a:ln>
+                        </wps:spPr>
+                        <wps:txbx>
+                          <w:txbxContent>
+                            <w:p>
+                              <w:pPr>
+                                <w:pStyle w:val="Descripcin"/>
+                                <w:jc w:val="center"/>
+                                <w:rPr>
+                                  <w:noProof/>
+                                  <w:lang w:val="en-GB"/>
+                                </w:rPr>
+                              </w:pPr>
+                              <w:r>
+                                <w:rPr>
+                                  <w:lang w:val="en-GB"/>
+                                </w:rPr>
+                                <w:t xml:space="preserve">Figure </w:t>
+                              </w:r>
+                              <w:r>
+                                <w:fldChar w:fldCharType="begin"/>
+                              </w:r>
+                              <w:r>
+                                <w:rPr>
+                                  <w:lang w:val="en-GB"/>
+                                </w:rPr>
+                                <w:instrText xml:space="preserve"> SEQ Figure \* ARABIC </w:instrText>
+                              </w:r>
+                              <w:r>
+                                <w:fldChar w:fldCharType="separate"/>
+                              </w:r>
+                              <w:r>
+                                <w:rPr>
+                                  <w:noProof/>
+                                  <w:lang w:val="en-GB"/>
+                                </w:rPr>
+                                <w:t>2</w:t>
+                              </w:r>
+                              <w:r>
+                                <w:fldChar w:fldCharType="end"/>
+                              </w:r>
+                              <w:r>
+                                <w:rPr>
+                                  <w:lang w:val="en-GB"/>
+                                </w:rPr>
+                                <w:t>: Line-based image generated of the graph</w:t>
+                              </w:r>
+                            </w:p>
+                          </w:txbxContent>
+                        </wps:txbx>
+                        <wps:bodyPr rot="0" spcFirstLastPara="0" vertOverflow="overflow" horzOverflow="overflow" vert="horz" wrap="square" lIns="0" tIns="0" rIns="0" bIns="0" numCol="1" spcCol="0" rtlCol="0" fromWordArt="0" anchor="t" anchorCtr="0" forceAA="0" compatLnSpc="1">
+                          <a:prstTxWarp prst="textNoShape">
+                            <a:avLst/>
+                          </a:prstTxWarp>
+                          <a:noAutofit/>
+                        </wps:bodyPr>
+                      </wps:wsp>
+                    </wpg:wgp>
+                  </a:graphicData>
+                </a:graphic>
+              </wp:inline>
+            </w:drawing>
+          </mc:Choice>
+          <mc:Fallback>
+            <w:pict>
+              <v:group w14:anchorId="355909BB" id="Grupo 8" o:spid="_x0000_s1029" style="width:207.95pt;height:124.2pt;mso-position-horizontal-relative:char;mso-position-vertical-relative:line" coordsize="33375,19939" o:gfxdata="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">
+                <v:shape id="Imagen 6" o:spid="_x0000_s1030" type="#_x0000_t75" alt="Gráfico, Gráfico de dispersión&#10;&#10;Descripción generada automáticamente" style="position:absolute;width:33375;height:16700;visibility:visible;mso-wrap-style:square" o:gfxdata="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">
+                  <v:imagedata r:id="rId13" o:title="Gráfico, Gráfico de dispersión&#10;&#10;Descripción generada automáticamente" croptop="11190f" cropbottom="11128f" cropleft="11914f" cropright="10477f"/>
+                </v:shape>
+                <v:shape id="Cuadro de texto 7" o:spid="_x0000_s1031" type="#_x0000_t202" style="position:absolute;top:17272;width:33375;height:2667;visibility:visible;mso-wrap-style:square;v-text-anchor:top" o:gfxdata="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" stroked="f">
+                  <v:textbox inset="0,0,0,0">
+                    <w:txbxContent>
+                      <w:p>
+                        <w:pPr>
+                          <w:pStyle w:val="Descripcin"/>
+                          <w:jc w:val="center"/>
+                          <w:rPr>
+                            <w:noProof/>
+                            <w:lang w:val="en-GB"/>
+                          </w:rPr>
+                        </w:pPr>
+                        <w:r>
+                          <w:rPr>
+                            <w:lang w:val="en-GB"/>
+                          </w:rPr>
+                          <w:t xml:space="preserve">Figure </w:t>
+                        </w:r>
+                        <w:r>
+                          <w:fldChar w:fldCharType="begin"/>
+                        </w:r>
+                        <w:r>
+                          <w:rPr>
+                            <w:lang w:val="en-GB"/>
+                          </w:rPr>
+                          <w:instrText xml:space="preserve"> SEQ Figure \* ARABIC </w:instrText>
+                        </w:r>
+                        <w:r>
+                          <w:fldChar w:fldCharType="separate"/>
+                        </w:r>
+                        <w:r>
+                          <w:rPr>
+                            <w:noProof/>
+                            <w:lang w:val="en-GB"/>
+                          </w:rPr>
+                          <w:t>2</w:t>
+                        </w:r>
+                        <w:r>
+                          <w:fldChar w:fldCharType="end"/>
+                        </w:r>
+                        <w:r>
+                          <w:rPr>
+                            <w:lang w:val="en-GB"/>
+                          </w:rPr>
+                          <w:t>: Line-based image generated of the graph</w:t>
+                        </w:r>
+                      </w:p>
+                    </w:txbxContent>
+                  </v:textbox>
+                </v:shape>
+                <w10:anchorlock/>
+              </v:group>
+            </w:pict>
+          </mc:Fallback>
+        </mc:AlternateContent>
       </w:r>
     </w:p>
     <w:p>
@@ -2056,7 +2714,13 @@
         <w:rPr>
           <w:lang w:val="en-US"/>
         </w:rPr>
-        <w:t>Section 3</w:t>
+        <w:t>Part</w:t>
+      </w:r>
+      <w:r>
+        <w:rPr>
+          <w:lang w:val="en-US"/>
+        </w:rPr>
+        <w:t xml:space="preserve"> 3</w:t>
       </w:r>
       <w:r>
         <w:rPr>
@@ -2076,8 +2740,49 @@
         <w:rPr>
           <w:lang w:val="en-US"/>
         </w:rPr>
-        <w:t xml:space="preserve">In this section we calculated closeness centrality and betweenness centrality for all nodes in our graph. We had to define a new version of our initial graph as the </w:t>
-      </w:r>
+        <w:t>In this section</w:t>
+      </w:r>
+      <w:r>
+        <w:rPr>
+          <w:lang w:val="en-US"/>
+        </w:rPr>
+        <w:t>,</w:t>
+      </w:r>
+      <w:r>
+        <w:rPr>
+          <w:lang w:val="en-US"/>
+        </w:rPr>
+        <w:t xml:space="preserve"> we calculated </w:t>
+      </w:r>
+      <w:r>
+        <w:rPr>
+          <w:b/>
+          <w:bCs/>
+          <w:lang w:val="en-US"/>
+        </w:rPr>
+        <w:t>closeness centrality</w:t>
+      </w:r>
+      <w:r>
+        <w:rPr>
+          <w:lang w:val="en-US"/>
+        </w:rPr>
+        <w:t xml:space="preserve"> and </w:t>
+      </w:r>
+      <w:r>
+        <w:rPr>
+          <w:b/>
+          <w:bCs/>
+          <w:lang w:val="en-US"/>
+        </w:rPr>
+        <w:t>betweenness centrality</w:t>
+      </w:r>
+      <w:r>
+        <w:rPr>
+          <w:lang w:val="en-US"/>
+        </w:rPr>
+        <w:t xml:space="preserve"> for all nodes in our graph. We had to define a new version of our initial graph as the </w:t>
+      </w:r>
+      <w:proofErr w:type="spellStart"/>
       <w:r>
         <w:rPr>
           <w:i/>
@@ -2086,11 +2791,98 @@
         </w:rPr>
         <w:t>NetworkX</w:t>
       </w:r>
-      <w:r>
-        <w:rPr>
-          <w:lang w:val="en-US"/>
-        </w:rPr>
-        <w:t xml:space="preserve"> algorithm for centrality expect a distance weight for each edge, this is, higher the value poorer the connection between two stops.  This way we defined the </w:t>
+      <w:proofErr w:type="spellEnd"/>
+      <w:r>
+        <w:rPr>
+          <w:lang w:val="en-US"/>
+        </w:rPr>
+        <w:t xml:space="preserve"> algorithm</w:t>
+      </w:r>
+      <w:r>
+        <w:rPr>
+          <w:lang w:val="en-US"/>
+        </w:rPr>
+        <w:t>s</w:t>
+      </w:r>
+      <w:r>
+        <w:rPr>
+          <w:lang w:val="en-US"/>
+        </w:rPr>
+        <w:t xml:space="preserve"> for centralit</w:t>
+      </w:r>
+      <w:r>
+        <w:rPr>
+          <w:lang w:val="en-US"/>
+        </w:rPr>
+        <w:t>ies</w:t>
+      </w:r>
+      <w:r>
+        <w:rPr>
+          <w:lang w:val="en-US"/>
+        </w:rPr>
+        <w:t xml:space="preserve"> </w:t>
+      </w:r>
+      <w:r>
+        <w:rPr>
+          <w:lang w:val="en-US"/>
+        </w:rPr>
+        <w:t>expect</w:t>
+      </w:r>
+      <w:r>
+        <w:rPr>
+          <w:lang w:val="en-US"/>
+        </w:rPr>
+        <w:t xml:space="preserve"> a </w:t>
+      </w:r>
+      <w:r>
+        <w:rPr>
+          <w:b/>
+          <w:bCs/>
+          <w:lang w:val="en-US"/>
+        </w:rPr>
+        <w:t>distance</w:t>
+      </w:r>
+      <w:r>
+        <w:rPr>
+          <w:lang w:val="en-US"/>
+        </w:rPr>
+        <w:t xml:space="preserve"> weight for each edge, this is, </w:t>
+      </w:r>
+      <w:r>
+        <w:rPr>
+          <w:lang w:val="en-US"/>
+        </w:rPr>
+        <w:t xml:space="preserve">the </w:t>
+      </w:r>
+      <w:r>
+        <w:rPr>
+          <w:lang w:val="en-US"/>
+        </w:rPr>
+        <w:t xml:space="preserve">higher the value </w:t>
+      </w:r>
+      <w:r>
+        <w:rPr>
+          <w:lang w:val="en-US"/>
+        </w:rPr>
+        <w:t xml:space="preserve">the </w:t>
+      </w:r>
+      <w:r>
+        <w:rPr>
+          <w:lang w:val="en-US"/>
+        </w:rPr>
+        <w:t xml:space="preserve">poorer </w:t>
+      </w:r>
+      <w:r>
+        <w:rPr>
+          <w:lang w:val="en-US"/>
+        </w:rPr>
+        <w:t xml:space="preserve">(further away) </w:t>
+      </w:r>
+      <w:r>
+        <w:rPr>
+          <w:lang w:val="en-US"/>
+        </w:rPr>
+        <w:t xml:space="preserve">the connection between two stops.  This way we defined the </w:t>
       </w:r>
       <w:r>
         <w:rPr>
@@ -2294,7 +3086,52 @@
           <w:rFonts w:eastAsiaTheme="minorEastAsia"/>
           <w:lang w:val="en-US"/>
         </w:rPr>
-        <w:t xml:space="preserve"> we calculated the closeness centralities for nodes in two cases: (1) considering every edge weight as 1 (not taking into account </w:t>
+        <w:t xml:space="preserve"> we calculated the closeness centralit</w:t>
+      </w:r>
+      <w:r>
+        <w:rPr>
+          <w:rFonts w:eastAsiaTheme="minorEastAsia"/>
+          <w:lang w:val="en-US"/>
+        </w:rPr>
+        <w:t>y</w:t>
+      </w:r>
+      <w:r>
+        <w:rPr>
+          <w:rFonts w:eastAsiaTheme="minorEastAsia"/>
+          <w:lang w:val="en-US"/>
+        </w:rPr>
+        <w:t xml:space="preserve"> for nodes in two cases: (1) considering every edge weight as 1 (not </w:t>
+      </w:r>
+      <w:proofErr w:type="gramStart"/>
+      <w:r>
+        <w:rPr>
+          <w:rFonts w:eastAsiaTheme="minorEastAsia"/>
+          <w:lang w:val="en-US"/>
+        </w:rPr>
+        <w:t xml:space="preserve">taking </w:t>
+      </w:r>
+      <w:r>
+        <w:rPr>
+          <w:rFonts w:eastAsiaTheme="minorEastAsia"/>
+          <w:lang w:val="en-US"/>
+        </w:rPr>
+        <w:lastRenderedPageBreak/>
+        <w:t>into account</w:t>
+      </w:r>
+      <w:proofErr w:type="gramEnd"/>
+      <w:r>
+        <w:rPr>
+          <w:rFonts w:eastAsiaTheme="minorEastAsia"/>
+          <w:lang w:val="en-US"/>
+        </w:rPr>
+        <w:t xml:space="preserve"> </w:t>
+      </w:r>
+      <w:r>
+        <w:rPr>
+          <w:rFonts w:eastAsiaTheme="minorEastAsia"/>
+          <w:lang w:val="en-US"/>
+        </w:rPr>
+        <w:t xml:space="preserve">the </w:t>
       </w:r>
       <w:r>
         <w:rPr>
@@ -2326,7 +3163,21 @@
           <w:rFonts w:eastAsiaTheme="minorEastAsia"/>
           <w:lang w:val="en-US"/>
         </w:rPr>
-        <w:t xml:space="preserve"> as attribute weight. </w:t>
+        <w:t xml:space="preserve"> </w:t>
+      </w:r>
+      <w:r>
+        <w:rPr>
+          <w:rFonts w:eastAsiaTheme="minorEastAsia"/>
+          <w:lang w:val="en-US"/>
+        </w:rPr>
+        <w:t xml:space="preserve">attribute </w:t>
+      </w:r>
+      <w:r>
+        <w:rPr>
+          <w:rFonts w:eastAsiaTheme="minorEastAsia"/>
+          <w:lang w:val="en-US"/>
+        </w:rPr>
+        <w:t xml:space="preserve">as weight. </w:t>
       </w:r>
     </w:p>
     <w:p>
@@ -2342,15 +3193,100 @@
           <w:rFonts w:eastAsiaTheme="minorEastAsia"/>
           <w:lang w:val="en-US"/>
         </w:rPr>
-        <w:t>The betweenness centralities for every node were also computed in the new version of the grap</w:t>
-      </w:r>
-      <w:r>
-        <w:rPr>
-          <w:rFonts w:eastAsiaTheme="minorEastAsia"/>
-          <w:lang w:val="en-US"/>
-        </w:rPr>
-        <w:t xml:space="preserve">h. The graph for the betweenness centrality was forced to have other modifications because </w:t>
-      </w:r>
+        <w:t xml:space="preserve">The betweenness </w:t>
+      </w:r>
+      <w:r>
+        <w:rPr>
+          <w:rFonts w:eastAsiaTheme="minorEastAsia"/>
+          <w:lang w:val="en-US"/>
+        </w:rPr>
+        <w:t>centrality</w:t>
+      </w:r>
+      <w:r>
+        <w:rPr>
+          <w:rFonts w:eastAsiaTheme="minorEastAsia"/>
+          <w:lang w:val="en-US"/>
+        </w:rPr>
+        <w:t xml:space="preserve"> for every node </w:t>
+      </w:r>
+      <w:r>
+        <w:rPr>
+          <w:rFonts w:eastAsiaTheme="minorEastAsia"/>
+          <w:lang w:val="en-US"/>
+        </w:rPr>
+        <w:t>was</w:t>
+      </w:r>
+      <w:r>
+        <w:rPr>
+          <w:rFonts w:eastAsiaTheme="minorEastAsia"/>
+          <w:lang w:val="en-US"/>
+        </w:rPr>
+        <w:t xml:space="preserve"> also computed in the new version of the grap</w:t>
+      </w:r>
+      <w:r>
+        <w:rPr>
+          <w:rFonts w:eastAsiaTheme="minorEastAsia"/>
+          <w:lang w:val="en-US"/>
+        </w:rPr>
+        <w:t xml:space="preserve">h. </w:t>
+      </w:r>
+      <w:r>
+        <w:rPr>
+          <w:rFonts w:eastAsiaTheme="minorEastAsia"/>
+          <w:lang w:val="en-US"/>
+        </w:rPr>
+        <w:t>But in this case, the graph was also</w:t>
+      </w:r>
+      <w:r>
+        <w:rPr>
+          <w:rFonts w:eastAsiaTheme="minorEastAsia"/>
+          <w:lang w:val="en-US"/>
+        </w:rPr>
+        <w:t xml:space="preserve"> forced to have </w:t>
+      </w:r>
+      <w:r>
+        <w:rPr>
+          <w:rFonts w:eastAsiaTheme="minorEastAsia"/>
+          <w:lang w:val="en-US"/>
+        </w:rPr>
+        <w:t>another</w:t>
+      </w:r>
+      <w:r>
+        <w:rPr>
+          <w:rFonts w:eastAsiaTheme="minorEastAsia"/>
+          <w:lang w:val="en-US"/>
+        </w:rPr>
+        <w:t xml:space="preserve"> modification</w:t>
+      </w:r>
+      <w:r>
+        <w:rPr>
+          <w:rFonts w:eastAsiaTheme="minorEastAsia"/>
+          <w:lang w:val="en-US"/>
+        </w:rPr>
+        <w:t>,</w:t>
+      </w:r>
+      <w:r>
+        <w:rPr>
+          <w:rFonts w:eastAsiaTheme="minorEastAsia"/>
+          <w:lang w:val="en-US"/>
+        </w:rPr>
+        <w:t xml:space="preserve"> </w:t>
+      </w:r>
+      <w:r>
+        <w:rPr>
+          <w:rFonts w:eastAsiaTheme="minorEastAsia"/>
+          <w:lang w:val="en-US"/>
+        </w:rPr>
+        <w:t>as</w:t>
+      </w:r>
+      <w:r>
+        <w:rPr>
+          <w:rFonts w:eastAsiaTheme="minorEastAsia"/>
+          <w:lang w:val="en-US"/>
+        </w:rPr>
+        <w:t xml:space="preserve"> </w:t>
+      </w:r>
+      <w:proofErr w:type="spellStart"/>
       <w:r>
         <w:rPr>
           <w:rFonts w:eastAsiaTheme="minorEastAsia"/>
@@ -2360,21 +3296,29 @@
         </w:rPr>
         <w:t>NetworkX</w:t>
       </w:r>
-      <w:r>
-        <w:rPr>
-          <w:rFonts w:eastAsiaTheme="minorEastAsia"/>
-          <w:lang w:val="en-US"/>
-        </w:rPr>
-        <w:t xml:space="preserve"> does not implement the betweenness centrality </w:t>
-      </w:r>
-      <w:r>
-        <w:rPr>
-          <w:rFonts w:eastAsiaTheme="minorEastAsia"/>
-          <w:lang w:val="en-US"/>
-        </w:rPr>
-        <w:lastRenderedPageBreak/>
-        <w:t xml:space="preserve">algorithm for the graph data type. It is only supported for directed graphs (no multiples edges allowed). Thus, we created a function to convert a </w:t>
-      </w:r>
+      <w:proofErr w:type="spellEnd"/>
+      <w:r>
+        <w:rPr>
+          <w:rFonts w:eastAsiaTheme="minorEastAsia"/>
+          <w:lang w:val="en-US"/>
+        </w:rPr>
+        <w:t xml:space="preserve"> does not implement the betweenness centrality algorithm for the graph data type. </w:t>
+      </w:r>
+      <w:r>
+        <w:rPr>
+          <w:rFonts w:eastAsiaTheme="minorEastAsia"/>
+          <w:lang w:val="en-US"/>
+        </w:rPr>
+        <w:t>Only directed graphs (without multiple edges between nodes) support the calculation of this measure.</w:t>
+      </w:r>
+      <w:r>
+        <w:rPr>
+          <w:rFonts w:eastAsiaTheme="minorEastAsia"/>
+          <w:lang w:val="en-US"/>
+        </w:rPr>
+        <w:t xml:space="preserve"> Thus, we created a function to convert a </w:t>
+      </w:r>
+      <w:proofErr w:type="spellStart"/>
       <w:r>
         <w:rPr>
           <w:rFonts w:eastAsiaTheme="minorEastAsia"/>
@@ -2384,6 +3328,7 @@
         </w:rPr>
         <w:t>MultiDiGraph</w:t>
       </w:r>
+      <w:proofErr w:type="spellEnd"/>
       <w:r>
         <w:rPr>
           <w:rFonts w:eastAsiaTheme="minorEastAsia"/>
@@ -2391,6 +3336,7 @@
         </w:rPr>
         <w:t xml:space="preserve"> to a </w:t>
       </w:r>
+      <w:proofErr w:type="spellStart"/>
       <w:r>
         <w:rPr>
           <w:rFonts w:eastAsiaTheme="minorEastAsia"/>
@@ -2400,12 +3346,85 @@
         </w:rPr>
         <w:t>DiGraph</w:t>
       </w:r>
-      <w:r>
-        <w:rPr>
-          <w:rFonts w:eastAsiaTheme="minorEastAsia"/>
-          <w:lang w:val="en-US"/>
-        </w:rPr>
-        <w:t xml:space="preserve">. In this conversion we need to specify what to do with the edges attributes, as some previous edges can be converted to the same one. The implementation decision was to calculate the maximum among the </w:t>
+      <w:proofErr w:type="spellEnd"/>
+      <w:r>
+        <w:rPr>
+          <w:rFonts w:eastAsiaTheme="minorEastAsia"/>
+          <w:lang w:val="en-US"/>
+        </w:rPr>
+        <w:t>. In this conversion</w:t>
+      </w:r>
+      <w:r>
+        <w:rPr>
+          <w:rFonts w:eastAsiaTheme="minorEastAsia"/>
+          <w:lang w:val="en-US"/>
+        </w:rPr>
+        <w:t>,</w:t>
+      </w:r>
+      <w:r>
+        <w:rPr>
+          <w:rFonts w:eastAsiaTheme="minorEastAsia"/>
+          <w:lang w:val="en-US"/>
+        </w:rPr>
+        <w:t xml:space="preserve"> we need to specify what to do with the </w:t>
+      </w:r>
+      <w:r>
+        <w:rPr>
+          <w:rFonts w:eastAsiaTheme="minorEastAsia"/>
+          <w:lang w:val="en-US"/>
+        </w:rPr>
+        <w:t>edge</w:t>
+      </w:r>
+      <w:r>
+        <w:rPr>
+          <w:rFonts w:eastAsiaTheme="minorEastAsia"/>
+          <w:lang w:val="en-US"/>
+        </w:rPr>
+        <w:t xml:space="preserve"> attributes, as some previous edges </w:t>
+      </w:r>
+      <w:r>
+        <w:rPr>
+          <w:rFonts w:eastAsiaTheme="minorEastAsia"/>
+          <w:lang w:val="en-US"/>
+        </w:rPr>
+        <w:t>may</w:t>
+      </w:r>
+      <w:r>
+        <w:rPr>
+          <w:rFonts w:eastAsiaTheme="minorEastAsia"/>
+          <w:lang w:val="en-US"/>
+        </w:rPr>
+        <w:t xml:space="preserve"> be converted </w:t>
+      </w:r>
+      <w:r>
+        <w:rPr>
+          <w:rFonts w:eastAsiaTheme="minorEastAsia"/>
+          <w:lang w:val="en-US"/>
+        </w:rPr>
+        <w:t>into only one new edge</w:t>
+      </w:r>
+      <w:r>
+        <w:rPr>
+          <w:rFonts w:eastAsiaTheme="minorEastAsia"/>
+          <w:lang w:val="en-US"/>
+        </w:rPr>
+        <w:t xml:space="preserve">. The implementation decision was to calculate the </w:t>
+      </w:r>
+      <w:r>
+        <w:rPr>
+          <w:rFonts w:eastAsiaTheme="minorEastAsia"/>
+          <w:b/>
+          <w:bCs/>
+          <w:lang w:val="en-US"/>
+        </w:rPr>
+        <w:t>maximum</w:t>
+      </w:r>
+      <w:r>
+        <w:rPr>
+          <w:rFonts w:eastAsiaTheme="minorEastAsia"/>
+          <w:lang w:val="en-US"/>
+        </w:rPr>
+        <w:t xml:space="preserve"> among the </w:t>
       </w:r>
       <w:r>
         <w:rPr>
@@ -2421,14 +3440,163 @@
           <w:rFonts w:eastAsiaTheme="minorEastAsia"/>
           <w:lang w:val="en-US"/>
         </w:rPr>
-        <w:t xml:space="preserve"> of the previous edges and assign it to the new edge. </w:t>
-      </w:r>
-      <w:r>
-        <w:rPr>
-          <w:rFonts w:eastAsiaTheme="minorEastAsia"/>
-          <w:lang w:val="en-US"/>
-        </w:rPr>
-        <w:t>Again, the betweenness measures were computed for cases (1)</w:t>
+        <w:t xml:space="preserve"> of the </w:t>
+      </w:r>
+      <w:r>
+        <w:rPr>
+          <w:rFonts w:eastAsiaTheme="minorEastAsia"/>
+          <w:lang w:val="en-US"/>
+        </w:rPr>
+        <w:t xml:space="preserve">(disappearing) </w:t>
+      </w:r>
+      <w:r>
+        <w:rPr>
+          <w:rFonts w:eastAsiaTheme="minorEastAsia"/>
+          <w:lang w:val="en-US"/>
+        </w:rPr>
+        <w:t>previous edges and assign it to the new edge</w:t>
+      </w:r>
+      <w:r>
+        <w:rPr>
+          <w:rFonts w:eastAsiaTheme="minorEastAsia"/>
+          <w:lang w:val="en-US"/>
+        </w:rPr>
+        <w:t xml:space="preserve"> (the other </w:t>
+      </w:r>
+      <w:r>
+        <w:rPr>
+          <w:rFonts w:eastAsiaTheme="minorEastAsia"/>
+          <w:lang w:val="en-US"/>
+        </w:rPr>
+        <w:t>attributes were</w:t>
+      </w:r>
+      <w:r>
+        <w:rPr>
+          <w:rFonts w:eastAsiaTheme="minorEastAsia"/>
+          <w:lang w:val="en-US"/>
+        </w:rPr>
+        <w:t xml:space="preserve"> discarded as they don’t </w:t>
+      </w:r>
+      <w:r>
+        <w:rPr>
+          <w:rFonts w:eastAsiaTheme="minorEastAsia"/>
+          <w:lang w:val="en-US"/>
+        </w:rPr>
+        <w:t>provide</w:t>
+      </w:r>
+      <w:r>
+        <w:rPr>
+          <w:rFonts w:eastAsiaTheme="minorEastAsia"/>
+          <w:lang w:val="en-US"/>
+        </w:rPr>
+        <w:t xml:space="preserve"> useful information </w:t>
+      </w:r>
+      <w:r>
+        <w:rPr>
+          <w:rFonts w:eastAsiaTheme="minorEastAsia"/>
+          <w:lang w:val="en-US"/>
+        </w:rPr>
+        <w:t>anymore</w:t>
+      </w:r>
+      <w:r>
+        <w:rPr>
+          <w:rFonts w:eastAsiaTheme="minorEastAsia"/>
+          <w:lang w:val="en-US"/>
+        </w:rPr>
+        <w:t>)</w:t>
+      </w:r>
+      <w:r>
+        <w:rPr>
+          <w:rFonts w:eastAsiaTheme="minorEastAsia"/>
+          <w:lang w:val="en-US"/>
+        </w:rPr>
+        <w:t>.</w:t>
+      </w:r>
+    </w:p>
+    <w:p>
+      <w:pPr>
+        <w:ind w:firstLine="708"/>
+        <w:rPr>
+          <w:rFonts w:eastAsiaTheme="minorEastAsia"/>
+          <w:lang w:val="en-US"/>
+        </w:rPr>
+      </w:pPr>
+      <w:r>
+        <w:rPr>
+          <w:rFonts w:eastAsiaTheme="minorEastAsia"/>
+          <w:lang w:val="en-US"/>
+        </w:rPr>
+        <w:t xml:space="preserve">Again, the </w:t>
+      </w:r>
+      <w:r>
+        <w:rPr>
+          <w:rFonts w:eastAsiaTheme="minorEastAsia"/>
+          <w:lang w:val="en-US"/>
+        </w:rPr>
+        <w:t>betweenness</w:t>
+      </w:r>
+      <w:r>
+        <w:rPr>
+          <w:rFonts w:eastAsiaTheme="minorEastAsia"/>
+          <w:lang w:val="en-US"/>
+        </w:rPr>
+        <w:t xml:space="preserve"> </w:t>
+      </w:r>
+      <w:r>
+        <w:rPr>
+          <w:rFonts w:eastAsiaTheme="minorEastAsia"/>
+          <w:lang w:val="en-US"/>
+        </w:rPr>
+        <w:t>centrality</w:t>
+      </w:r>
+      <w:r>
+        <w:rPr>
+          <w:rFonts w:eastAsiaTheme="minorEastAsia"/>
+          <w:lang w:val="en-US"/>
+        </w:rPr>
+        <w:t xml:space="preserve"> </w:t>
+      </w:r>
+      <w:r>
+        <w:rPr>
+          <w:rFonts w:eastAsiaTheme="minorEastAsia"/>
+          <w:lang w:val="en-US"/>
+        </w:rPr>
+        <w:t>was</w:t>
+      </w:r>
+      <w:r>
+        <w:rPr>
+          <w:rFonts w:eastAsiaTheme="minorEastAsia"/>
+          <w:lang w:val="en-US"/>
+        </w:rPr>
+        <w:t xml:space="preserve"> computed for </w:t>
+      </w:r>
+      <w:r>
+        <w:rPr>
+          <w:rFonts w:eastAsiaTheme="minorEastAsia"/>
+          <w:lang w:val="en-US"/>
+        </w:rPr>
+        <w:t xml:space="preserve">two </w:t>
+      </w:r>
+      <w:r>
+        <w:rPr>
+          <w:rFonts w:eastAsiaTheme="minorEastAsia"/>
+          <w:lang w:val="en-US"/>
+        </w:rPr>
+        <w:t>cases</w:t>
+      </w:r>
+      <w:r>
+        <w:rPr>
+          <w:rFonts w:eastAsiaTheme="minorEastAsia"/>
+          <w:lang w:val="en-US"/>
+        </w:rPr>
+        <w:t>:</w:t>
+      </w:r>
+      <w:r>
+        <w:rPr>
+          <w:rFonts w:eastAsiaTheme="minorEastAsia"/>
+          <w:lang w:val="en-US"/>
+        </w:rPr>
+        <w:t xml:space="preserve"> (1)</w:t>
       </w:r>
       <w:r>
         <w:rPr>
@@ -2488,23 +3656,28 @@
           <w:rFonts w:eastAsiaTheme="minorEastAsia"/>
           <w:lang w:val="en-US"/>
         </w:rPr>
-        <w:t xml:space="preserve">commented in the </w:t>
-      </w:r>
-      <w:r>
-        <w:rPr>
-          <w:rFonts w:eastAsiaTheme="minorEastAsia"/>
-          <w:i/>
-          <w:iCs/>
-          <w:lang w:val="en-US"/>
-        </w:rPr>
-        <w:t>4 Results</w:t>
-      </w:r>
-      <w:r>
-        <w:rPr>
-          <w:rFonts w:eastAsiaTheme="minorEastAsia"/>
-          <w:lang w:val="en-US"/>
-        </w:rPr>
-        <w:t>.</w:t>
+        <w:t xml:space="preserve">commented </w:t>
+      </w:r>
+      <w:r>
+        <w:rPr>
+          <w:rFonts w:eastAsiaTheme="minorEastAsia"/>
+          <w:lang w:val="en-US"/>
+        </w:rPr>
+        <w:t xml:space="preserve">on </w:t>
+      </w:r>
+      <w:r>
+        <w:rPr>
+          <w:rFonts w:eastAsiaTheme="minorEastAsia"/>
+          <w:lang w:val="en-US"/>
+        </w:rPr>
+        <w:t xml:space="preserve">in </w:t>
+      </w:r>
+      <w:r>
+        <w:rPr>
+          <w:rFonts w:eastAsiaTheme="minorEastAsia"/>
+          <w:lang w:val="en-US"/>
+        </w:rPr>
+        <w:t>section 4.</w:t>
       </w:r>
     </w:p>
     <w:p>
@@ -2518,7 +3691,13 @@
         <w:rPr>
           <w:lang w:val="en-US"/>
         </w:rPr>
-        <w:t>Section 4: Random graphs</w:t>
+        <w:t>Part</w:t>
+      </w:r>
+      <w:r>
+        <w:rPr>
+          <w:lang w:val="en-US"/>
+        </w:rPr>
+        <w:t xml:space="preserve"> 4: Random graphs</w:t>
       </w:r>
     </w:p>
     <w:p>
@@ -2533,7 +3712,31 @@
           <w:lang w:val="en-US"/>
         </w:rPr>
         <w:tab/>
-        <w:t xml:space="preserve">Now, to evaluate the significance of the measures obtained in the previous section, we generated several random graphs and calculated the same measures on them. The random graphs were generated following two models. (1) The </w:t>
+        <w:t>Now, to evaluate the significance of the measures obtained in the previous section, we generated several random graphs and calculated the same measures</w:t>
+      </w:r>
+      <w:r>
+        <w:rPr>
+          <w:lang w:val="en-US"/>
+        </w:rPr>
+        <w:t xml:space="preserve"> on them</w:t>
+      </w:r>
+      <w:r>
+        <w:rPr>
+          <w:lang w:val="en-US"/>
+        </w:rPr>
+        <w:t xml:space="preserve">. </w:t>
+      </w:r>
+      <w:r>
+        <w:rPr>
+          <w:lang w:val="en-US"/>
+        </w:rPr>
+        <w:t>These,</w:t>
+      </w:r>
+      <w:r>
+        <w:rPr>
+          <w:lang w:val="en-US"/>
+        </w:rPr>
+        <w:t xml:space="preserve"> were generated following two models. (1) The </w:t>
       </w:r>
       <w:r>
         <w:rPr>
@@ -2760,8 +3963,51 @@
           <w:rFonts w:eastAsiaTheme="minorEastAsia"/>
           <w:lang w:val="en-US"/>
         </w:rPr>
-        <w:t xml:space="preserve">, this is, each node will maintain the same degree in the random graphs. This two models were already implemented in </w:t>
-      </w:r>
+        <w:t xml:space="preserve">, this is, each node will maintain the same degree in the random graphs. </w:t>
+      </w:r>
+      <w:r>
+        <w:rPr>
+          <w:rFonts w:eastAsiaTheme="minorEastAsia"/>
+          <w:lang w:val="en-US"/>
+        </w:rPr>
+        <w:t xml:space="preserve">The generation of graphs following </w:t>
+      </w:r>
+      <w:r>
+        <w:rPr>
+          <w:rFonts w:eastAsiaTheme="minorEastAsia"/>
+          <w:lang w:val="en-US"/>
+        </w:rPr>
+        <w:t>these</w:t>
+      </w:r>
+      <w:r>
+        <w:rPr>
+          <w:rFonts w:eastAsiaTheme="minorEastAsia"/>
+          <w:lang w:val="en-US"/>
+        </w:rPr>
+        <w:t xml:space="preserve"> two models</w:t>
+      </w:r>
+      <w:r>
+        <w:rPr>
+          <w:rFonts w:eastAsiaTheme="minorEastAsia"/>
+          <w:lang w:val="en-US"/>
+        </w:rPr>
+        <w:t xml:space="preserve"> </w:t>
+      </w:r>
+      <w:r>
+        <w:rPr>
+          <w:rFonts w:eastAsiaTheme="minorEastAsia"/>
+          <w:lang w:val="en-US"/>
+        </w:rPr>
+        <w:t>was</w:t>
+      </w:r>
+      <w:r>
+        <w:rPr>
+          <w:rFonts w:eastAsiaTheme="minorEastAsia"/>
+          <w:lang w:val="en-US"/>
+        </w:rPr>
+        <w:t xml:space="preserve"> already implemented in </w:t>
+      </w:r>
+      <w:proofErr w:type="spellStart"/>
       <w:r>
         <w:rPr>
           <w:rFonts w:eastAsiaTheme="minorEastAsia"/>
@@ -2771,6 +4017,7 @@
         </w:rPr>
         <w:t>NetworkX</w:t>
       </w:r>
+      <w:proofErr w:type="spellEnd"/>
       <w:r>
         <w:rPr>
           <w:rFonts w:eastAsiaTheme="minorEastAsia"/>
@@ -2790,7 +4037,1089 @@
           <w:lang w:val="en-US"/>
         </w:rPr>
         <w:tab/>
-        <w:t>In both cases, the results are evaluated using z-scores and p-values.</w:t>
+      </w:r>
+      <w:r>
+        <w:rPr>
+          <w:lang w:val="en-US"/>
+        </w:rPr>
+        <w:t xml:space="preserve">The </w:t>
+      </w:r>
+      <w:r>
+        <w:rPr>
+          <w:b/>
+          <w:bCs/>
+          <w:lang w:val="en-US"/>
+        </w:rPr>
+        <w:t>procedure</w:t>
+      </w:r>
+      <w:r>
+        <w:rPr>
+          <w:lang w:val="en-US"/>
+        </w:rPr>
+        <w:t xml:space="preserve"> in both cases was, once generated the </w:t>
+      </w:r>
+      <w:r>
+        <w:rPr>
+          <w:lang w:val="en-US"/>
+        </w:rPr>
+        <w:t xml:space="preserve">random </w:t>
+      </w:r>
+      <w:r>
+        <w:rPr>
+          <w:lang w:val="en-US"/>
+        </w:rPr>
+        <w:t xml:space="preserve">graphs, calculate the closeness </w:t>
+      </w:r>
+      <w:r>
+        <w:rPr>
+          <w:lang w:val="en-US"/>
+        </w:rPr>
+        <w:t>centrality</w:t>
+      </w:r>
+      <w:r>
+        <w:rPr>
+          <w:lang w:val="en-US"/>
+        </w:rPr>
+        <w:t xml:space="preserve"> and betweenness </w:t>
+      </w:r>
+      <w:r>
+        <w:rPr>
+          <w:lang w:val="en-US"/>
+        </w:rPr>
+        <w:t>centrality</w:t>
+      </w:r>
+      <w:r>
+        <w:rPr>
+          <w:lang w:val="en-US"/>
+        </w:rPr>
+        <w:t xml:space="preserve"> for </w:t>
+      </w:r>
+      <w:r>
+        <w:rPr>
+          <w:b/>
+          <w:bCs/>
+          <w:lang w:val="en-US"/>
+        </w:rPr>
+        <w:t>each node</w:t>
+      </w:r>
+      <w:r>
+        <w:rPr>
+          <w:lang w:val="en-US"/>
+        </w:rPr>
+        <w:t xml:space="preserve"> </w:t>
+      </w:r>
+      <w:r>
+        <w:rPr>
+          <w:lang w:val="en-US"/>
+        </w:rPr>
+        <w:t>in</w:t>
+      </w:r>
+      <w:r>
+        <w:rPr>
+          <w:lang w:val="en-US"/>
+        </w:rPr>
+        <w:t xml:space="preserve"> these new graphs. </w:t>
+      </w:r>
+      <w:r>
+        <w:rPr>
+          <w:lang w:val="en-US"/>
+        </w:rPr>
+        <w:t xml:space="preserve">With this data, for each node </w:t>
+      </w:r>
+      <m:oMath>
+        <m:r>
+          <w:rPr>
+            <w:rFonts w:ascii="Cambria Math" w:hAnsi="Cambria Math"/>
+            <w:lang w:val="en-US"/>
+          </w:rPr>
+          <m:t>u</m:t>
+        </m:r>
+      </m:oMath>
+      <w:r>
+        <w:rPr>
+          <w:lang w:val="en-US"/>
+        </w:rPr>
+        <w:t xml:space="preserve">, we have calculated the </w:t>
+      </w:r>
+      <w:r>
+        <w:rPr>
+          <w:b/>
+          <w:bCs/>
+          <w:lang w:val="en-US"/>
+        </w:rPr>
+        <w:t>z-scores</w:t>
+      </w:r>
+      <w:r>
+        <w:rPr>
+          <w:lang w:val="en-US"/>
+        </w:rPr>
+        <w:t>:</w:t>
+      </w:r>
+    </w:p>
+    <w:p>
+      <w:pPr>
+        <w:jc w:val="center"/>
+        <w:rPr>
+          <w:rFonts w:eastAsiaTheme="minorEastAsia"/>
+          <w:lang w:val="en-US"/>
+        </w:rPr>
+      </w:pPr>
+      <m:oMathPara>
+        <m:oMath>
+          <m:f>
+            <m:fPr>
+              <m:ctrlPr>
+                <w:rPr>
+                  <w:rFonts w:ascii="Cambria Math" w:hAnsi="Cambria Math"/>
+                  <w:i/>
+                  <w:lang w:val="en-US"/>
+                </w:rPr>
+              </m:ctrlPr>
+            </m:fPr>
+            <m:num>
+              <m:sSub>
+                <m:sSubPr>
+                  <m:ctrlPr>
+                    <w:rPr>
+                      <w:rFonts w:ascii="Cambria Math" w:hAnsi="Cambria Math"/>
+                      <w:i/>
+                      <w:lang w:val="en-US"/>
+                    </w:rPr>
+                  </m:ctrlPr>
+                </m:sSubPr>
+                <m:e>
+                  <m:r>
+                    <w:rPr>
+                      <w:rFonts w:ascii="Cambria Math" w:hAnsi="Cambria Math"/>
+                      <w:lang w:val="en-US"/>
+                    </w:rPr>
+                    <m:t>f</m:t>
+                  </m:r>
+                </m:e>
+                <m:sub>
+                  <m:r>
+                    <w:rPr>
+                      <w:rFonts w:ascii="Cambria Math" w:hAnsi="Cambria Math"/>
+                      <w:lang w:val="en-US"/>
+                    </w:rPr>
+                    <m:t>u</m:t>
+                  </m:r>
+                </m:sub>
+              </m:sSub>
+              <m:r>
+                <m:rPr>
+                  <m:scr m:val="double-struck"/>
+                </m:rPr>
+                <w:rPr>
+                  <w:rFonts w:ascii="Cambria Math" w:hAnsi="Cambria Math"/>
+                  <w:lang w:val="en-US"/>
+                </w:rPr>
+                <m:t>-E[</m:t>
+              </m:r>
+              <m:sSub>
+                <m:sSubPr>
+                  <m:ctrlPr>
+                    <w:rPr>
+                      <w:rFonts w:ascii="Cambria Math" w:hAnsi="Cambria Math"/>
+                      <w:i/>
+                      <w:lang w:val="en-US"/>
+                    </w:rPr>
+                  </m:ctrlPr>
+                </m:sSubPr>
+                <m:e>
+                  <m:r>
+                    <w:rPr>
+                      <w:rFonts w:ascii="Cambria Math" w:hAnsi="Cambria Math"/>
+                      <w:lang w:val="en-US"/>
+                    </w:rPr>
+                    <m:t>X</m:t>
+                  </m:r>
+                </m:e>
+                <m:sub>
+                  <m:r>
+                    <m:rPr>
+                      <m:scr m:val="script"/>
+                    </m:rPr>
+                    <w:rPr>
+                      <w:rFonts w:ascii="Cambria Math" w:hAnsi="Cambria Math"/>
+                      <w:lang w:val="en-US"/>
+                    </w:rPr>
+                    <m:t>F</m:t>
+                  </m:r>
+                </m:sub>
+              </m:sSub>
+              <m:r>
+                <w:rPr>
+                  <w:rFonts w:ascii="Cambria Math" w:hAnsi="Cambria Math"/>
+                  <w:lang w:val="en-US"/>
+                </w:rPr>
+                <m:t>]</m:t>
+              </m:r>
+            </m:num>
+            <m:den>
+              <m:r>
+                <w:rPr>
+                  <w:rFonts w:ascii="Cambria Math" w:hAnsi="Cambria Math"/>
+                  <w:lang w:val="en-US"/>
+                </w:rPr>
+                <m:t>σ[</m:t>
+              </m:r>
+              <m:sSub>
+                <m:sSubPr>
+                  <m:ctrlPr>
+                    <w:rPr>
+                      <w:rFonts w:ascii="Cambria Math" w:hAnsi="Cambria Math"/>
+                      <w:i/>
+                      <w:lang w:val="en-US"/>
+                    </w:rPr>
+                  </m:ctrlPr>
+                </m:sSubPr>
+                <m:e>
+                  <m:r>
+                    <w:rPr>
+                      <w:rFonts w:ascii="Cambria Math" w:hAnsi="Cambria Math"/>
+                      <w:lang w:val="en-US"/>
+                    </w:rPr>
+                    <m:t>X</m:t>
+                  </m:r>
+                </m:e>
+                <m:sub>
+                  <m:r>
+                    <m:rPr>
+                      <m:scr m:val="script"/>
+                    </m:rPr>
+                    <w:rPr>
+                      <w:rFonts w:ascii="Cambria Math" w:hAnsi="Cambria Math"/>
+                      <w:lang w:val="en-US"/>
+                    </w:rPr>
+                    <m:t>F</m:t>
+                  </m:r>
+                </m:sub>
+              </m:sSub>
+              <m:r>
+                <w:rPr>
+                  <w:rFonts w:ascii="Cambria Math" w:hAnsi="Cambria Math"/>
+                  <w:lang w:val="en-US"/>
+                </w:rPr>
+                <m:t>]</m:t>
+              </m:r>
+            </m:den>
+          </m:f>
+        </m:oMath>
+      </m:oMathPara>
+    </w:p>
+    <w:p>
+      <w:pPr>
+        <w:rPr>
+          <w:rFonts w:eastAsiaTheme="minorEastAsia"/>
+          <w:lang w:val="en-US"/>
+        </w:rPr>
+      </w:pPr>
+      <w:r>
+        <w:rPr>
+          <w:rFonts w:eastAsiaTheme="minorEastAsia"/>
+          <w:lang w:val="en-US"/>
+        </w:rPr>
+        <w:t xml:space="preserve">were </w:t>
+      </w:r>
+      <m:oMath>
+        <m:sSub>
+          <m:sSubPr>
+            <m:ctrlPr>
+              <w:rPr>
+                <w:rFonts w:ascii="Cambria Math" w:hAnsi="Cambria Math"/>
+                <w:i/>
+                <w:lang w:val="en-US"/>
+              </w:rPr>
+            </m:ctrlPr>
+          </m:sSubPr>
+          <m:e>
+            <m:r>
+              <w:rPr>
+                <w:rFonts w:ascii="Cambria Math" w:hAnsi="Cambria Math"/>
+                <w:lang w:val="en-US"/>
+              </w:rPr>
+              <m:t>f</m:t>
+            </m:r>
+          </m:e>
+          <m:sub>
+            <m:r>
+              <w:rPr>
+                <w:rFonts w:ascii="Cambria Math" w:hAnsi="Cambria Math"/>
+                <w:lang w:val="en-US"/>
+              </w:rPr>
+              <m:t>u</m:t>
+            </m:r>
+          </m:sub>
+        </m:sSub>
+      </m:oMath>
+      <w:r>
+        <w:rPr>
+          <w:rFonts w:eastAsiaTheme="minorEastAsia"/>
+          <w:lang w:val="en-US"/>
+        </w:rPr>
+        <w:t xml:space="preserve"> is the </w:t>
+      </w:r>
+      <w:r>
+        <w:rPr>
+          <w:rFonts w:eastAsiaTheme="minorEastAsia"/>
+          <w:lang w:val="en-US"/>
+        </w:rPr>
+        <w:t>real measure for</w:t>
+      </w:r>
+      <w:r>
+        <w:rPr>
+          <w:rFonts w:eastAsiaTheme="minorEastAsia"/>
+          <w:lang w:val="en-US"/>
+        </w:rPr>
+        <w:t xml:space="preserve"> </w:t>
+      </w:r>
+      <m:oMath>
+        <m:r>
+          <w:rPr>
+            <w:rFonts w:ascii="Cambria Math" w:eastAsiaTheme="minorEastAsia" w:hAnsi="Cambria Math"/>
+            <w:lang w:val="en-US"/>
+          </w:rPr>
+          <m:t>u</m:t>
+        </m:r>
+      </m:oMath>
+      <w:r>
+        <w:rPr>
+          <w:rFonts w:eastAsiaTheme="minorEastAsia"/>
+          <w:lang w:val="en-US"/>
+        </w:rPr>
+        <w:t xml:space="preserve"> in our original graph and </w:t>
+      </w:r>
+      <m:oMath>
+        <m:sSub>
+          <m:sSubPr>
+            <m:ctrlPr>
+              <w:rPr>
+                <w:rFonts w:ascii="Cambria Math" w:hAnsi="Cambria Math"/>
+                <w:i/>
+                <w:lang w:val="en-US"/>
+              </w:rPr>
+            </m:ctrlPr>
+          </m:sSubPr>
+          <m:e>
+            <m:r>
+              <w:rPr>
+                <w:rFonts w:ascii="Cambria Math" w:hAnsi="Cambria Math"/>
+                <w:lang w:val="en-US"/>
+              </w:rPr>
+              <m:t>X</m:t>
+            </m:r>
+          </m:e>
+          <m:sub>
+            <m:r>
+              <m:rPr>
+                <m:scr m:val="script"/>
+              </m:rPr>
+              <w:rPr>
+                <w:rFonts w:ascii="Cambria Math" w:hAnsi="Cambria Math"/>
+                <w:lang w:val="en-US"/>
+              </w:rPr>
+              <m:t>F</m:t>
+            </m:r>
+          </m:sub>
+        </m:sSub>
+      </m:oMath>
+      <w:r>
+        <w:rPr>
+          <w:rFonts w:eastAsiaTheme="minorEastAsia"/>
+          <w:lang w:val="en-US"/>
+        </w:rPr>
+        <w:t xml:space="preserve"> is the random variable corresponding to the value of feature </w:t>
+      </w:r>
+      <m:oMath>
+        <m:r>
+          <m:rPr>
+            <m:scr m:val="script"/>
+          </m:rPr>
+          <w:rPr>
+            <w:rFonts w:ascii="Cambria Math" w:hAnsi="Cambria Math"/>
+            <w:lang w:val="en-US"/>
+          </w:rPr>
+          <m:t>F</m:t>
+        </m:r>
+      </m:oMath>
+      <w:r>
+        <w:rPr>
+          <w:rFonts w:eastAsiaTheme="minorEastAsia"/>
+          <w:lang w:val="en-US"/>
+        </w:rPr>
+        <w:t xml:space="preserve"> (when the null hypothesis </w:t>
+      </w:r>
+      <m:oMath>
+        <m:sSub>
+          <m:sSubPr>
+            <m:ctrlPr>
+              <w:rPr>
+                <w:rFonts w:ascii="Cambria Math" w:eastAsiaTheme="minorEastAsia" w:hAnsi="Cambria Math"/>
+                <w:i/>
+                <w:lang w:val="en-US"/>
+              </w:rPr>
+            </m:ctrlPr>
+          </m:sSubPr>
+          <m:e>
+            <m:r>
+              <w:rPr>
+                <w:rFonts w:ascii="Cambria Math" w:eastAsiaTheme="minorEastAsia" w:hAnsi="Cambria Math"/>
+                <w:lang w:val="en-US"/>
+              </w:rPr>
+              <m:t>H</m:t>
+            </m:r>
+          </m:e>
+          <m:sub>
+            <m:r>
+              <w:rPr>
+                <w:rFonts w:ascii="Cambria Math" w:eastAsiaTheme="minorEastAsia" w:hAnsi="Cambria Math"/>
+                <w:lang w:val="en-US"/>
+              </w:rPr>
+              <m:t>0</m:t>
+            </m:r>
+          </m:sub>
+        </m:sSub>
+      </m:oMath>
+      <w:r>
+        <w:rPr>
+          <w:rFonts w:eastAsiaTheme="minorEastAsia"/>
+          <w:lang w:val="en-US"/>
+        </w:rPr>
+        <w:t xml:space="preserve"> is true).</w:t>
+      </w:r>
+      <w:r>
+        <w:rPr>
+          <w:rFonts w:eastAsiaTheme="minorEastAsia"/>
+          <w:lang w:val="en-US"/>
+        </w:rPr>
+        <w:t xml:space="preserve"> In our case, </w:t>
+      </w:r>
+      <m:oMath>
+        <m:sSub>
+          <m:sSubPr>
+            <m:ctrlPr>
+              <w:rPr>
+                <w:rFonts w:ascii="Cambria Math" w:hAnsi="Cambria Math"/>
+                <w:i/>
+                <w:lang w:val="en-US"/>
+              </w:rPr>
+            </m:ctrlPr>
+          </m:sSubPr>
+          <m:e>
+            <m:r>
+              <w:rPr>
+                <w:rFonts w:ascii="Cambria Math" w:hAnsi="Cambria Math"/>
+                <w:lang w:val="en-US"/>
+              </w:rPr>
+              <m:t>f</m:t>
+            </m:r>
+          </m:e>
+          <m:sub>
+            <m:r>
+              <w:rPr>
+                <w:rFonts w:ascii="Cambria Math" w:hAnsi="Cambria Math"/>
+                <w:lang w:val="en-US"/>
+              </w:rPr>
+              <m:t>u</m:t>
+            </m:r>
+          </m:sub>
+        </m:sSub>
+      </m:oMath>
+      <w:r>
+        <w:rPr>
+          <w:rFonts w:eastAsiaTheme="minorEastAsia"/>
+          <w:lang w:val="en-US"/>
+        </w:rPr>
+        <w:t xml:space="preserve"> takes the value of the centrality calculated for node </w:t>
+      </w:r>
+      <m:oMath>
+        <m:r>
+          <w:rPr>
+            <w:rFonts w:ascii="Cambria Math" w:eastAsiaTheme="minorEastAsia" w:hAnsi="Cambria Math"/>
+            <w:lang w:val="en-US"/>
+          </w:rPr>
+          <m:t>u</m:t>
+        </m:r>
+      </m:oMath>
+      <w:r>
+        <w:rPr>
+          <w:rFonts w:eastAsiaTheme="minorEastAsia"/>
+          <w:lang w:val="en-US"/>
+        </w:rPr>
+        <w:t xml:space="preserve"> in the original graph and </w:t>
+      </w:r>
+      <m:oMath>
+        <m:r>
+          <m:rPr>
+            <m:scr m:val="double-struck"/>
+          </m:rPr>
+          <w:rPr>
+            <w:rFonts w:ascii="Cambria Math" w:hAnsi="Cambria Math"/>
+            <w:lang w:val="en-US"/>
+          </w:rPr>
+          <m:t>E</m:t>
+        </m:r>
+        <m:d>
+          <m:dPr>
+            <m:begChr m:val="["/>
+            <m:endChr m:val="]"/>
+            <m:ctrlPr>
+              <w:rPr>
+                <w:rFonts w:ascii="Cambria Math" w:hAnsi="Cambria Math"/>
+                <w:i/>
+                <w:lang w:val="en-US"/>
+              </w:rPr>
+            </m:ctrlPr>
+          </m:dPr>
+          <m:e>
+            <m:sSub>
+              <m:sSubPr>
+                <m:ctrlPr>
+                  <w:rPr>
+                    <w:rFonts w:ascii="Cambria Math" w:hAnsi="Cambria Math"/>
+                    <w:i/>
+                    <w:lang w:val="en-US"/>
+                  </w:rPr>
+                </m:ctrlPr>
+              </m:sSubPr>
+              <m:e>
+                <m:r>
+                  <w:rPr>
+                    <w:rFonts w:ascii="Cambria Math" w:hAnsi="Cambria Math"/>
+                    <w:lang w:val="en-US"/>
+                  </w:rPr>
+                  <m:t>X</m:t>
+                </m:r>
+              </m:e>
+              <m:sub>
+                <m:r>
+                  <m:rPr>
+                    <m:scr m:val="script"/>
+                  </m:rPr>
+                  <w:rPr>
+                    <w:rFonts w:ascii="Cambria Math" w:hAnsi="Cambria Math"/>
+                    <w:lang w:val="en-US"/>
+                  </w:rPr>
+                  <m:t>F</m:t>
+                </m:r>
+              </m:sub>
+            </m:sSub>
+          </m:e>
+        </m:d>
+        <m:r>
+          <w:rPr>
+            <w:rFonts w:ascii="Cambria Math" w:hAnsi="Cambria Math"/>
+            <w:lang w:val="en-US"/>
+          </w:rPr>
+          <m:t xml:space="preserve">, </m:t>
+        </m:r>
+        <m:r>
+          <w:rPr>
+            <w:rFonts w:ascii="Cambria Math" w:hAnsi="Cambria Math"/>
+            <w:lang w:val="en-US"/>
+          </w:rPr>
+          <m:t>σ[</m:t>
+        </m:r>
+        <m:sSub>
+          <m:sSubPr>
+            <m:ctrlPr>
+              <w:rPr>
+                <w:rFonts w:ascii="Cambria Math" w:hAnsi="Cambria Math"/>
+                <w:i/>
+                <w:lang w:val="en-US"/>
+              </w:rPr>
+            </m:ctrlPr>
+          </m:sSubPr>
+          <m:e>
+            <m:r>
+              <w:rPr>
+                <w:rFonts w:ascii="Cambria Math" w:hAnsi="Cambria Math"/>
+                <w:lang w:val="en-US"/>
+              </w:rPr>
+              <m:t>X</m:t>
+            </m:r>
+          </m:e>
+          <m:sub>
+            <m:r>
+              <m:rPr>
+                <m:scr m:val="script"/>
+              </m:rPr>
+              <w:rPr>
+                <w:rFonts w:ascii="Cambria Math" w:hAnsi="Cambria Math"/>
+                <w:lang w:val="en-US"/>
+              </w:rPr>
+              <m:t>F</m:t>
+            </m:r>
+          </m:sub>
+        </m:sSub>
+        <m:r>
+          <w:rPr>
+            <w:rFonts w:ascii="Cambria Math" w:hAnsi="Cambria Math"/>
+            <w:lang w:val="en-US"/>
+          </w:rPr>
+          <m:t>]</m:t>
+        </m:r>
+      </m:oMath>
+      <w:r>
+        <w:rPr>
+          <w:rFonts w:eastAsiaTheme="minorEastAsia"/>
+          <w:lang w:val="en-US"/>
+        </w:rPr>
+        <w:t xml:space="preserve"> are, respectively, the mean and standard deviation of all the centralities calculated for node </w:t>
+      </w:r>
+      <m:oMath>
+        <m:r>
+          <w:rPr>
+            <w:rFonts w:ascii="Cambria Math" w:eastAsiaTheme="minorEastAsia" w:hAnsi="Cambria Math"/>
+            <w:lang w:val="en-US"/>
+          </w:rPr>
+          <m:t>u</m:t>
+        </m:r>
+      </m:oMath>
+      <w:r>
+        <w:rPr>
+          <w:rFonts w:eastAsiaTheme="minorEastAsia"/>
+          <w:lang w:val="en-US"/>
+        </w:rPr>
+        <w:t xml:space="preserve"> in the random graphs.</w:t>
+      </w:r>
+    </w:p>
+    <w:p>
+      <w:pPr>
+        <w:rPr>
+          <w:rFonts w:eastAsiaTheme="minorEastAsia"/>
+          <w:lang w:val="en-US"/>
+        </w:rPr>
+      </w:pPr>
+      <w:r>
+        <w:rPr>
+          <w:rFonts w:eastAsiaTheme="minorEastAsia"/>
+          <w:lang w:val="en-US"/>
+        </w:rPr>
+        <w:tab/>
+        <w:t>Equivalently, we have calculated the p-values, specifically:</w:t>
+      </w:r>
+    </w:p>
+    <w:p>
+      <w:pPr>
+        <w:rPr>
+          <w:rFonts w:eastAsiaTheme="minorEastAsia"/>
+          <w:lang w:val="en-US"/>
+        </w:rPr>
+      </w:pPr>
+      <m:oMathPara>
+        <m:oMath>
+          <m:r>
+            <w:rPr>
+              <w:rFonts w:ascii="Cambria Math" w:hAnsi="Cambria Math"/>
+              <w:lang w:val="en-US"/>
+            </w:rPr>
+            <m:t>p</m:t>
+          </m:r>
+          <m:d>
+            <m:dPr>
+              <m:ctrlPr>
+                <w:rPr>
+                  <w:rFonts w:ascii="Cambria Math" w:hAnsi="Cambria Math"/>
+                  <w:i/>
+                  <w:lang w:val="en-US"/>
+                </w:rPr>
+              </m:ctrlPr>
+            </m:dPr>
+            <m:e>
+              <m:sSub>
+                <m:sSubPr>
+                  <m:ctrlPr>
+                    <w:rPr>
+                      <w:rFonts w:ascii="Cambria Math" w:hAnsi="Cambria Math"/>
+                      <w:i/>
+                      <w:lang w:val="en-US"/>
+                    </w:rPr>
+                  </m:ctrlPr>
+                </m:sSubPr>
+                <m:e>
+                  <m:r>
+                    <w:rPr>
+                      <w:rFonts w:ascii="Cambria Math" w:hAnsi="Cambria Math"/>
+                      <w:lang w:val="en-US"/>
+                    </w:rPr>
+                    <m:t>H</m:t>
+                  </m:r>
+                </m:e>
+                <m:sub>
+                  <m:r>
+                    <w:rPr>
+                      <w:rFonts w:ascii="Cambria Math" w:hAnsi="Cambria Math"/>
+                      <w:lang w:val="en-US"/>
+                    </w:rPr>
+                    <m:t>0</m:t>
+                  </m:r>
+                </m:sub>
+              </m:sSub>
+            </m:e>
+          </m:d>
+          <m:r>
+            <m:rPr>
+              <m:scr m:val="double-struck"/>
+            </m:rPr>
+            <w:rPr>
+              <w:rFonts w:ascii="Cambria Math" w:hAnsi="Cambria Math"/>
+              <w:lang w:val="en-US"/>
+            </w:rPr>
+            <m:t>=P</m:t>
+          </m:r>
+          <m:d>
+            <m:dPr>
+              <m:begChr m:val="["/>
+              <m:endChr m:val="|"/>
+              <m:ctrlPr>
+                <w:rPr>
+                  <w:rFonts w:ascii="Cambria Math" w:hAnsi="Cambria Math"/>
+                  <w:i/>
+                  <w:lang w:val="en-US"/>
+                </w:rPr>
+              </m:ctrlPr>
+            </m:dPr>
+            <m:e>
+              <m:sSub>
+                <m:sSubPr>
+                  <m:ctrlPr>
+                    <w:rPr>
+                      <w:rFonts w:ascii="Cambria Math" w:hAnsi="Cambria Math"/>
+                      <w:i/>
+                      <w:lang w:val="en-US"/>
+                    </w:rPr>
+                  </m:ctrlPr>
+                </m:sSubPr>
+                <m:e>
+                  <m:r>
+                    <w:rPr>
+                      <w:rFonts w:ascii="Cambria Math" w:hAnsi="Cambria Math"/>
+                      <w:lang w:val="en-US"/>
+                    </w:rPr>
+                    <m:t>X</m:t>
+                  </m:r>
+                </m:e>
+                <m:sub>
+                  <m:r>
+                    <m:rPr>
+                      <m:scr m:val="script"/>
+                    </m:rPr>
+                    <w:rPr>
+                      <w:rFonts w:ascii="Cambria Math" w:hAnsi="Cambria Math"/>
+                      <w:lang w:val="en-US"/>
+                    </w:rPr>
+                    <m:t>F</m:t>
+                  </m:r>
+                </m:sub>
+              </m:sSub>
+              <m:r>
+                <w:rPr>
+                  <w:rFonts w:ascii="Cambria Math" w:hAnsi="Cambria Math"/>
+                  <w:lang w:val="en-US"/>
+                </w:rPr>
+                <m:t>≥f</m:t>
+              </m:r>
+            </m:e>
+          </m:d>
+          <m:sSub>
+            <m:sSubPr>
+              <m:ctrlPr>
+                <w:rPr>
+                  <w:rFonts w:ascii="Cambria Math" w:hAnsi="Cambria Math"/>
+                  <w:i/>
+                  <w:lang w:val="en-US"/>
+                </w:rPr>
+              </m:ctrlPr>
+            </m:sSubPr>
+            <m:e>
+              <m:r>
+                <w:rPr>
+                  <w:rFonts w:ascii="Cambria Math" w:hAnsi="Cambria Math"/>
+                  <w:lang w:val="en-US"/>
+                </w:rPr>
+                <m:t>H</m:t>
+              </m:r>
+            </m:e>
+            <m:sub>
+              <m:r>
+                <w:rPr>
+                  <w:rFonts w:ascii="Cambria Math" w:hAnsi="Cambria Math"/>
+                  <w:lang w:val="en-US"/>
+                </w:rPr>
+                <m:t>0</m:t>
+              </m:r>
+            </m:sub>
+          </m:sSub>
+          <m:r>
+            <m:rPr>
+              <m:nor/>
+            </m:rPr>
+            <w:rPr>
+              <w:rFonts w:ascii="Cambria Math" w:hAnsi="Cambria Math"/>
+              <w:lang w:val="en-US"/>
+            </w:rPr>
+            <m:t xml:space="preserve"> is true</m:t>
+          </m:r>
+          <m:r>
+            <w:rPr>
+              <w:rFonts w:ascii="Cambria Math" w:eastAsiaTheme="minorEastAsia" w:hAnsi="Cambria Math"/>
+              <w:lang w:val="en-US"/>
+            </w:rPr>
+            <m:t>]</m:t>
+          </m:r>
+        </m:oMath>
+      </m:oMathPara>
+    </w:p>
+    <w:p>
+      <w:pPr>
+        <w:rPr>
+          <w:rFonts w:eastAsiaTheme="minorEastAsia"/>
+          <w:lang w:val="en-US"/>
+        </w:rPr>
+      </w:pPr>
+      <m:oMathPara>
+        <m:oMath>
+          <m:r>
+            <w:rPr>
+              <w:rFonts w:ascii="Cambria Math" w:hAnsi="Cambria Math"/>
+              <w:lang w:val="en-US"/>
+            </w:rPr>
+            <m:t>p</m:t>
+          </m:r>
+          <m:d>
+            <m:dPr>
+              <m:ctrlPr>
+                <w:rPr>
+                  <w:rFonts w:ascii="Cambria Math" w:hAnsi="Cambria Math"/>
+                  <w:i/>
+                  <w:lang w:val="en-US"/>
+                </w:rPr>
+              </m:ctrlPr>
+            </m:dPr>
+            <m:e>
+              <m:sSub>
+                <m:sSubPr>
+                  <m:ctrlPr>
+                    <w:rPr>
+                      <w:rFonts w:ascii="Cambria Math" w:hAnsi="Cambria Math"/>
+                      <w:i/>
+                      <w:lang w:val="en-US"/>
+                    </w:rPr>
+                  </m:ctrlPr>
+                </m:sSubPr>
+                <m:e>
+                  <m:r>
+                    <w:rPr>
+                      <w:rFonts w:ascii="Cambria Math" w:hAnsi="Cambria Math"/>
+                      <w:lang w:val="en-US"/>
+                    </w:rPr>
+                    <m:t>H</m:t>
+                  </m:r>
+                </m:e>
+                <m:sub>
+                  <m:r>
+                    <w:rPr>
+                      <w:rFonts w:ascii="Cambria Math" w:hAnsi="Cambria Math"/>
+                      <w:lang w:val="en-US"/>
+                    </w:rPr>
+                    <m:t>0</m:t>
+                  </m:r>
+                </m:sub>
+              </m:sSub>
+            </m:e>
+          </m:d>
+          <m:r>
+            <m:rPr>
+              <m:scr m:val="double-struck"/>
+            </m:rPr>
+            <w:rPr>
+              <w:rFonts w:ascii="Cambria Math" w:hAnsi="Cambria Math"/>
+              <w:lang w:val="en-US"/>
+            </w:rPr>
+            <m:t>=P</m:t>
+          </m:r>
+          <m:d>
+            <m:dPr>
+              <m:begChr m:val="["/>
+              <m:endChr m:val="|"/>
+              <m:ctrlPr>
+                <w:rPr>
+                  <w:rFonts w:ascii="Cambria Math" w:hAnsi="Cambria Math"/>
+                  <w:i/>
+                  <w:lang w:val="en-US"/>
+                </w:rPr>
+              </m:ctrlPr>
+            </m:dPr>
+            <m:e>
+              <m:sSub>
+                <m:sSubPr>
+                  <m:ctrlPr>
+                    <w:rPr>
+                      <w:rFonts w:ascii="Cambria Math" w:hAnsi="Cambria Math"/>
+                      <w:i/>
+                      <w:lang w:val="en-US"/>
+                    </w:rPr>
+                  </m:ctrlPr>
+                </m:sSubPr>
+                <m:e>
+                  <m:r>
+                    <w:rPr>
+                      <w:rFonts w:ascii="Cambria Math" w:hAnsi="Cambria Math"/>
+                      <w:lang w:val="en-US"/>
+                    </w:rPr>
+                    <m:t>X</m:t>
+                  </m:r>
+                </m:e>
+                <m:sub>
+                  <m:r>
+                    <m:rPr>
+                      <m:scr m:val="script"/>
+                    </m:rPr>
+                    <w:rPr>
+                      <w:rFonts w:ascii="Cambria Math" w:hAnsi="Cambria Math"/>
+                      <w:lang w:val="en-US"/>
+                    </w:rPr>
+                    <m:t>F</m:t>
+                  </m:r>
+                </m:sub>
+              </m:sSub>
+              <m:r>
+                <w:rPr>
+                  <w:rFonts w:ascii="Cambria Math" w:hAnsi="Cambria Math"/>
+                  <w:lang w:val="en-US"/>
+                </w:rPr>
+                <m:t>≤f</m:t>
+              </m:r>
+            </m:e>
+          </m:d>
+          <m:sSub>
+            <m:sSubPr>
+              <m:ctrlPr>
+                <w:rPr>
+                  <w:rFonts w:ascii="Cambria Math" w:hAnsi="Cambria Math"/>
+                  <w:i/>
+                  <w:lang w:val="en-US"/>
+                </w:rPr>
+              </m:ctrlPr>
+            </m:sSubPr>
+            <m:e>
+              <m:r>
+                <w:rPr>
+                  <w:rFonts w:ascii="Cambria Math" w:hAnsi="Cambria Math"/>
+                  <w:lang w:val="en-US"/>
+                </w:rPr>
+                <m:t>H</m:t>
+              </m:r>
+            </m:e>
+            <m:sub>
+              <m:r>
+                <w:rPr>
+                  <w:rFonts w:ascii="Cambria Math" w:hAnsi="Cambria Math"/>
+                  <w:lang w:val="en-US"/>
+                </w:rPr>
+                <m:t>0</m:t>
+              </m:r>
+            </m:sub>
+          </m:sSub>
+          <m:r>
+            <m:rPr>
+              <m:nor/>
+            </m:rPr>
+            <w:rPr>
+              <w:rFonts w:ascii="Cambria Math" w:hAnsi="Cambria Math"/>
+              <w:lang w:val="en-US"/>
+            </w:rPr>
+            <m:t xml:space="preserve"> is true</m:t>
+          </m:r>
+          <m:r>
+            <w:rPr>
+              <w:rFonts w:ascii="Cambria Math" w:eastAsiaTheme="minorEastAsia" w:hAnsi="Cambria Math"/>
+              <w:lang w:val="en-US"/>
+            </w:rPr>
+            <m:t>]</m:t>
+          </m:r>
+        </m:oMath>
+      </m:oMathPara>
+    </w:p>
+    <w:p>
+      <w:pPr>
+        <w:rPr>
+          <w:rFonts w:eastAsiaTheme="minorEastAsia"/>
+          <w:lang w:val="en-US"/>
+        </w:rPr>
+      </w:pPr>
+      <w:r>
+        <w:rPr>
+          <w:rFonts w:eastAsiaTheme="minorEastAsia"/>
+          <w:lang w:val="en-US"/>
+        </w:rPr>
+        <w:t>Practically, these p-values have been calculated by counting, for each node, the number of times that the centrality in a random graph was higher or equal (first case) or lower or equal (second case) than the value in the original graph.</w:t>
+      </w:r>
+    </w:p>
+    <w:p>
+      <w:pPr>
+        <w:ind w:firstLine="708"/>
+        <w:rPr>
+          <w:lang w:val="en-US"/>
+        </w:rPr>
+      </w:pPr>
+      <w:r>
+        <w:rPr>
+          <w:rFonts w:eastAsiaTheme="minorEastAsia"/>
+          <w:lang w:val="en-US"/>
+        </w:rPr>
+        <w:t xml:space="preserve">Note that, in the case of the Given Degree Sequence model we have only </w:t>
+      </w:r>
+      <w:r>
+        <w:rPr>
+          <w:rFonts w:eastAsiaTheme="minorEastAsia"/>
+          <w:lang w:val="en-US"/>
+        </w:rPr>
+        <w:t>studied</w:t>
+      </w:r>
+      <w:r>
+        <w:rPr>
+          <w:rFonts w:eastAsiaTheme="minorEastAsia"/>
+          <w:lang w:val="en-US"/>
+        </w:rPr>
+        <w:t xml:space="preserve"> the closeness centrality</w:t>
+      </w:r>
+      <w:r>
+        <w:rPr>
+          <w:rFonts w:eastAsiaTheme="minorEastAsia"/>
+          <w:lang w:val="en-US"/>
+        </w:rPr>
+        <w:t>,</w:t>
+      </w:r>
+      <w:r>
+        <w:rPr>
+          <w:rFonts w:eastAsiaTheme="minorEastAsia"/>
+          <w:lang w:val="en-US"/>
+        </w:rPr>
+        <w:t xml:space="preserve"> </w:t>
+      </w:r>
+      <w:r>
+        <w:rPr>
+          <w:rFonts w:eastAsiaTheme="minorEastAsia"/>
+          <w:lang w:val="en-US"/>
+        </w:rPr>
+        <w:t>due to</w:t>
+      </w:r>
+      <w:r>
+        <w:rPr>
+          <w:rFonts w:eastAsiaTheme="minorEastAsia"/>
+          <w:lang w:val="en-US"/>
+        </w:rPr>
+        <w:t xml:space="preserve"> problems with the implementation of algorithms</w:t>
+      </w:r>
+      <w:r>
+        <w:rPr>
+          <w:rFonts w:eastAsiaTheme="minorEastAsia"/>
+          <w:lang w:val="en-US"/>
+        </w:rPr>
+        <w:t xml:space="preserve"> for our graph data structures.</w:t>
       </w:r>
     </w:p>
     <w:p>
@@ -2799,6 +5128,294 @@
       </w:pPr>
       <w:r>
         <w:t>3. Problems found</w:t>
+      </w:r>
+    </w:p>
+    <w:p>
+      <w:pPr>
+        <w:ind w:firstLine="360"/>
+        <w:rPr>
+          <w:lang w:val="en-US"/>
+        </w:rPr>
+      </w:pPr>
+      <w:r>
+        <w:rPr>
+          <w:lang w:val="en-US"/>
+        </w:rPr>
+        <w:t>During the development of this project, some problems had been found. In every case</w:t>
+      </w:r>
+      <w:r>
+        <w:rPr>
+          <w:lang w:val="en-US"/>
+        </w:rPr>
+        <w:t>,</w:t>
+      </w:r>
+      <w:r>
+        <w:rPr>
+          <w:lang w:val="en-US"/>
+        </w:rPr>
+        <w:t xml:space="preserve"> a solution has been proposed.</w:t>
+      </w:r>
+    </w:p>
+    <w:p>
+      <w:pPr>
+        <w:pStyle w:val="Prrafodelista"/>
+        <w:numPr>
+          <w:ilvl w:val="0"/>
+          <w:numId w:val="2"/>
+        </w:numPr>
+        <w:ind w:left="414" w:hanging="357"/>
+        <w:rPr>
+          <w:b/>
+          <w:bCs/>
+          <w:lang w:val="en-US"/>
+        </w:rPr>
+      </w:pPr>
+      <w:r>
+        <w:rPr>
+          <w:b/>
+          <w:bCs/>
+          <w:lang w:val="en-US"/>
+        </w:rPr>
+        <w:t xml:space="preserve">Inconsistencies in the dataset. </w:t>
+      </w:r>
+      <w:r>
+        <w:rPr>
+          <w:lang w:val="en-US"/>
+        </w:rPr>
+        <w:t>We have discovered that the data offered by the Málaga council are not perfectly correlated. An example of this is the dataset “</w:t>
+      </w:r>
+      <w:r>
+        <w:rPr>
+          <w:i/>
+          <w:iCs/>
+          <w:lang w:val="en-US"/>
+        </w:rPr>
+        <w:t>lines_and_stops.csv”</w:t>
+      </w:r>
+      <w:r>
+        <w:rPr>
+          <w:lang w:val="en-US"/>
+        </w:rPr>
+        <w:t xml:space="preserve"> where you can find bus lines never referenced in “</w:t>
+      </w:r>
+      <w:r>
+        <w:rPr>
+          <w:i/>
+          <w:iCs/>
+          <w:lang w:val="en-US"/>
+        </w:rPr>
+        <w:t>routes.csv”</w:t>
+      </w:r>
+      <w:r>
+        <w:rPr>
+          <w:lang w:val="en-US"/>
+        </w:rPr>
+        <w:t xml:space="preserve"> and stops never referenced in “</w:t>
+      </w:r>
+      <w:r>
+        <w:rPr>
+          <w:i/>
+          <w:iCs/>
+          <w:lang w:val="en-US"/>
+        </w:rPr>
+        <w:t>stops.csv”</w:t>
+      </w:r>
+      <w:r>
+        <w:rPr>
+          <w:lang w:val="en-US"/>
+        </w:rPr>
+        <w:t xml:space="preserve">. The solution to this has been creating the graph using only the data from </w:t>
+      </w:r>
+      <w:r>
+        <w:rPr>
+          <w:i/>
+          <w:iCs/>
+          <w:lang w:val="en-US"/>
+        </w:rPr>
+        <w:t>“lines_and_stops.csv”</w:t>
+      </w:r>
+      <w:r>
+        <w:rPr>
+          <w:lang w:val="en-US"/>
+        </w:rPr>
+        <w:t xml:space="preserve"> and using the </w:t>
+      </w:r>
+      <w:r>
+        <w:rPr>
+          <w:lang w:val="en-US"/>
+        </w:rPr>
+        <w:lastRenderedPageBreak/>
+        <w:t>other files to get extra information. In some cases where the absent information was needed, we simply set a default value.</w:t>
+      </w:r>
+    </w:p>
+    <w:p>
+      <w:pPr>
+        <w:pStyle w:val="Prrafodelista"/>
+        <w:numPr>
+          <w:ilvl w:val="0"/>
+          <w:numId w:val="2"/>
+        </w:numPr>
+        <w:ind w:left="414" w:hanging="357"/>
+        <w:rPr>
+          <w:lang w:val="en-US"/>
+        </w:rPr>
+      </w:pPr>
+      <w:r>
+        <w:rPr>
+          <w:b/>
+          <w:bCs/>
+          <w:lang w:val="en-US"/>
+        </w:rPr>
+        <w:t xml:space="preserve">Values of the </w:t>
+      </w:r>
+      <w:r>
+        <w:rPr>
+          <w:b/>
+          <w:bCs/>
+          <w:i/>
+          <w:iCs/>
+          <w:lang w:val="en-US"/>
+        </w:rPr>
+        <w:t xml:space="preserve">velocity </w:t>
+      </w:r>
+      <w:r>
+        <w:rPr>
+          <w:b/>
+          <w:bCs/>
+          <w:lang w:val="en-US"/>
+        </w:rPr>
+        <w:t>attribute (weight)</w:t>
+      </w:r>
+      <w:r>
+        <w:rPr>
+          <w:lang w:val="en-US"/>
+        </w:rPr>
+        <w:t xml:space="preserve">. After setting the attribute </w:t>
+      </w:r>
+      <w:r>
+        <w:rPr>
+          <w:i/>
+          <w:iCs/>
+          <w:lang w:val="en-US"/>
+        </w:rPr>
+        <w:t xml:space="preserve">velocity </w:t>
+      </w:r>
+      <w:r>
+        <w:rPr>
+          <w:lang w:val="en-US"/>
+        </w:rPr>
+        <w:t xml:space="preserve">for all the nodes, we found that the data contained extreme values (especially very high </w:t>
+      </w:r>
+      <w:r>
+        <w:rPr>
+          <w:i/>
+          <w:iCs/>
+          <w:lang w:val="en-US"/>
+        </w:rPr>
+        <w:t>velocities</w:t>
+      </w:r>
+      <w:r>
+        <w:rPr>
+          <w:lang w:val="en-US"/>
+        </w:rPr>
+        <w:t>). This is the case of</w:t>
+      </w:r>
+      <w:r>
+        <w:rPr>
+          <w:lang w:val="en-US"/>
+        </w:rPr>
+        <w:t xml:space="preserve"> an edge connecting</w:t>
+      </w:r>
+      <w:r>
+        <w:rPr>
+          <w:lang w:val="en-US"/>
+        </w:rPr>
+        <w:t xml:space="preserve"> two stops where important lines pass, that are very close geographically. To avoid this, we have normalized the data (against the maximum) and applied thresholding with an empirical value.</w:t>
+      </w:r>
+    </w:p>
+    <w:p>
+      <w:pPr>
+        <w:pStyle w:val="Prrafodelista"/>
+        <w:numPr>
+          <w:ilvl w:val="0"/>
+          <w:numId w:val="2"/>
+        </w:numPr>
+        <w:ind w:left="414" w:hanging="357"/>
+        <w:rPr>
+          <w:b/>
+          <w:bCs/>
+          <w:lang w:val="en-US"/>
+        </w:rPr>
+      </w:pPr>
+      <w:r>
+        <w:rPr>
+          <w:b/>
+          <w:bCs/>
+          <w:lang w:val="en-US"/>
+        </w:rPr>
+        <w:t xml:space="preserve">Library </w:t>
+      </w:r>
+      <w:proofErr w:type="spellStart"/>
+      <w:r>
+        <w:rPr>
+          <w:b/>
+          <w:bCs/>
+          <w:i/>
+          <w:iCs/>
+          <w:lang w:val="en-US"/>
+        </w:rPr>
+        <w:t>Mplleaflet</w:t>
+      </w:r>
+      <w:proofErr w:type="spellEnd"/>
+      <w:r>
+        <w:rPr>
+          <w:b/>
+          <w:bCs/>
+          <w:lang w:val="en-US"/>
+        </w:rPr>
+        <w:t xml:space="preserve">. </w:t>
+      </w:r>
+      <w:proofErr w:type="spellStart"/>
+      <w:r>
+        <w:rPr>
+          <w:i/>
+          <w:iCs/>
+          <w:lang w:val="en-US"/>
+        </w:rPr>
+        <w:t>Mplleaflet</w:t>
+      </w:r>
+      <w:proofErr w:type="spellEnd"/>
+      <w:r>
+        <w:rPr>
+          <w:lang w:val="en-US"/>
+        </w:rPr>
+        <w:t xml:space="preserve"> is a very interesting library to display information on </w:t>
+      </w:r>
+      <w:r>
+        <w:rPr>
+          <w:lang w:val="en-US"/>
+        </w:rPr>
+        <w:t xml:space="preserve">dynamic </w:t>
+      </w:r>
+      <w:r>
+        <w:rPr>
+          <w:lang w:val="en-US"/>
+        </w:rPr>
+        <w:t xml:space="preserve">maps using Python. Unfortunately, it presents bugs, and the installation is quite complicated. Finally, we managed to create the map, but this section has been labeled as optional in the </w:t>
+      </w:r>
+      <w:proofErr w:type="spellStart"/>
+      <w:r>
+        <w:rPr>
+          <w:lang w:val="en-US"/>
+        </w:rPr>
+        <w:t>Jupyter</w:t>
+      </w:r>
+      <w:proofErr w:type="spellEnd"/>
+      <w:r>
+        <w:rPr>
+          <w:lang w:val="en-US"/>
+        </w:rPr>
+        <w:t xml:space="preserve"> notebook of the project.</w:t>
       </w:r>
     </w:p>
     <w:p>
@@ -2808,15 +5425,135 @@
           <w:ilvl w:val="0"/>
           <w:numId w:val="1"/>
         </w:numPr>
-        <w:rPr>
+        <w:ind w:left="414" w:hanging="357"/>
+        <w:rPr>
+          <w:b/>
+          <w:bCs/>
           <w:lang w:val="en-US"/>
         </w:rPr>
       </w:pPr>
       <w:r>
         <w:rPr>
+          <w:b/>
+          <w:bCs/>
           <w:lang w:val="en-US"/>
         </w:rPr>
         <w:t>Algorithms not implemented.</w:t>
+      </w:r>
+      <w:r>
+        <w:rPr>
+          <w:b/>
+          <w:bCs/>
+          <w:lang w:val="en-US"/>
+        </w:rPr>
+        <w:t xml:space="preserve"> </w:t>
+      </w:r>
+      <w:r>
+        <w:rPr>
+          <w:lang w:val="en-US"/>
+        </w:rPr>
+        <w:t>As</w:t>
+      </w:r>
+      <w:r>
+        <w:rPr>
+          <w:lang w:val="en-US"/>
+        </w:rPr>
+        <w:t xml:space="preserve"> we have already commented, the </w:t>
+      </w:r>
+      <w:proofErr w:type="spellStart"/>
+      <w:r>
+        <w:rPr>
+          <w:i/>
+          <w:iCs/>
+          <w:lang w:val="en-US"/>
+        </w:rPr>
+        <w:t>NetworkX</w:t>
+      </w:r>
+      <w:proofErr w:type="spellEnd"/>
+      <w:r>
+        <w:rPr>
+          <w:lang w:val="en-US"/>
+        </w:rPr>
+        <w:t xml:space="preserve"> library does not implement some algorithms</w:t>
+      </w:r>
+      <w:r>
+        <w:rPr>
+          <w:lang w:val="en-US"/>
+        </w:rPr>
+        <w:t xml:space="preserve"> (especially betweenness centrality)</w:t>
+      </w:r>
+      <w:r>
+        <w:rPr>
+          <w:lang w:val="en-US"/>
+        </w:rPr>
+        <w:t xml:space="preserve"> for certain types of graphs. Every time we faced </w:t>
+      </w:r>
+      <w:proofErr w:type="gramStart"/>
+      <w:r>
+        <w:rPr>
+          <w:lang w:val="en-US"/>
+        </w:rPr>
+        <w:t>this,</w:t>
+      </w:r>
+      <w:proofErr w:type="gramEnd"/>
+      <w:r>
+        <w:rPr>
+          <w:lang w:val="en-US"/>
+        </w:rPr>
+        <w:t xml:space="preserve"> a new version of the graph</w:t>
+      </w:r>
+      <w:r>
+        <w:rPr>
+          <w:lang w:val="en-US"/>
+        </w:rPr>
+        <w:t xml:space="preserve"> (fulfilling the requirements)</w:t>
+      </w:r>
+      <w:r>
+        <w:rPr>
+          <w:lang w:val="en-US"/>
+        </w:rPr>
+        <w:t xml:space="preserve"> was created from the original. Anyway, the results obtained in these simplified versions were always contrasted with the original graph.</w:t>
+      </w:r>
+    </w:p>
+    <w:p>
+      <w:pPr>
+        <w:pStyle w:val="Prrafodelista"/>
+        <w:numPr>
+          <w:ilvl w:val="0"/>
+          <w:numId w:val="1"/>
+        </w:numPr>
+        <w:ind w:left="414" w:hanging="357"/>
+        <w:rPr>
+          <w:b/>
+          <w:bCs/>
+          <w:lang w:val="en-US"/>
+        </w:rPr>
+      </w:pPr>
+      <w:r>
+        <w:rPr>
+          <w:b/>
+          <w:bCs/>
+          <w:lang w:val="en-US"/>
+        </w:rPr>
+        <w:t>Computational cost working with random graphs.</w:t>
+      </w:r>
+      <w:r>
+        <w:rPr>
+          <w:lang w:val="en-US"/>
+        </w:rPr>
+        <w:t xml:space="preserve"> Generating random graphs was not a computational problem for us but calculating the centralities on them. To solve this issue, we reduced the number of random graphs </w:t>
+      </w:r>
+      <w:r>
+        <w:rPr>
+          <w:lang w:val="en-US"/>
+        </w:rPr>
+        <w:t>generated</w:t>
+      </w:r>
+      <w:r>
+        <w:rPr>
+          <w:lang w:val="en-US"/>
+        </w:rPr>
+        <w:t xml:space="preserve"> to 50.</w:t>
       </w:r>
     </w:p>
     <w:p>
@@ -2829,10 +5566,2887 @@
     </w:p>
     <w:p>
       <w:pPr>
+        <w:ind w:firstLine="708"/>
+        <w:rPr>
+          <w:lang w:val="en-US"/>
+        </w:rPr>
+      </w:pPr>
+      <w:r>
+        <w:rPr>
+          <w:lang w:val="en-US"/>
+        </w:rPr>
+        <w:t>Firstly</w:t>
+      </w:r>
+      <w:r>
+        <w:rPr>
+          <w:lang w:val="en-US"/>
+        </w:rPr>
+        <w:t>,</w:t>
+      </w:r>
+      <w:r>
+        <w:rPr>
+          <w:lang w:val="en-US"/>
+        </w:rPr>
+        <w:t xml:space="preserve"> we will highlight important bus stops from the city based on </w:t>
+      </w:r>
+      <w:r>
+        <w:rPr>
+          <w:lang w:val="en-US"/>
+        </w:rPr>
+        <w:t>their</w:t>
+      </w:r>
+      <w:r>
+        <w:rPr>
+          <w:lang w:val="en-US"/>
+        </w:rPr>
+        <w:t xml:space="preserve"> centrali</w:t>
+      </w:r>
+      <w:r>
+        <w:rPr>
+          <w:lang w:val="en-US"/>
+        </w:rPr>
+        <w:t>ty</w:t>
+      </w:r>
+      <w:r>
+        <w:rPr>
+          <w:lang w:val="en-US"/>
+        </w:rPr>
+        <w:t xml:space="preserve"> measures obtained, </w:t>
+      </w:r>
+      <w:r>
+        <w:rPr>
+          <w:lang w:val="en-US"/>
+        </w:rPr>
+        <w:t>secondly,</w:t>
+      </w:r>
+      <w:r>
+        <w:rPr>
+          <w:lang w:val="en-US"/>
+        </w:rPr>
+        <w:t xml:space="preserve"> we will </w:t>
+      </w:r>
+      <w:r>
+        <w:rPr>
+          <w:lang w:val="en-US"/>
+        </w:rPr>
+        <w:t>explain</w:t>
+      </w:r>
+      <w:r>
+        <w:rPr>
+          <w:lang w:val="en-US"/>
+        </w:rPr>
+        <w:t xml:space="preserve"> the significance of this data.</w:t>
+      </w:r>
+    </w:p>
+    <w:p>
+      <w:pPr>
+        <w:pStyle w:val="Ttulo2"/>
+        <w:rPr>
+          <w:lang w:val="en-US"/>
+        </w:rPr>
+      </w:pPr>
+      <w:r>
+        <w:rPr>
+          <w:lang w:val="en-US"/>
+        </w:rPr>
+        <w:t>Closeness centrality</w:t>
+      </w:r>
+    </w:p>
+    <w:p>
+      <w:pPr>
+        <w:ind w:firstLine="708"/>
+        <w:rPr>
+          <w:lang w:val="en-US"/>
+        </w:rPr>
+      </w:pPr>
+      <w:r>
+        <w:rPr>
+          <w:lang w:val="en-US"/>
+        </w:rPr>
+        <w:t>Calculating</w:t>
+      </w:r>
+      <w:r>
+        <w:rPr>
+          <w:lang w:val="en-US"/>
+        </w:rPr>
+        <w:t xml:space="preserve"> the </w:t>
+      </w:r>
+      <w:r>
+        <w:rPr>
+          <w:b/>
+          <w:bCs/>
+          <w:lang w:val="en-US"/>
+        </w:rPr>
+        <w:t xml:space="preserve">closeness </w:t>
+      </w:r>
+      <w:r>
+        <w:rPr>
+          <w:b/>
+          <w:bCs/>
+          <w:lang w:val="en-US"/>
+        </w:rPr>
+        <w:t>centrality</w:t>
+      </w:r>
+      <w:r>
+        <w:rPr>
+          <w:b/>
+          <w:bCs/>
+          <w:lang w:val="en-US"/>
+        </w:rPr>
+        <w:t xml:space="preserve"> </w:t>
+      </w:r>
+      <w:r>
+        <w:rPr>
+          <w:lang w:val="en-US"/>
+        </w:rPr>
+        <w:t>for every node in the</w:t>
+      </w:r>
+      <w:r>
+        <w:rPr>
+          <w:lang w:val="en-US"/>
+        </w:rPr>
+        <w:t xml:space="preserve"> graph without considering the </w:t>
+      </w:r>
+      <w:r>
+        <w:rPr>
+          <w:i/>
+          <w:iCs/>
+          <w:lang w:val="en-US"/>
+        </w:rPr>
+        <w:t>distance</w:t>
+      </w:r>
+      <w:r>
+        <w:rPr>
+          <w:lang w:val="en-US"/>
+        </w:rPr>
+        <w:t xml:space="preserve"> attribute</w:t>
+      </w:r>
+      <w:r>
+        <w:rPr>
+          <w:lang w:val="en-US"/>
+        </w:rPr>
+        <w:t>,</w:t>
+      </w:r>
+      <w:r>
+        <w:rPr>
+          <w:lang w:val="en-US"/>
+        </w:rPr>
+        <w:t xml:space="preserve"> we got that the </w:t>
+      </w:r>
+      <w:r>
+        <w:rPr>
+          <w:lang w:val="en-US"/>
+        </w:rPr>
+        <w:t xml:space="preserve">stop with </w:t>
+      </w:r>
+      <w:r>
+        <w:rPr>
+          <w:lang w:val="en-US"/>
+        </w:rPr>
+        <w:t xml:space="preserve">the </w:t>
+      </w:r>
+      <w:r>
+        <w:rPr>
+          <w:b/>
+          <w:bCs/>
+          <w:lang w:val="en-US"/>
+        </w:rPr>
+        <w:t>highest value</w:t>
+      </w:r>
+      <w:r>
+        <w:rPr>
+          <w:lang w:val="en-US"/>
+        </w:rPr>
+        <w:t xml:space="preserve"> is </w:t>
+      </w:r>
+      <w:r>
+        <w:rPr>
+          <w:i/>
+          <w:iCs/>
+          <w:lang w:val="en-US"/>
+        </w:rPr>
+        <w:t>(164</w:t>
+      </w:r>
+      <w:r>
+        <w:rPr>
+          <w:lang w:val="en-US"/>
+        </w:rPr>
+        <w:t xml:space="preserve">, </w:t>
+      </w:r>
+      <w:r>
+        <w:rPr>
+          <w:i/>
+          <w:iCs/>
+          <w:lang w:val="en-US"/>
+        </w:rPr>
+        <w:t>Paseo del Parque)</w:t>
+      </w:r>
+      <w:r>
+        <w:rPr>
+          <w:lang w:val="en-US"/>
+        </w:rPr>
+        <w:t xml:space="preserve">. </w:t>
+      </w:r>
+      <w:r>
+        <w:rPr>
+          <w:lang w:val="en-US"/>
+        </w:rPr>
+        <w:t xml:space="preserve">This makes sense because the “Paseo del Parque” avenue </w:t>
+      </w:r>
+      <w:proofErr w:type="gramStart"/>
+      <w:r>
+        <w:rPr>
+          <w:lang w:val="en-US"/>
+        </w:rPr>
+        <w:t>is located in</w:t>
+      </w:r>
+      <w:proofErr w:type="gramEnd"/>
+      <w:r>
+        <w:rPr>
+          <w:lang w:val="en-US"/>
+        </w:rPr>
+        <w:t xml:space="preserve"> the very city center, where all the bus lines converge. </w:t>
+      </w:r>
+      <w:proofErr w:type="gramStart"/>
+      <w:r>
+        <w:rPr>
+          <w:lang w:val="en-US"/>
+        </w:rPr>
+        <w:t xml:space="preserve">The majority </w:t>
+      </w:r>
+      <w:r>
+        <w:rPr>
+          <w:lang w:val="en-US"/>
+        </w:rPr>
+        <w:t>of</w:t>
+      </w:r>
+      <w:proofErr w:type="gramEnd"/>
+      <w:r>
+        <w:rPr>
+          <w:lang w:val="en-US"/>
+        </w:rPr>
+        <w:t xml:space="preserve"> </w:t>
+      </w:r>
+      <w:r>
+        <w:rPr>
+          <w:lang w:val="en-US"/>
+        </w:rPr>
+        <w:t xml:space="preserve">bus lines in the city </w:t>
+      </w:r>
+      <w:r>
+        <w:rPr>
+          <w:lang w:val="en-US"/>
+        </w:rPr>
+        <w:t>provide</w:t>
+      </w:r>
+      <w:r>
+        <w:rPr>
+          <w:lang w:val="en-US"/>
+        </w:rPr>
+        <w:t xml:space="preserve"> a connection between a remote</w:t>
+      </w:r>
+      <w:r>
+        <w:rPr>
+          <w:lang w:val="en-US"/>
+        </w:rPr>
+        <w:t xml:space="preserve"> neighborhood</w:t>
+      </w:r>
+      <w:r>
+        <w:rPr>
+          <w:lang w:val="en-US"/>
+        </w:rPr>
+        <w:t xml:space="preserve"> and the city center. </w:t>
+      </w:r>
+      <w:r>
+        <w:rPr>
+          <w:lang w:val="en-US"/>
+        </w:rPr>
+        <w:t>T</w:t>
+      </w:r>
+      <w:r>
+        <w:rPr>
+          <w:lang w:val="en-US"/>
+        </w:rPr>
+        <w:t xml:space="preserve">his way, somebody that lives in the east </w:t>
+      </w:r>
+      <w:r>
+        <w:rPr>
+          <w:lang w:val="en-US"/>
+        </w:rPr>
+        <w:t>countryside</w:t>
+      </w:r>
+      <w:r>
+        <w:rPr>
+          <w:lang w:val="en-US"/>
+        </w:rPr>
+        <w:t xml:space="preserve"> can travel to the </w:t>
+      </w:r>
+      <w:r>
+        <w:rPr>
+          <w:lang w:val="en-US"/>
+        </w:rPr>
+        <w:t>western</w:t>
+      </w:r>
+      <w:r>
+        <w:rPr>
+          <w:lang w:val="en-US"/>
+        </w:rPr>
+        <w:t xml:space="preserve"> countryside </w:t>
+      </w:r>
+      <w:r>
+        <w:rPr>
+          <w:lang w:val="en-US"/>
+        </w:rPr>
+        <w:t xml:space="preserve">by taking </w:t>
+      </w:r>
+      <w:r>
+        <w:rPr>
+          <w:lang w:val="en-US"/>
+        </w:rPr>
+        <w:t xml:space="preserve">only </w:t>
+      </w:r>
+      <w:r>
+        <w:rPr>
+          <w:lang w:val="en-US"/>
+        </w:rPr>
+        <w:t>two different lines. Knowing this, it makes sense that the “more central” stop is located there.</w:t>
+      </w:r>
+      <w:r>
+        <w:rPr>
+          <w:lang w:val="en-US"/>
+        </w:rPr>
+        <w:t xml:space="preserve"> </w:t>
+      </w:r>
+      <w:r>
+        <w:rPr>
+          <w:lang w:val="en-US"/>
+        </w:rPr>
+        <w:t xml:space="preserve">Secondly, there are several stops with the </w:t>
+      </w:r>
+      <w:r>
+        <w:rPr>
+          <w:b/>
+          <w:bCs/>
+          <w:lang w:val="en-US"/>
+        </w:rPr>
+        <w:t>lowest value</w:t>
+      </w:r>
+      <w:r>
+        <w:rPr>
+          <w:lang w:val="en-US"/>
+        </w:rPr>
+        <w:t xml:space="preserve"> for this measure</w:t>
+      </w:r>
+      <w:r>
+        <w:rPr>
+          <w:lang w:val="en-US"/>
+        </w:rPr>
+        <w:t xml:space="preserve"> (0)</w:t>
+      </w:r>
+      <w:r>
+        <w:rPr>
+          <w:lang w:val="en-US"/>
+        </w:rPr>
+        <w:t xml:space="preserve"> as the library </w:t>
+      </w:r>
+      <w:r>
+        <w:rPr>
+          <w:lang w:val="en-US"/>
+        </w:rPr>
+        <w:t>approximates</w:t>
+      </w:r>
+      <w:r>
+        <w:rPr>
+          <w:lang w:val="en-US"/>
+        </w:rPr>
+        <w:t xml:space="preserve"> very low values to 0.</w:t>
+      </w:r>
+      <w:r>
+        <w:rPr>
+          <w:lang w:val="en-US"/>
+        </w:rPr>
+        <w:t xml:space="preserve"> We have discovered that they </w:t>
+      </w:r>
+      <w:proofErr w:type="gramStart"/>
+      <w:r>
+        <w:rPr>
+          <w:lang w:val="en-US"/>
+        </w:rPr>
+        <w:t>are located in</w:t>
+      </w:r>
+      <w:proofErr w:type="gramEnd"/>
+      <w:r>
+        <w:rPr>
+          <w:lang w:val="en-US"/>
+        </w:rPr>
+        <w:t xml:space="preserve"> remote parts of the city, and they are usually the first/last stops of a line. For example, stop (</w:t>
+      </w:r>
+      <w:r>
+        <w:rPr>
+          <w:i/>
+          <w:iCs/>
+          <w:lang w:val="en-US"/>
+        </w:rPr>
+        <w:t xml:space="preserve">152, Avda. de las </w:t>
+      </w:r>
+      <w:proofErr w:type="spellStart"/>
+      <w:r>
+        <w:rPr>
+          <w:i/>
+          <w:iCs/>
+          <w:lang w:val="en-US"/>
+        </w:rPr>
+        <w:t>Postas</w:t>
+      </w:r>
+      <w:proofErr w:type="spellEnd"/>
+      <w:r>
+        <w:rPr>
+          <w:i/>
+          <w:iCs/>
+          <w:lang w:val="en-US"/>
+        </w:rPr>
+        <w:t xml:space="preserve"> (Lorenza Correa))</w:t>
+      </w:r>
+      <w:r>
+        <w:rPr>
+          <w:lang w:val="en-US"/>
+        </w:rPr>
+        <w:t xml:space="preserve"> is the first/last of line 1; and stop </w:t>
+      </w:r>
+      <w:r>
+        <w:rPr>
+          <w:i/>
+          <w:iCs/>
+          <w:lang w:val="en-US"/>
+        </w:rPr>
+        <w:t>(351, Puerta Blanca (Gregorio Diego))</w:t>
+      </w:r>
+      <w:r>
+        <w:rPr>
+          <w:lang w:val="en-US"/>
+        </w:rPr>
+        <w:t xml:space="preserve"> is the first/last of line 3.</w:t>
+      </w:r>
+    </w:p>
+    <w:p>
+      <w:pPr>
+        <w:ind w:firstLine="708"/>
+        <w:rPr>
+          <w:lang w:val="en-US"/>
+        </w:rPr>
+      </w:pPr>
+      <w:r>
+        <w:rPr>
+          <w:lang w:val="en-US"/>
+        </w:rPr>
+        <w:t xml:space="preserve">Executing the </w:t>
+      </w:r>
+      <w:r>
+        <w:rPr>
+          <w:b/>
+          <w:bCs/>
+          <w:lang w:val="en-US"/>
+        </w:rPr>
+        <w:t>closeness centrality</w:t>
+      </w:r>
+      <w:r>
+        <w:rPr>
+          <w:lang w:val="en-US"/>
+        </w:rPr>
+        <w:t xml:space="preserve"> algorithm but now considering the </w:t>
+      </w:r>
+      <w:r>
+        <w:rPr>
+          <w:i/>
+          <w:iCs/>
+          <w:lang w:val="en-US"/>
+        </w:rPr>
+        <w:t xml:space="preserve">distance </w:t>
+      </w:r>
+      <w:r>
+        <w:rPr>
+          <w:lang w:val="en-US"/>
+        </w:rPr>
+        <w:t>attribute outputs</w:t>
+      </w:r>
+      <w:r>
+        <w:rPr>
+          <w:lang w:val="en-US"/>
+        </w:rPr>
+        <w:t xml:space="preserve"> </w:t>
+      </w:r>
+      <w:r>
+        <w:rPr>
+          <w:lang w:val="en-US"/>
+        </w:rPr>
+        <w:t>approximately the</w:t>
+      </w:r>
+      <w:r>
+        <w:rPr>
+          <w:lang w:val="en-US"/>
+        </w:rPr>
+        <w:t xml:space="preserve"> same results. Now, the stop with the </w:t>
+      </w:r>
+      <w:r>
+        <w:rPr>
+          <w:b/>
+          <w:bCs/>
+          <w:lang w:val="en-US"/>
+        </w:rPr>
+        <w:t>highest value</w:t>
+      </w:r>
+      <w:r>
+        <w:rPr>
+          <w:lang w:val="en-US"/>
+        </w:rPr>
+        <w:t xml:space="preserve"> is </w:t>
+      </w:r>
+      <w:r>
+        <w:rPr>
+          <w:i/>
+          <w:iCs/>
+          <w:lang w:val="en-US"/>
+        </w:rPr>
+        <w:t xml:space="preserve">(1359, Paseo de la </w:t>
+      </w:r>
+      <w:proofErr w:type="spellStart"/>
+      <w:r>
+        <w:rPr>
+          <w:i/>
+          <w:iCs/>
+          <w:lang w:val="en-US"/>
+        </w:rPr>
+        <w:t>Farola</w:t>
+      </w:r>
+      <w:proofErr w:type="spellEnd"/>
+      <w:r>
+        <w:rPr>
+          <w:i/>
+          <w:iCs/>
+          <w:lang w:val="en-US"/>
+        </w:rPr>
+        <w:t xml:space="preserve"> (Comandancia de Marina)), </w:t>
+      </w:r>
+      <w:r>
+        <w:rPr>
+          <w:lang w:val="en-US"/>
+        </w:rPr>
+        <w:t xml:space="preserve">which </w:t>
+      </w:r>
+      <w:r>
+        <w:rPr>
+          <w:lang w:val="en-US"/>
+        </w:rPr>
+        <w:t xml:space="preserve">is </w:t>
+      </w:r>
+      <w:r>
+        <w:rPr>
+          <w:lang w:val="en-US"/>
+        </w:rPr>
+        <w:t xml:space="preserve">another </w:t>
+      </w:r>
+      <w:r>
+        <w:rPr>
+          <w:lang w:val="en-US"/>
+        </w:rPr>
+        <w:t>stop</w:t>
+      </w:r>
+      <w:r>
+        <w:rPr>
+          <w:lang w:val="en-US"/>
+        </w:rPr>
+        <w:t xml:space="preserve"> near the city center. In this case, the location of the</w:t>
+      </w:r>
+      <w:r>
+        <w:rPr>
+          <w:lang w:val="en-US"/>
+        </w:rPr>
+        <w:t xml:space="preserve"> most centered</w:t>
+      </w:r>
+      <w:r>
+        <w:rPr>
+          <w:lang w:val="en-US"/>
+        </w:rPr>
+        <w:t xml:space="preserve"> stop is slightly displaced to the east of </w:t>
+      </w:r>
+      <w:r>
+        <w:rPr>
+          <w:lang w:val="en-US"/>
+        </w:rPr>
+        <w:t xml:space="preserve">the </w:t>
+      </w:r>
+      <w:r>
+        <w:rPr>
+          <w:lang w:val="en-US"/>
+        </w:rPr>
+        <w:t>city. The reason for this could be that</w:t>
+      </w:r>
+      <w:r>
+        <w:rPr>
+          <w:lang w:val="en-US"/>
+        </w:rPr>
+        <w:t>, as it is well known,</w:t>
+      </w:r>
+      <w:r>
+        <w:rPr>
+          <w:lang w:val="en-US"/>
+        </w:rPr>
+        <w:t xml:space="preserve"> the </w:t>
+      </w:r>
+      <w:r>
+        <w:rPr>
+          <w:lang w:val="en-US"/>
+        </w:rPr>
+        <w:t>western</w:t>
+      </w:r>
+      <w:r>
+        <w:rPr>
+          <w:lang w:val="en-US"/>
+        </w:rPr>
+        <w:t xml:space="preserve"> part of the city presents a higher quality and </w:t>
+      </w:r>
+      <w:r>
+        <w:rPr>
+          <w:i/>
+          <w:iCs/>
+          <w:lang w:val="en-US"/>
+        </w:rPr>
+        <w:t>velocity</w:t>
+      </w:r>
+      <w:r>
+        <w:rPr>
+          <w:lang w:val="en-US"/>
+        </w:rPr>
+        <w:t xml:space="preserve"> of public transport.</w:t>
+      </w:r>
+      <w:r>
+        <w:rPr>
+          <w:lang w:val="en-US"/>
+        </w:rPr>
+        <w:t xml:space="preserve"> </w:t>
+      </w:r>
+      <w:r>
+        <w:rPr>
+          <w:lang w:val="en-US"/>
+        </w:rPr>
+        <w:t>Considering now a quality measure,</w:t>
+      </w:r>
+      <w:r>
+        <w:rPr>
+          <w:lang w:val="en-US"/>
+        </w:rPr>
+        <w:t xml:space="preserve"> the </w:t>
+      </w:r>
+      <w:r>
+        <w:rPr>
+          <w:lang w:val="en-US"/>
+        </w:rPr>
+        <w:t xml:space="preserve">most </w:t>
+      </w:r>
+      <w:r>
+        <w:rPr>
+          <w:lang w:val="en-US"/>
+        </w:rPr>
+        <w:t xml:space="preserve">central stop is now displaced to the east, where the public transport does not present the same good </w:t>
+      </w:r>
+      <w:r>
+        <w:rPr>
+          <w:lang w:val="en-US"/>
+        </w:rPr>
+        <w:t>characteristics</w:t>
+      </w:r>
+      <w:r>
+        <w:rPr>
+          <w:lang w:val="en-US"/>
+        </w:rPr>
+        <w:t xml:space="preserve">. The nodes presenting the </w:t>
+      </w:r>
+      <w:r>
+        <w:rPr>
+          <w:b/>
+          <w:bCs/>
+          <w:lang w:val="en-US"/>
+        </w:rPr>
+        <w:t>lowest value</w:t>
+      </w:r>
+      <w:r>
+        <w:rPr>
+          <w:lang w:val="en-US"/>
+        </w:rPr>
+        <w:t xml:space="preserve"> for this measure are, again, the starting/ending stops of lines, located in remote neighborhoods.</w:t>
+      </w:r>
+    </w:p>
+    <w:p>
+      <w:pPr>
+        <w:pStyle w:val="Ttulo2"/>
+        <w:rPr>
+          <w:lang w:val="en-US"/>
+        </w:rPr>
+      </w:pPr>
+      <w:r>
+        <w:rPr>
+          <w:lang w:val="en-US"/>
+        </w:rPr>
+        <w:t>Betweenness centrality</w:t>
+      </w:r>
+    </w:p>
+    <w:p>
+      <w:pPr>
+        <w:rPr>
+          <w:lang w:val="en-US"/>
+        </w:rPr>
+      </w:pPr>
+      <w:r>
+        <w:rPr>
+          <w:lang w:val="en-US"/>
+        </w:rPr>
+        <w:tab/>
+        <w:t xml:space="preserve">Calculating the </w:t>
+      </w:r>
+      <w:r>
+        <w:rPr>
+          <w:b/>
+          <w:bCs/>
+          <w:lang w:val="en-US"/>
+        </w:rPr>
+        <w:t xml:space="preserve">betweenness </w:t>
+      </w:r>
+      <w:r>
+        <w:rPr>
+          <w:b/>
+          <w:bCs/>
+          <w:lang w:val="en-US"/>
+        </w:rPr>
+        <w:t>centrality</w:t>
+      </w:r>
+      <w:r>
+        <w:rPr>
+          <w:b/>
+          <w:bCs/>
+          <w:lang w:val="en-US"/>
+        </w:rPr>
+        <w:t xml:space="preserve"> </w:t>
+      </w:r>
+      <w:r>
+        <w:rPr>
+          <w:lang w:val="en-US"/>
+        </w:rPr>
+        <w:t xml:space="preserve">in our graph without considering the </w:t>
+      </w:r>
+      <w:r>
+        <w:rPr>
+          <w:i/>
+          <w:iCs/>
+          <w:lang w:val="en-US"/>
+        </w:rPr>
+        <w:t>distance</w:t>
+      </w:r>
+      <w:r>
+        <w:rPr>
+          <w:lang w:val="en-US"/>
+        </w:rPr>
+        <w:t xml:space="preserve"> attribute, outputs interesting results. </w:t>
+      </w:r>
+      <w:r>
+        <w:rPr>
+          <w:lang w:val="en-US"/>
+        </w:rPr>
+        <w:lastRenderedPageBreak/>
+        <w:t xml:space="preserve">The stop with the </w:t>
+      </w:r>
+      <w:r>
+        <w:rPr>
+          <w:b/>
+          <w:bCs/>
+          <w:lang w:val="en-US"/>
+        </w:rPr>
+        <w:t>highest value</w:t>
+      </w:r>
+      <w:r>
+        <w:rPr>
+          <w:lang w:val="en-US"/>
+        </w:rPr>
+        <w:t xml:space="preserve"> is </w:t>
+      </w:r>
+      <w:r>
+        <w:rPr>
+          <w:i/>
+          <w:iCs/>
+          <w:lang w:val="en-US"/>
+        </w:rPr>
+        <w:t>(662, Avda. de Andalucía)</w:t>
+      </w:r>
+      <w:r>
+        <w:rPr>
+          <w:lang w:val="en-US"/>
+        </w:rPr>
+        <w:t xml:space="preserve">. </w:t>
+      </w:r>
+      <w:r>
+        <w:rPr>
+          <w:lang w:val="en-US"/>
+        </w:rPr>
+        <w:t>Checking</w:t>
+      </w:r>
+      <w:r>
+        <w:rPr>
+          <w:lang w:val="en-US"/>
+        </w:rPr>
+        <w:t xml:space="preserve"> the lines that go through this stop (either through code or looking at the </w:t>
+      </w:r>
+      <w:hyperlink r:id="rId14" w:history="1">
+        <w:r>
+          <w:rPr>
+            <w:rStyle w:val="Hipervnculo"/>
+            <w:lang w:val="en-US"/>
+          </w:rPr>
+          <w:t>EMT app</w:t>
+        </w:r>
+      </w:hyperlink>
+      <w:r>
+        <w:rPr>
+          <w:lang w:val="en-US"/>
+        </w:rPr>
+        <w:t xml:space="preserve">) we obtained lines: 4, 7, 8, 14, 19, 21, 23, 38, 92, A, N2, and N3. This is the stop with more lines going through it in the whole system. Again, this makes sense. Based on the definition of betweenness centrality, if a node </w:t>
+      </w:r>
+      <m:oMath>
+        <m:r>
+          <w:rPr>
+            <w:rFonts w:ascii="Cambria Math" w:hAnsi="Cambria Math"/>
+            <w:lang w:val="en-US"/>
+          </w:rPr>
+          <m:t>u</m:t>
+        </m:r>
+      </m:oMath>
+      <w:r>
+        <w:rPr>
+          <w:lang w:val="en-US"/>
+        </w:rPr>
+        <w:t xml:space="preserve"> has a high value it means that it is present in a high quantity of shortest paths between other nodes. In our context, this happens when a bus stop has a lot of </w:t>
+      </w:r>
+      <w:r>
+        <w:rPr>
+          <w:lang w:val="en-US"/>
+        </w:rPr>
+        <w:t>line</w:t>
+      </w:r>
+      <w:r>
+        <w:rPr>
+          <w:lang w:val="en-US"/>
+        </w:rPr>
+        <w:t xml:space="preserve"> connections, as it will be present in a high </w:t>
+      </w:r>
+      <w:r>
+        <w:rPr>
+          <w:lang w:val="en-US"/>
+        </w:rPr>
+        <w:t>number</w:t>
+      </w:r>
+      <w:r>
+        <w:rPr>
+          <w:lang w:val="en-US"/>
+        </w:rPr>
+        <w:t xml:space="preserve"> of trips.</w:t>
+      </w:r>
+      <w:r>
+        <w:rPr>
+          <w:lang w:val="en-US"/>
+        </w:rPr>
+        <w:t xml:space="preserve"> As happened in the case of closeness </w:t>
+      </w:r>
+      <w:r>
+        <w:rPr>
+          <w:lang w:val="en-US"/>
+        </w:rPr>
+        <w:t>centrality</w:t>
+      </w:r>
+      <w:r>
+        <w:rPr>
+          <w:lang w:val="en-US"/>
+        </w:rPr>
+        <w:t xml:space="preserve">, the nodes with the </w:t>
+      </w:r>
+      <w:r>
+        <w:rPr>
+          <w:b/>
+          <w:bCs/>
+          <w:lang w:val="en-US"/>
+        </w:rPr>
+        <w:t>lowest values</w:t>
+      </w:r>
+      <w:r>
+        <w:rPr>
+          <w:lang w:val="en-US"/>
+        </w:rPr>
+        <w:t xml:space="preserve"> are bus stops corresponding to the beginning/end of lines, situated in remote places of the city.</w:t>
+      </w:r>
+    </w:p>
+    <w:p>
+      <w:pPr>
+        <w:rPr>
+          <w:lang w:val="en-US"/>
+        </w:rPr>
+      </w:pPr>
+      <w:r>
+        <w:rPr>
+          <w:lang w:val="en-US"/>
+        </w:rPr>
+        <w:tab/>
+        <w:t xml:space="preserve">When computing the </w:t>
+      </w:r>
+      <w:r>
+        <w:rPr>
+          <w:b/>
+          <w:bCs/>
+          <w:lang w:val="en-US"/>
+        </w:rPr>
+        <w:t>betweenness centralities</w:t>
+      </w:r>
+      <w:r>
+        <w:rPr>
+          <w:lang w:val="en-US"/>
+        </w:rPr>
+        <w:t xml:space="preserve"> but now considering the </w:t>
+      </w:r>
+      <w:r>
+        <w:rPr>
+          <w:i/>
+          <w:iCs/>
+          <w:lang w:val="en-US"/>
+        </w:rPr>
+        <w:t>distance</w:t>
+      </w:r>
+      <w:r>
+        <w:rPr>
+          <w:lang w:val="en-US"/>
+        </w:rPr>
+        <w:t xml:space="preserve"> attribute, the stop with the </w:t>
+      </w:r>
+      <w:r>
+        <w:rPr>
+          <w:b/>
+          <w:bCs/>
+          <w:lang w:val="en-US"/>
+        </w:rPr>
+        <w:t>highest value</w:t>
+      </w:r>
+      <w:r>
+        <w:rPr>
+          <w:lang w:val="en-US"/>
+        </w:rPr>
+        <w:t xml:space="preserve"> is the same, and the stops with the </w:t>
+      </w:r>
+      <w:r>
+        <w:rPr>
+          <w:b/>
+          <w:bCs/>
+          <w:lang w:val="en-US"/>
+        </w:rPr>
+        <w:t>lowest values</w:t>
+      </w:r>
+      <w:r>
+        <w:rPr>
+          <w:lang w:val="en-US"/>
+        </w:rPr>
+        <w:t xml:space="preserve"> are very similar.</w:t>
+      </w:r>
+    </w:p>
+    <w:p>
+      <w:pPr>
+        <w:pStyle w:val="Ttulo2"/>
+        <w:rPr>
+          <w:lang w:val="en-US"/>
+        </w:rPr>
+      </w:pPr>
+      <w:r>
+        <w:rPr>
+          <w:lang w:val="en-US"/>
+        </w:rPr>
+        <w:t>Analys</w:t>
+      </w:r>
+      <w:r>
+        <w:rPr>
+          <w:lang w:val="en-US"/>
+        </w:rPr>
+        <w:t>is of significance</w:t>
+      </w:r>
+    </w:p>
+    <w:p>
+      <w:pPr>
+        <w:rPr>
+          <w:lang w:val="en-US"/>
+        </w:rPr>
+      </w:pPr>
+      <w:r>
+        <w:rPr>
+          <w:lang w:val="en-US"/>
+        </w:rPr>
+        <w:tab/>
+        <w:t>As it has been explained earlier, we have generated some random graphs and calculated z-scores and p-values</w:t>
+      </w:r>
+      <w:r>
+        <w:rPr>
+          <w:lang w:val="en-US"/>
+        </w:rPr>
+        <w:t>, for every node,</w:t>
+      </w:r>
+      <w:r>
+        <w:rPr>
+          <w:lang w:val="en-US"/>
+        </w:rPr>
+        <w:t xml:space="preserve"> to check the significance of our measures.</w:t>
+      </w:r>
+      <w:r>
+        <w:rPr>
+          <w:lang w:val="en-US"/>
+        </w:rPr>
+        <w:t xml:space="preserve"> The results </w:t>
+      </w:r>
+      <w:r>
+        <w:rPr>
+          <w:lang w:val="en-US"/>
+        </w:rPr>
+        <w:t>for</w:t>
+      </w:r>
+      <w:r>
+        <w:rPr>
+          <w:lang w:val="en-US"/>
+        </w:rPr>
+        <w:t xml:space="preserve"> the Chung-Lu model can be summarized in the following table.</w:t>
+      </w:r>
+      <w:r>
+        <w:rPr>
+          <w:lang w:val="en-US"/>
+        </w:rPr>
+        <w:t xml:space="preserve"> Note that, as we are not able to work with the z-score/p-value obtained for each node we will use the mean.</w:t>
+      </w:r>
+    </w:p>
+    <w:tbl>
+      <w:tblPr>
+        <w:tblStyle w:val="Tablaconcuadrcula"/>
+        <w:tblW w:w="0" w:type="auto"/>
+        <w:tblLayout w:type="fixed"/>
+        <w:tblLook w:val="04A0" w:firstRow="1" w:lastRow="0" w:firstColumn="1" w:lastColumn="0" w:noHBand="0" w:noVBand="1"/>
+      </w:tblPr>
+      <w:tblGrid>
+        <w:gridCol w:w="1555"/>
+        <w:gridCol w:w="1134"/>
+        <w:gridCol w:w="1460"/>
+      </w:tblGrid>
+      <w:tr>
+        <w:tc>
+          <w:tcPr>
+            <w:tcW w:w="4149" w:type="dxa"/>
+            <w:gridSpan w:val="3"/>
+            <w:shd w:val="clear" w:color="auto" w:fill="E7E6E6" w:themeFill="background2"/>
+          </w:tcPr>
+          <w:p>
+            <w:pPr>
+              <w:jc w:val="center"/>
+              <w:rPr>
+                <w:b/>
+                <w:bCs/>
+                <w:lang w:val="en-US"/>
+              </w:rPr>
+            </w:pPr>
+            <w:r>
+              <w:rPr>
+                <w:b/>
+                <w:bCs/>
+                <w:lang w:val="en-US"/>
+              </w:rPr>
+              <w:t>Chung-Lu model</w:t>
+            </w:r>
+          </w:p>
+        </w:tc>
+      </w:tr>
+      <w:tr>
+        <w:tc>
+          <w:tcPr>
+            <w:tcW w:w="1555" w:type="dxa"/>
+            <w:vAlign w:val="center"/>
+          </w:tcPr>
+          <w:p>
+            <w:pPr>
+              <w:jc w:val="center"/>
+              <w:rPr>
+                <w:lang w:val="en-US"/>
+              </w:rPr>
+            </w:pPr>
+          </w:p>
+        </w:tc>
+        <w:tc>
+          <w:tcPr>
+            <w:tcW w:w="1134" w:type="dxa"/>
+            <w:vAlign w:val="center"/>
+          </w:tcPr>
+          <w:p>
+            <w:pPr>
+              <w:jc w:val="center"/>
+              <w:rPr>
+                <w:b/>
+                <w:bCs/>
+                <w:lang w:val="en-US"/>
+              </w:rPr>
+            </w:pPr>
+            <w:r>
+              <w:rPr>
+                <w:b/>
+                <w:bCs/>
+                <w:lang w:val="en-US"/>
+              </w:rPr>
+              <w:t>Closeness centrality</w:t>
+            </w:r>
+          </w:p>
+        </w:tc>
+        <w:tc>
+          <w:tcPr>
+            <w:tcW w:w="1460" w:type="dxa"/>
+            <w:vAlign w:val="center"/>
+          </w:tcPr>
+          <w:p>
+            <w:pPr>
+              <w:jc w:val="center"/>
+              <w:rPr>
+                <w:b/>
+                <w:bCs/>
+                <w:lang w:val="en-US"/>
+              </w:rPr>
+            </w:pPr>
+            <w:r>
+              <w:rPr>
+                <w:b/>
+                <w:bCs/>
+                <w:lang w:val="en-US"/>
+              </w:rPr>
+              <w:t>Betweenness centrality</w:t>
+            </w:r>
+          </w:p>
+        </w:tc>
+      </w:tr>
+      <w:tr>
+        <w:tc>
+          <w:tcPr>
+            <w:tcW w:w="1555" w:type="dxa"/>
+            <w:vAlign w:val="center"/>
+          </w:tcPr>
+          <w:p>
+            <w:pPr>
+              <w:jc w:val="center"/>
+              <w:rPr>
+                <w:lang w:val="en-US"/>
+              </w:rPr>
+            </w:pPr>
+            <w:r>
+              <w:rPr>
+                <w:lang w:val="en-US"/>
+              </w:rPr>
+              <w:t xml:space="preserve">Mean </w:t>
+            </w:r>
+          </w:p>
+          <w:p>
+            <w:pPr>
+              <w:jc w:val="center"/>
+              <w:rPr>
+                <w:lang w:val="en-US"/>
+              </w:rPr>
+            </w:pPr>
+            <w:r>
+              <w:rPr>
+                <w:lang w:val="en-US"/>
+              </w:rPr>
+              <w:t>of z-score</w:t>
+            </w:r>
+          </w:p>
+        </w:tc>
+        <w:tc>
+          <w:tcPr>
+            <w:tcW w:w="1134" w:type="dxa"/>
+            <w:vAlign w:val="center"/>
+          </w:tcPr>
+          <w:p>
+            <w:pPr>
+              <w:jc w:val="center"/>
+              <w:rPr>
+                <w:lang w:val="en-US"/>
+              </w:rPr>
+            </w:pPr>
+            <w:r>
+              <w:rPr>
+                <w:lang w:val="en-US"/>
+              </w:rPr>
+              <w:t>-</w:t>
+            </w:r>
+            <w:r>
+              <w:rPr>
+                <w:lang w:val="en-US"/>
+              </w:rPr>
+              <w:t>2.02</w:t>
+            </w:r>
+            <w:r>
+              <w:rPr>
+                <w:lang w:val="en-US"/>
+              </w:rPr>
+              <w:t>8</w:t>
+            </w:r>
+          </w:p>
+        </w:tc>
+        <w:tc>
+          <w:tcPr>
+            <w:tcW w:w="1460" w:type="dxa"/>
+            <w:vAlign w:val="center"/>
+          </w:tcPr>
+          <w:p>
+            <w:pPr>
+              <w:jc w:val="center"/>
+              <w:rPr>
+                <w:lang w:val="en-US"/>
+              </w:rPr>
+            </w:pPr>
+            <w:r>
+              <w:rPr>
+                <w:lang w:val="en-US"/>
+              </w:rPr>
+              <w:t>1.476</w:t>
+            </w:r>
+          </w:p>
+        </w:tc>
+      </w:tr>
+      <w:tr>
+        <w:tc>
+          <w:tcPr>
+            <w:tcW w:w="1555" w:type="dxa"/>
+            <w:vAlign w:val="center"/>
+          </w:tcPr>
+          <w:p>
+            <w:pPr>
+              <w:jc w:val="center"/>
+              <w:rPr>
+                <w:lang w:val="en-US"/>
+              </w:rPr>
+            </w:pPr>
+            <w:r>
+              <w:rPr>
+                <w:lang w:val="en-US"/>
+              </w:rPr>
+              <w:t xml:space="preserve">Mean </w:t>
+            </w:r>
+          </w:p>
+          <w:p>
+            <w:pPr>
+              <w:jc w:val="center"/>
+              <w:rPr>
+                <w:rFonts w:eastAsiaTheme="minorEastAsia"/>
+                <w:lang w:val="en-US"/>
+              </w:rPr>
+            </w:pPr>
+            <w:r>
+              <w:rPr>
+                <w:lang w:val="en-US"/>
+              </w:rPr>
+              <w:t>of p-value</w:t>
+            </w:r>
+          </w:p>
+          <w:p>
+            <w:pPr>
+              <w:jc w:val="center"/>
+              <w:rPr>
+                <w:lang w:val="en-US"/>
+              </w:rPr>
+            </w:pPr>
+            <m:oMathPara>
+              <m:oMath>
+                <m:r>
+                  <m:rPr>
+                    <m:scr m:val="double-struck"/>
+                  </m:rPr>
+                  <w:rPr>
+                    <w:rFonts w:ascii="Cambria Math" w:hAnsi="Cambria Math"/>
+                    <w:lang w:val="en-US"/>
+                  </w:rPr>
+                  <m:t>P</m:t>
+                </m:r>
+                <m:d>
+                  <m:dPr>
+                    <m:begChr m:val="["/>
+                    <m:endChr m:val="|"/>
+                    <m:ctrlPr>
+                      <w:rPr>
+                        <w:rFonts w:ascii="Cambria Math" w:hAnsi="Cambria Math"/>
+                        <w:i/>
+                        <w:lang w:val="en-US"/>
+                      </w:rPr>
+                    </m:ctrlPr>
+                  </m:dPr>
+                  <m:e>
+                    <m:sSub>
+                      <m:sSubPr>
+                        <m:ctrlPr>
+                          <w:rPr>
+                            <w:rFonts w:ascii="Cambria Math" w:hAnsi="Cambria Math"/>
+                            <w:i/>
+                            <w:lang w:val="en-US"/>
+                          </w:rPr>
+                        </m:ctrlPr>
+                      </m:sSubPr>
+                      <m:e>
+                        <m:r>
+                          <w:rPr>
+                            <w:rFonts w:ascii="Cambria Math" w:hAnsi="Cambria Math"/>
+                            <w:lang w:val="en-US"/>
+                          </w:rPr>
+                          <m:t>X</m:t>
+                        </m:r>
+                      </m:e>
+                      <m:sub>
+                        <m:r>
+                          <m:rPr>
+                            <m:scr m:val="script"/>
+                          </m:rPr>
+                          <w:rPr>
+                            <w:rFonts w:ascii="Cambria Math" w:hAnsi="Cambria Math"/>
+                            <w:lang w:val="en-US"/>
+                          </w:rPr>
+                          <m:t>F</m:t>
+                        </m:r>
+                      </m:sub>
+                    </m:sSub>
+                    <m:r>
+                      <w:rPr>
+                        <w:rFonts w:ascii="Cambria Math" w:hAnsi="Cambria Math"/>
+                        <w:lang w:val="en-US"/>
+                      </w:rPr>
+                      <m:t>≥f</m:t>
+                    </m:r>
+                  </m:e>
+                </m:d>
+                <m:sSub>
+                  <m:sSubPr>
+                    <m:ctrlPr>
+                      <w:rPr>
+                        <w:rFonts w:ascii="Cambria Math" w:hAnsi="Cambria Math"/>
+                        <w:i/>
+                        <w:lang w:val="en-US"/>
+                      </w:rPr>
+                    </m:ctrlPr>
+                  </m:sSubPr>
+                  <m:e>
+                    <m:r>
+                      <w:rPr>
+                        <w:rFonts w:ascii="Cambria Math" w:hAnsi="Cambria Math"/>
+                        <w:lang w:val="en-US"/>
+                      </w:rPr>
+                      <m:t>H</m:t>
+                    </m:r>
+                  </m:e>
+                  <m:sub>
+                    <m:r>
+                      <w:rPr>
+                        <w:rFonts w:ascii="Cambria Math" w:hAnsi="Cambria Math"/>
+                        <w:lang w:val="en-US"/>
+                      </w:rPr>
+                      <m:t>0</m:t>
+                    </m:r>
+                  </m:sub>
+                </m:sSub>
+                <m:r>
+                  <w:rPr>
+                    <w:rFonts w:ascii="Cambria Math" w:hAnsi="Cambria Math"/>
+                    <w:lang w:val="en-US"/>
+                  </w:rPr>
+                  <m:t>]</m:t>
+                </m:r>
+              </m:oMath>
+            </m:oMathPara>
+          </w:p>
+        </w:tc>
+        <w:tc>
+          <w:tcPr>
+            <w:tcW w:w="1134" w:type="dxa"/>
+            <w:vAlign w:val="center"/>
+          </w:tcPr>
+          <w:p>
+            <w:pPr>
+              <w:jc w:val="center"/>
+              <w:rPr>
+                <w:lang w:val="en-US"/>
+              </w:rPr>
+            </w:pPr>
+            <w:r>
+              <w:rPr>
+                <w:lang w:val="en-US"/>
+              </w:rPr>
+              <w:t>0.85</w:t>
+            </w:r>
+            <w:r>
+              <w:rPr>
+                <w:lang w:val="en-US"/>
+              </w:rPr>
+              <w:t>3</w:t>
+            </w:r>
+          </w:p>
+        </w:tc>
+        <w:tc>
+          <w:tcPr>
+            <w:tcW w:w="1460" w:type="dxa"/>
+            <w:vAlign w:val="center"/>
+          </w:tcPr>
+          <w:p>
+            <w:pPr>
+              <w:jc w:val="center"/>
+              <w:rPr>
+                <w:lang w:val="en-US"/>
+              </w:rPr>
+            </w:pPr>
+            <w:r>
+              <w:rPr>
+                <w:lang w:val="en-US"/>
+              </w:rPr>
+              <w:t>0.289</w:t>
+            </w:r>
+          </w:p>
+        </w:tc>
+      </w:tr>
+      <w:tr>
+        <w:tc>
+          <w:tcPr>
+            <w:tcW w:w="1555" w:type="dxa"/>
+            <w:vAlign w:val="center"/>
+          </w:tcPr>
+          <w:p>
+            <w:pPr>
+              <w:jc w:val="center"/>
+              <w:rPr>
+                <w:lang w:val="en-US"/>
+              </w:rPr>
+            </w:pPr>
+            <w:r>
+              <w:rPr>
+                <w:lang w:val="en-US"/>
+              </w:rPr>
+              <w:t xml:space="preserve">Mean </w:t>
+            </w:r>
+          </w:p>
+          <w:p>
+            <w:pPr>
+              <w:jc w:val="center"/>
+              <w:rPr>
+                <w:rFonts w:eastAsiaTheme="minorEastAsia"/>
+                <w:lang w:val="en-US"/>
+              </w:rPr>
+            </w:pPr>
+            <w:r>
+              <w:rPr>
+                <w:lang w:val="en-US"/>
+              </w:rPr>
+              <w:t>of p-value</w:t>
+            </w:r>
+          </w:p>
+          <w:p>
+            <w:pPr>
+              <w:jc w:val="center"/>
+              <w:rPr>
+                <w:lang w:val="en-US"/>
+              </w:rPr>
+            </w:pPr>
+            <m:oMathPara>
+              <m:oMath>
+                <m:r>
+                  <m:rPr>
+                    <m:scr m:val="double-struck"/>
+                  </m:rPr>
+                  <w:rPr>
+                    <w:rFonts w:ascii="Cambria Math" w:hAnsi="Cambria Math"/>
+                    <w:lang w:val="en-US"/>
+                  </w:rPr>
+                  <m:t>P</m:t>
+                </m:r>
+                <m:d>
+                  <m:dPr>
+                    <m:begChr m:val="["/>
+                    <m:endChr m:val="|"/>
+                    <m:ctrlPr>
+                      <w:rPr>
+                        <w:rFonts w:ascii="Cambria Math" w:hAnsi="Cambria Math"/>
+                        <w:i/>
+                        <w:lang w:val="en-US"/>
+                      </w:rPr>
+                    </m:ctrlPr>
+                  </m:dPr>
+                  <m:e>
+                    <m:sSub>
+                      <m:sSubPr>
+                        <m:ctrlPr>
+                          <w:rPr>
+                            <w:rFonts w:ascii="Cambria Math" w:hAnsi="Cambria Math"/>
+                            <w:i/>
+                            <w:lang w:val="en-US"/>
+                          </w:rPr>
+                        </m:ctrlPr>
+                      </m:sSubPr>
+                      <m:e>
+                        <m:r>
+                          <w:rPr>
+                            <w:rFonts w:ascii="Cambria Math" w:hAnsi="Cambria Math"/>
+                            <w:lang w:val="en-US"/>
+                          </w:rPr>
+                          <m:t>X</m:t>
+                        </m:r>
+                      </m:e>
+                      <m:sub>
+                        <m:r>
+                          <m:rPr>
+                            <m:scr m:val="script"/>
+                          </m:rPr>
+                          <w:rPr>
+                            <w:rFonts w:ascii="Cambria Math" w:hAnsi="Cambria Math"/>
+                            <w:lang w:val="en-US"/>
+                          </w:rPr>
+                          <m:t>F</m:t>
+                        </m:r>
+                      </m:sub>
+                    </m:sSub>
+                    <m:r>
+                      <w:rPr>
+                        <w:rFonts w:ascii="Cambria Math" w:hAnsi="Cambria Math"/>
+                        <w:lang w:val="en-US"/>
+                      </w:rPr>
+                      <m:t>≤f</m:t>
+                    </m:r>
+                  </m:e>
+                </m:d>
+                <m:sSub>
+                  <m:sSubPr>
+                    <m:ctrlPr>
+                      <w:rPr>
+                        <w:rFonts w:ascii="Cambria Math" w:hAnsi="Cambria Math"/>
+                        <w:i/>
+                        <w:lang w:val="en-US"/>
+                      </w:rPr>
+                    </m:ctrlPr>
+                  </m:sSubPr>
+                  <m:e>
+                    <m:r>
+                      <w:rPr>
+                        <w:rFonts w:ascii="Cambria Math" w:hAnsi="Cambria Math"/>
+                        <w:lang w:val="en-US"/>
+                      </w:rPr>
+                      <m:t>H</m:t>
+                    </m:r>
+                  </m:e>
+                  <m:sub>
+                    <m:r>
+                      <w:rPr>
+                        <w:rFonts w:ascii="Cambria Math" w:hAnsi="Cambria Math"/>
+                        <w:lang w:val="en-US"/>
+                      </w:rPr>
+                      <m:t>0</m:t>
+                    </m:r>
+                  </m:sub>
+                </m:sSub>
+                <m:r>
+                  <w:rPr>
+                    <w:rFonts w:ascii="Cambria Math" w:hAnsi="Cambria Math"/>
+                    <w:lang w:val="en-US"/>
+                  </w:rPr>
+                  <m:t>]</m:t>
+                </m:r>
+              </m:oMath>
+            </m:oMathPara>
+          </w:p>
+        </w:tc>
+        <w:tc>
+          <w:tcPr>
+            <w:tcW w:w="1134" w:type="dxa"/>
+            <w:vAlign w:val="center"/>
+          </w:tcPr>
+          <w:p>
+            <w:pPr>
+              <w:jc w:val="center"/>
+              <w:rPr>
+                <w:lang w:val="en-US"/>
+              </w:rPr>
+            </w:pPr>
+            <w:r>
+              <w:rPr>
+                <w:lang w:val="en-US"/>
+              </w:rPr>
+              <w:t>0.16</w:t>
+            </w:r>
+            <w:r>
+              <w:rPr>
+                <w:lang w:val="en-US"/>
+              </w:rPr>
+              <w:t>4</w:t>
+            </w:r>
+          </w:p>
+        </w:tc>
+        <w:tc>
+          <w:tcPr>
+            <w:tcW w:w="1460" w:type="dxa"/>
+            <w:vAlign w:val="center"/>
+          </w:tcPr>
+          <w:p>
+            <w:pPr>
+              <w:jc w:val="center"/>
+              <w:rPr>
+                <w:lang w:val="en-US"/>
+              </w:rPr>
+            </w:pPr>
+            <w:r>
+              <w:rPr>
+                <w:lang w:val="en-US"/>
+              </w:rPr>
+              <w:t>0.765</w:t>
+            </w:r>
+          </w:p>
+        </w:tc>
+      </w:tr>
+    </w:tbl>
+    <w:p>
+      <w:pPr>
+        <w:rPr>
+          <w:lang w:val="en-US"/>
+        </w:rPr>
+      </w:pPr>
+      <w:r>
+        <w:rPr>
+          <w:lang w:val="en-US"/>
+        </w:rPr>
+        <w:tab/>
+      </w:r>
+      <w:r>
+        <w:rPr>
+          <w:lang w:val="en-US"/>
+        </w:rPr>
+        <w:t xml:space="preserve">Looking at this data, </w:t>
+      </w:r>
+      <w:r>
+        <w:rPr>
+          <w:lang w:val="en-US"/>
+        </w:rPr>
+        <w:t xml:space="preserve">we can conclude that </w:t>
+      </w:r>
+      <w:r>
+        <w:rPr>
+          <w:lang w:val="en-US"/>
+        </w:rPr>
+        <w:t xml:space="preserve">the </w:t>
+      </w:r>
+      <w:r>
+        <w:rPr>
+          <w:lang w:val="en-US"/>
+        </w:rPr>
+        <w:t xml:space="preserve">closeness </w:t>
+      </w:r>
+      <w:r>
+        <w:rPr>
+          <w:lang w:val="en-US"/>
+        </w:rPr>
+        <w:t>centrality</w:t>
+      </w:r>
+      <w:r>
+        <w:rPr>
+          <w:lang w:val="en-US"/>
+        </w:rPr>
+        <w:t xml:space="preserve"> for </w:t>
+      </w:r>
+      <w:r>
+        <w:rPr>
+          <w:lang w:val="en-US"/>
+        </w:rPr>
+        <w:t>a node in the original graph</w:t>
+      </w:r>
+      <w:r>
+        <w:rPr>
+          <w:lang w:val="en-US"/>
+        </w:rPr>
+        <w:t xml:space="preserve">, </w:t>
+      </w:r>
+      <w:r>
+        <w:rPr>
+          <w:lang w:val="en-US"/>
+        </w:rPr>
+        <w:t>on</w:t>
+      </w:r>
+      <w:r>
+        <w:rPr>
+          <w:lang w:val="en-US"/>
+        </w:rPr>
+        <w:t xml:space="preserve"> average, </w:t>
+      </w:r>
+      <w:r>
+        <w:rPr>
+          <w:lang w:val="en-US"/>
+        </w:rPr>
+        <w:t xml:space="preserve">is </w:t>
+      </w:r>
+      <w:r>
+        <w:rPr>
+          <w:lang w:val="en-US"/>
+        </w:rPr>
+        <w:t xml:space="preserve">2.028 standard </w:t>
+      </w:r>
+      <w:r>
+        <w:rPr>
+          <w:lang w:val="en-US"/>
+        </w:rPr>
+        <w:t xml:space="preserve">deviations below the closeness centrality </w:t>
+      </w:r>
+      <w:r>
+        <w:rPr>
+          <w:lang w:val="en-US"/>
+        </w:rPr>
+        <w:t>of a node in a random graph</w:t>
+      </w:r>
+      <w:r>
+        <w:rPr>
+          <w:lang w:val="en-US"/>
+        </w:rPr>
+        <w:t xml:space="preserve">. </w:t>
+      </w:r>
+      <w:r>
+        <w:rPr>
+          <w:lang w:val="en-US"/>
+        </w:rPr>
+        <w:t xml:space="preserve">This information is confirmed by the p-values, as they show that, on average, the probability of finding a </w:t>
+      </w:r>
+      <w:r>
+        <w:rPr>
+          <w:lang w:val="en-US"/>
+        </w:rPr>
+        <w:t>node in a random graph with closeness centrality</w:t>
+      </w:r>
+      <w:r>
+        <w:rPr>
+          <w:lang w:val="en-US"/>
+        </w:rPr>
+        <w:t xml:space="preserve"> higher than in our graph is 85.3%, and the probability of finding </w:t>
+      </w:r>
+      <w:r>
+        <w:rPr>
+          <w:lang w:val="en-US"/>
+        </w:rPr>
+        <w:t>a node in a random graph with a lower value</w:t>
+      </w:r>
+      <w:r>
+        <w:rPr>
+          <w:lang w:val="en-US"/>
+        </w:rPr>
+        <w:t xml:space="preserve"> 16.4%</w:t>
+      </w:r>
+    </w:p>
+    <w:p>
+      <w:pPr>
+        <w:ind w:firstLine="708"/>
+        <w:rPr>
+          <w:lang w:val="en-US"/>
+        </w:rPr>
+      </w:pPr>
+      <w:r>
+        <w:rPr>
+          <w:lang w:val="en-US"/>
+        </w:rPr>
+        <w:t xml:space="preserve">In the same way, the betweenness </w:t>
+      </w:r>
+      <w:r>
+        <w:rPr>
+          <w:lang w:val="en-US"/>
+        </w:rPr>
+        <w:t>centrality</w:t>
+      </w:r>
+      <w:r>
+        <w:rPr>
+          <w:lang w:val="en-US"/>
+        </w:rPr>
+        <w:t xml:space="preserve"> </w:t>
+      </w:r>
+      <w:r>
+        <w:rPr>
+          <w:lang w:val="en-US"/>
+        </w:rPr>
+        <w:t>of</w:t>
+      </w:r>
+      <w:r>
+        <w:rPr>
+          <w:lang w:val="en-US"/>
+        </w:rPr>
+        <w:t xml:space="preserve"> a node </w:t>
+      </w:r>
+      <w:r>
+        <w:rPr>
+          <w:lang w:val="en-US"/>
+        </w:rPr>
+        <w:t>in</w:t>
+      </w:r>
+      <w:r>
+        <w:rPr>
+          <w:lang w:val="en-US"/>
+        </w:rPr>
+        <w:t xml:space="preserve"> our original graph is</w:t>
+      </w:r>
+      <w:r>
+        <w:rPr>
+          <w:lang w:val="en-US"/>
+        </w:rPr>
+        <w:t xml:space="preserve">, </w:t>
+      </w:r>
+      <w:r>
+        <w:rPr>
+          <w:lang w:val="en-US"/>
+        </w:rPr>
+        <w:t>on</w:t>
+      </w:r>
+      <w:r>
+        <w:rPr>
+          <w:lang w:val="en-US"/>
+        </w:rPr>
+        <w:t xml:space="preserve"> average, 1.476 </w:t>
+      </w:r>
+      <w:r>
+        <w:rPr>
+          <w:lang w:val="en-US"/>
+        </w:rPr>
+        <w:t xml:space="preserve">standard deviations higher than </w:t>
+      </w:r>
+      <w:r>
+        <w:rPr>
+          <w:lang w:val="en-US"/>
+        </w:rPr>
+        <w:t>the betweenness centrality for a node in a random graph</w:t>
+      </w:r>
+      <w:r>
+        <w:rPr>
+          <w:lang w:val="en-US"/>
+        </w:rPr>
+        <w:t xml:space="preserve">. This is </w:t>
+      </w:r>
+      <w:r>
+        <w:rPr>
+          <w:lang w:val="en-US"/>
+        </w:rPr>
+        <w:t>again</w:t>
+      </w:r>
+      <w:r>
+        <w:rPr>
+          <w:lang w:val="en-US"/>
+        </w:rPr>
+        <w:t xml:space="preserve"> confirmed by the p-values, as the probability of finding a </w:t>
+      </w:r>
+      <w:r>
+        <w:rPr>
+          <w:lang w:val="en-US"/>
+        </w:rPr>
+        <w:t xml:space="preserve">node with </w:t>
+      </w:r>
+      <w:r>
+        <w:rPr>
+          <w:lang w:val="en-US"/>
+        </w:rPr>
+        <w:t>betweenness centrality higher in a random graph is 28.9%, while the probability of finding a</w:t>
+      </w:r>
+      <w:r>
+        <w:rPr>
+          <w:lang w:val="en-US"/>
+        </w:rPr>
+        <w:t xml:space="preserve"> node with a </w:t>
+      </w:r>
+      <w:r>
+        <w:rPr>
+          <w:lang w:val="en-US"/>
+        </w:rPr>
+        <w:t xml:space="preserve">lower </w:t>
+      </w:r>
+      <w:r>
+        <w:rPr>
+          <w:lang w:val="en-US"/>
+        </w:rPr>
+        <w:t>value</w:t>
+      </w:r>
+      <w:r>
+        <w:rPr>
+          <w:lang w:val="en-US"/>
+        </w:rPr>
+        <w:t xml:space="preserve"> is 76.5%.</w:t>
+      </w:r>
+    </w:p>
+    <w:p>
+      <w:pPr>
+        <w:rPr>
+          <w:lang w:val="en-US"/>
+        </w:rPr>
+      </w:pPr>
+      <w:r>
+        <w:rPr>
+          <w:lang w:val="en-US"/>
+        </w:rPr>
+        <w:tab/>
+        <w:t>In a nutshell, what this data is telling us is</w:t>
+      </w:r>
+      <w:r>
+        <w:rPr>
+          <w:lang w:val="en-US"/>
+        </w:rPr>
+        <w:t xml:space="preserve"> that</w:t>
+      </w:r>
+      <w:r>
+        <w:rPr>
+          <w:lang w:val="en-US"/>
+        </w:rPr>
+        <w:t xml:space="preserve"> </w:t>
+      </w:r>
+      <w:r>
+        <w:rPr>
+          <w:lang w:val="en-US"/>
+        </w:rPr>
+        <w:t xml:space="preserve">the </w:t>
+      </w:r>
+      <w:r>
+        <w:rPr>
+          <w:b/>
+          <w:bCs/>
+          <w:lang w:val="en-US"/>
+        </w:rPr>
+        <w:t>closeness centrality</w:t>
+      </w:r>
+      <w:r>
+        <w:rPr>
+          <w:b/>
+          <w:bCs/>
+          <w:lang w:val="en-US"/>
+        </w:rPr>
+        <w:t xml:space="preserve"> </w:t>
+      </w:r>
+      <w:r>
+        <w:rPr>
+          <w:b/>
+          <w:bCs/>
+          <w:lang w:val="en-US"/>
+        </w:rPr>
+        <w:t>of</w:t>
+      </w:r>
+      <w:r>
+        <w:rPr>
+          <w:b/>
+          <w:bCs/>
+          <w:lang w:val="en-US"/>
+        </w:rPr>
+        <w:t xml:space="preserve"> the nodes in our graph </w:t>
+      </w:r>
+      <w:r>
+        <w:rPr>
+          <w:b/>
+          <w:bCs/>
+          <w:lang w:val="en-US"/>
+        </w:rPr>
+        <w:t>is</w:t>
+      </w:r>
+      <w:r>
+        <w:rPr>
+          <w:b/>
+          <w:bCs/>
+          <w:lang w:val="en-US"/>
+        </w:rPr>
+        <w:t xml:space="preserve"> (on average) lower than the expectation</w:t>
+      </w:r>
+      <w:r>
+        <w:rPr>
+          <w:lang w:val="en-US"/>
+        </w:rPr>
+        <w:t xml:space="preserve">. An explanation </w:t>
+      </w:r>
+      <w:r>
+        <w:rPr>
+          <w:lang w:val="en-US"/>
+        </w:rPr>
+        <w:t>for</w:t>
+      </w:r>
+      <w:r>
+        <w:rPr>
+          <w:lang w:val="en-US"/>
+        </w:rPr>
+        <w:t xml:space="preserve"> this could be the disposition of the bus stops </w:t>
+      </w:r>
+      <w:r>
+        <w:rPr>
+          <w:lang w:val="en-US"/>
+        </w:rPr>
+        <w:t>on</w:t>
+      </w:r>
+      <w:r>
+        <w:rPr>
+          <w:lang w:val="en-US"/>
+        </w:rPr>
+        <w:t xml:space="preserve"> a city map</w:t>
+      </w:r>
+      <w:r>
+        <w:rPr>
+          <w:lang w:val="en-US"/>
+        </w:rPr>
+        <w:t>;</w:t>
+      </w:r>
+      <w:r>
+        <w:rPr>
+          <w:lang w:val="en-US"/>
+        </w:rPr>
+        <w:t xml:space="preserve"> there are some constraints not allowing the stops to be as connected as we would like, for example</w:t>
+      </w:r>
+      <w:r>
+        <w:rPr>
+          <w:lang w:val="en-US"/>
+        </w:rPr>
+        <w:t>,</w:t>
+      </w:r>
+      <w:r>
+        <w:rPr>
+          <w:lang w:val="en-US"/>
+        </w:rPr>
+        <w:t xml:space="preserve"> streets with different directions and </w:t>
+      </w:r>
+      <w:r>
+        <w:rPr>
+          <w:lang w:val="en-US"/>
+        </w:rPr>
+        <w:t>blocks</w:t>
+      </w:r>
+      <w:r>
+        <w:rPr>
+          <w:lang w:val="en-US"/>
+        </w:rPr>
+        <w:t xml:space="preserve"> of buildings.  In a random graph</w:t>
+      </w:r>
+      <w:r>
+        <w:rPr>
+          <w:lang w:val="en-US"/>
+        </w:rPr>
+        <w:t>,</w:t>
+      </w:r>
+      <w:r>
+        <w:rPr>
+          <w:lang w:val="en-US"/>
+        </w:rPr>
+        <w:t xml:space="preserve"> it is more likely for two stops to be connected, as these intrinsic limitations </w:t>
+      </w:r>
+      <w:r>
+        <w:rPr>
+          <w:lang w:val="en-US"/>
+        </w:rPr>
+        <w:t>do not</w:t>
+      </w:r>
+      <w:r>
+        <w:rPr>
+          <w:lang w:val="en-US"/>
+        </w:rPr>
+        <w:t xml:space="preserve"> exist.</w:t>
+      </w:r>
+    </w:p>
+    <w:p>
+      <w:pPr>
+        <w:rPr>
+          <w:lang w:val="en-US"/>
+        </w:rPr>
+      </w:pPr>
+      <w:r>
+        <w:rPr>
+          <w:lang w:val="en-US"/>
+        </w:rPr>
+        <w:tab/>
+        <w:t xml:space="preserve">Analogously, the </w:t>
+      </w:r>
+      <w:r>
+        <w:rPr>
+          <w:b/>
+          <w:bCs/>
+          <w:lang w:val="en-US"/>
+        </w:rPr>
+        <w:t>betweenness</w:t>
+      </w:r>
+      <w:r>
+        <w:rPr>
+          <w:b/>
+          <w:bCs/>
+          <w:lang w:val="en-US"/>
+        </w:rPr>
+        <w:t xml:space="preserve"> centrality of nodes in our graph seems to be (on average) higher than the expectation</w:t>
+      </w:r>
+      <w:r>
+        <w:rPr>
+          <w:lang w:val="en-US"/>
+        </w:rPr>
+        <w:t xml:space="preserve">. </w:t>
+      </w:r>
+      <w:r>
+        <w:rPr>
+          <w:lang w:val="en-US"/>
+        </w:rPr>
+        <w:t>This fact</w:t>
+      </w:r>
+      <w:r>
+        <w:rPr>
+          <w:lang w:val="en-US"/>
+        </w:rPr>
+        <w:t xml:space="preserve"> is a desired feature for a public transport system, as we would like to maximize the number of routes to which </w:t>
+      </w:r>
+      <w:r>
+        <w:rPr>
+          <w:lang w:val="en-US"/>
+        </w:rPr>
+        <w:t>each</w:t>
+      </w:r>
+      <w:r>
+        <w:rPr>
+          <w:lang w:val="en-US"/>
+        </w:rPr>
+        <w:t xml:space="preserve"> bus stop can access, this is, the number of shortest paths between </w:t>
+      </w:r>
+      <w:r>
+        <w:rPr>
+          <w:lang w:val="en-US"/>
+        </w:rPr>
+        <w:t xml:space="preserve">other </w:t>
+      </w:r>
+      <w:r>
+        <w:rPr>
+          <w:lang w:val="en-US"/>
+        </w:rPr>
+        <w:t>nodes in which a node is present.</w:t>
+      </w:r>
+    </w:p>
+    <w:p>
+      <w:pPr>
+        <w:rPr>
+          <w:lang w:val="en-US"/>
+        </w:rPr>
+      </w:pPr>
+      <w:r>
+        <w:rPr>
+          <w:lang w:val="en-US"/>
+        </w:rPr>
+        <w:tab/>
+        <w:t xml:space="preserve">For the Given Degree Sequence </w:t>
+      </w:r>
+      <w:r>
+        <w:rPr>
+          <w:lang w:val="en-US"/>
+        </w:rPr>
+        <w:t>model,</w:t>
+      </w:r>
+      <w:r>
+        <w:rPr>
+          <w:lang w:val="en-US"/>
+        </w:rPr>
+        <w:t xml:space="preserve"> the results are as follows.</w:t>
+      </w:r>
+    </w:p>
+    <w:p>
+      <w:pPr>
+        <w:jc w:val="left"/>
+        <w:rPr>
+          <w:lang w:val="en-US"/>
+        </w:rPr>
+      </w:pPr>
+      <w:r>
+        <w:rPr>
+          <w:lang w:val="en-US"/>
+        </w:rPr>
+        <w:br w:type="page"/>
+      </w:r>
+    </w:p>
+    <w:tbl>
+      <w:tblPr>
+        <w:tblStyle w:val="Tablaconcuadrcula"/>
+        <w:tblW w:w="0" w:type="auto"/>
+        <w:tblLook w:val="04A0" w:firstRow="1" w:lastRow="0" w:firstColumn="1" w:lastColumn="0" w:noHBand="0" w:noVBand="1"/>
+      </w:tblPr>
+      <w:tblGrid>
+        <w:gridCol w:w="2074"/>
+        <w:gridCol w:w="2075"/>
+      </w:tblGrid>
+      <w:tr>
+        <w:tc>
+          <w:tcPr>
+            <w:tcW w:w="4149" w:type="dxa"/>
+            <w:gridSpan w:val="2"/>
+            <w:shd w:val="clear" w:color="auto" w:fill="E7E6E6" w:themeFill="background2"/>
+            <w:vAlign w:val="center"/>
+          </w:tcPr>
+          <w:p>
+            <w:pPr>
+              <w:jc w:val="center"/>
+              <w:rPr>
+                <w:b/>
+                <w:bCs/>
+                <w:lang w:val="en-US"/>
+              </w:rPr>
+            </w:pPr>
+            <w:r>
+              <w:rPr>
+                <w:b/>
+                <w:bCs/>
+                <w:lang w:val="en-US"/>
+              </w:rPr>
+              <w:lastRenderedPageBreak/>
+              <w:t>Given Degree Sequence model</w:t>
+            </w:r>
+          </w:p>
+        </w:tc>
+      </w:tr>
+      <w:tr>
+        <w:tc>
+          <w:tcPr>
+            <w:tcW w:w="2074" w:type="dxa"/>
+          </w:tcPr>
+          <w:p>
+            <w:pPr>
+              <w:jc w:val="center"/>
+              <w:rPr>
+                <w:lang w:val="en-US"/>
+              </w:rPr>
+            </w:pPr>
+          </w:p>
+        </w:tc>
+        <w:tc>
+          <w:tcPr>
+            <w:tcW w:w="2075" w:type="dxa"/>
+            <w:vAlign w:val="center"/>
+          </w:tcPr>
+          <w:p>
+            <w:pPr>
+              <w:jc w:val="center"/>
+              <w:rPr>
+                <w:b/>
+                <w:bCs/>
+                <w:lang w:val="en-US"/>
+              </w:rPr>
+            </w:pPr>
+            <w:r>
+              <w:rPr>
+                <w:b/>
+                <w:bCs/>
+                <w:lang w:val="en-US"/>
+              </w:rPr>
+              <w:t>Closeness centrality</w:t>
+            </w:r>
+          </w:p>
+        </w:tc>
+      </w:tr>
+      <w:tr>
+        <w:tc>
+          <w:tcPr>
+            <w:tcW w:w="2074" w:type="dxa"/>
+            <w:vAlign w:val="center"/>
+          </w:tcPr>
+          <w:p>
+            <w:pPr>
+              <w:jc w:val="center"/>
+              <w:rPr>
+                <w:lang w:val="en-US"/>
+              </w:rPr>
+            </w:pPr>
+            <w:r>
+              <w:rPr>
+                <w:lang w:val="en-US"/>
+              </w:rPr>
+              <w:t>Mean of z-score</w:t>
+            </w:r>
+          </w:p>
+        </w:tc>
+        <w:tc>
+          <w:tcPr>
+            <w:tcW w:w="2075" w:type="dxa"/>
+            <w:vAlign w:val="center"/>
+          </w:tcPr>
+          <w:p>
+            <w:pPr>
+              <w:jc w:val="center"/>
+              <w:rPr>
+                <w:lang w:val="en-US"/>
+              </w:rPr>
+            </w:pPr>
+            <w:r>
+              <w:rPr>
+                <w:lang w:val="en-US"/>
+              </w:rPr>
+              <w:t>-4.992</w:t>
+            </w:r>
+          </w:p>
+        </w:tc>
+      </w:tr>
+      <w:tr>
+        <w:tc>
+          <w:tcPr>
+            <w:tcW w:w="2074" w:type="dxa"/>
+            <w:vAlign w:val="center"/>
+          </w:tcPr>
+          <w:p>
+            <w:pPr>
+              <w:jc w:val="center"/>
+              <w:rPr>
+                <w:lang w:val="en-US"/>
+              </w:rPr>
+            </w:pPr>
+            <w:r>
+              <w:rPr>
+                <w:lang w:val="en-US"/>
+              </w:rPr>
+              <w:t>Mean</w:t>
+            </w:r>
+          </w:p>
+          <w:p>
+            <w:pPr>
+              <w:jc w:val="center"/>
+              <w:rPr>
+                <w:rFonts w:eastAsiaTheme="minorEastAsia"/>
+                <w:lang w:val="en-US"/>
+              </w:rPr>
+            </w:pPr>
+            <w:r>
+              <w:rPr>
+                <w:lang w:val="en-US"/>
+              </w:rPr>
+              <w:t>of p-value</w:t>
+            </w:r>
+          </w:p>
+          <w:p>
+            <w:pPr>
+              <w:jc w:val="center"/>
+              <w:rPr>
+                <w:lang w:val="en-US"/>
+              </w:rPr>
+            </w:pPr>
+            <m:oMathPara>
+              <m:oMath>
+                <m:r>
+                  <m:rPr>
+                    <m:scr m:val="double-struck"/>
+                  </m:rPr>
+                  <w:rPr>
+                    <w:rFonts w:ascii="Cambria Math" w:hAnsi="Cambria Math"/>
+                    <w:lang w:val="en-US"/>
+                  </w:rPr>
+                  <m:t>P</m:t>
+                </m:r>
+                <m:d>
+                  <m:dPr>
+                    <m:begChr m:val="["/>
+                    <m:endChr m:val="|"/>
+                    <m:ctrlPr>
+                      <w:rPr>
+                        <w:rFonts w:ascii="Cambria Math" w:hAnsi="Cambria Math"/>
+                        <w:i/>
+                        <w:lang w:val="en-US"/>
+                      </w:rPr>
+                    </m:ctrlPr>
+                  </m:dPr>
+                  <m:e>
+                    <m:sSub>
+                      <m:sSubPr>
+                        <m:ctrlPr>
+                          <w:rPr>
+                            <w:rFonts w:ascii="Cambria Math" w:hAnsi="Cambria Math"/>
+                            <w:i/>
+                            <w:lang w:val="en-US"/>
+                          </w:rPr>
+                        </m:ctrlPr>
+                      </m:sSubPr>
+                      <m:e>
+                        <m:r>
+                          <w:rPr>
+                            <w:rFonts w:ascii="Cambria Math" w:hAnsi="Cambria Math"/>
+                            <w:lang w:val="en-US"/>
+                          </w:rPr>
+                          <m:t>X</m:t>
+                        </m:r>
+                      </m:e>
+                      <m:sub>
+                        <m:r>
+                          <m:rPr>
+                            <m:scr m:val="script"/>
+                          </m:rPr>
+                          <w:rPr>
+                            <w:rFonts w:ascii="Cambria Math" w:hAnsi="Cambria Math"/>
+                            <w:lang w:val="en-US"/>
+                          </w:rPr>
+                          <m:t>F</m:t>
+                        </m:r>
+                      </m:sub>
+                    </m:sSub>
+                    <m:r>
+                      <w:rPr>
+                        <w:rFonts w:ascii="Cambria Math" w:hAnsi="Cambria Math"/>
+                        <w:lang w:val="en-US"/>
+                      </w:rPr>
+                      <m:t>≥f</m:t>
+                    </m:r>
+                  </m:e>
+                </m:d>
+                <m:sSub>
+                  <m:sSubPr>
+                    <m:ctrlPr>
+                      <w:rPr>
+                        <w:rFonts w:ascii="Cambria Math" w:hAnsi="Cambria Math"/>
+                        <w:i/>
+                        <w:lang w:val="en-US"/>
+                      </w:rPr>
+                    </m:ctrlPr>
+                  </m:sSubPr>
+                  <m:e>
+                    <m:r>
+                      <w:rPr>
+                        <w:rFonts w:ascii="Cambria Math" w:hAnsi="Cambria Math"/>
+                        <w:lang w:val="en-US"/>
+                      </w:rPr>
+                      <m:t>H</m:t>
+                    </m:r>
+                  </m:e>
+                  <m:sub>
+                    <m:r>
+                      <w:rPr>
+                        <w:rFonts w:ascii="Cambria Math" w:hAnsi="Cambria Math"/>
+                        <w:lang w:val="en-US"/>
+                      </w:rPr>
+                      <m:t>0</m:t>
+                    </m:r>
+                  </m:sub>
+                </m:sSub>
+                <m:r>
+                  <w:rPr>
+                    <w:rFonts w:ascii="Cambria Math" w:hAnsi="Cambria Math"/>
+                    <w:lang w:val="en-US"/>
+                  </w:rPr>
+                  <m:t>]</m:t>
+                </m:r>
+              </m:oMath>
+            </m:oMathPara>
+          </w:p>
+        </w:tc>
+        <w:tc>
+          <w:tcPr>
+            <w:tcW w:w="2075" w:type="dxa"/>
+            <w:vAlign w:val="center"/>
+          </w:tcPr>
+          <w:p>
+            <w:pPr>
+              <w:jc w:val="center"/>
+              <w:rPr>
+                <w:lang w:val="en-US"/>
+              </w:rPr>
+            </w:pPr>
+            <w:r>
+              <w:rPr>
+                <w:lang w:val="en-US"/>
+              </w:rPr>
+              <w:t>0.99</w:t>
+            </w:r>
+            <w:r>
+              <w:rPr>
+                <w:lang w:val="en-US"/>
+              </w:rPr>
+              <w:t>3</w:t>
+            </w:r>
+          </w:p>
+        </w:tc>
+      </w:tr>
+      <w:tr>
+        <w:tc>
+          <w:tcPr>
+            <w:tcW w:w="2074" w:type="dxa"/>
+            <w:vAlign w:val="center"/>
+          </w:tcPr>
+          <w:p>
+            <w:pPr>
+              <w:jc w:val="center"/>
+              <w:rPr>
+                <w:lang w:val="en-US"/>
+              </w:rPr>
+            </w:pPr>
+            <w:r>
+              <w:rPr>
+                <w:lang w:val="en-US"/>
+              </w:rPr>
+              <w:t>Mean</w:t>
+            </w:r>
+          </w:p>
+          <w:p>
+            <w:pPr>
+              <w:jc w:val="center"/>
+              <w:rPr>
+                <w:rFonts w:eastAsiaTheme="minorEastAsia"/>
+                <w:lang w:val="en-US"/>
+              </w:rPr>
+            </w:pPr>
+            <w:r>
+              <w:rPr>
+                <w:lang w:val="en-US"/>
+              </w:rPr>
+              <w:t>of p-value</w:t>
+            </w:r>
+          </w:p>
+          <w:p>
+            <w:pPr>
+              <w:jc w:val="center"/>
+              <w:rPr>
+                <w:lang w:val="en-US"/>
+              </w:rPr>
+            </w:pPr>
+            <m:oMathPara>
+              <m:oMath>
+                <m:r>
+                  <m:rPr>
+                    <m:scr m:val="double-struck"/>
+                  </m:rPr>
+                  <w:rPr>
+                    <w:rFonts w:ascii="Cambria Math" w:hAnsi="Cambria Math"/>
+                    <w:lang w:val="en-US"/>
+                  </w:rPr>
+                  <m:t>P</m:t>
+                </m:r>
+                <m:d>
+                  <m:dPr>
+                    <m:begChr m:val="["/>
+                    <m:endChr m:val="|"/>
+                    <m:ctrlPr>
+                      <w:rPr>
+                        <w:rFonts w:ascii="Cambria Math" w:hAnsi="Cambria Math"/>
+                        <w:i/>
+                        <w:lang w:val="en-US"/>
+                      </w:rPr>
+                    </m:ctrlPr>
+                  </m:dPr>
+                  <m:e>
+                    <m:sSub>
+                      <m:sSubPr>
+                        <m:ctrlPr>
+                          <w:rPr>
+                            <w:rFonts w:ascii="Cambria Math" w:hAnsi="Cambria Math"/>
+                            <w:i/>
+                            <w:lang w:val="en-US"/>
+                          </w:rPr>
+                        </m:ctrlPr>
+                      </m:sSubPr>
+                      <m:e>
+                        <m:r>
+                          <w:rPr>
+                            <w:rFonts w:ascii="Cambria Math" w:hAnsi="Cambria Math"/>
+                            <w:lang w:val="en-US"/>
+                          </w:rPr>
+                          <m:t>X</m:t>
+                        </m:r>
+                      </m:e>
+                      <m:sub>
+                        <m:r>
+                          <m:rPr>
+                            <m:scr m:val="script"/>
+                          </m:rPr>
+                          <w:rPr>
+                            <w:rFonts w:ascii="Cambria Math" w:hAnsi="Cambria Math"/>
+                            <w:lang w:val="en-US"/>
+                          </w:rPr>
+                          <m:t>F</m:t>
+                        </m:r>
+                      </m:sub>
+                    </m:sSub>
+                    <m:r>
+                      <w:rPr>
+                        <w:rFonts w:ascii="Cambria Math" w:hAnsi="Cambria Math"/>
+                        <w:lang w:val="en-US"/>
+                      </w:rPr>
+                      <m:t>≤f</m:t>
+                    </m:r>
+                  </m:e>
+                </m:d>
+                <m:sSub>
+                  <m:sSubPr>
+                    <m:ctrlPr>
+                      <w:rPr>
+                        <w:rFonts w:ascii="Cambria Math" w:hAnsi="Cambria Math"/>
+                        <w:i/>
+                        <w:lang w:val="en-US"/>
+                      </w:rPr>
+                    </m:ctrlPr>
+                  </m:sSubPr>
+                  <m:e>
+                    <m:r>
+                      <w:rPr>
+                        <w:rFonts w:ascii="Cambria Math" w:hAnsi="Cambria Math"/>
+                        <w:lang w:val="en-US"/>
+                      </w:rPr>
+                      <m:t>H</m:t>
+                    </m:r>
+                  </m:e>
+                  <m:sub>
+                    <m:r>
+                      <w:rPr>
+                        <w:rFonts w:ascii="Cambria Math" w:hAnsi="Cambria Math"/>
+                        <w:lang w:val="en-US"/>
+                      </w:rPr>
+                      <m:t>0</m:t>
+                    </m:r>
+                  </m:sub>
+                </m:sSub>
+                <m:r>
+                  <w:rPr>
+                    <w:rFonts w:ascii="Cambria Math" w:hAnsi="Cambria Math"/>
+                    <w:lang w:val="en-US"/>
+                  </w:rPr>
+                  <m:t>]</m:t>
+                </m:r>
+              </m:oMath>
+            </m:oMathPara>
+          </w:p>
+        </w:tc>
+        <w:tc>
+          <w:tcPr>
+            <w:tcW w:w="2075" w:type="dxa"/>
+            <w:vAlign w:val="center"/>
+          </w:tcPr>
+          <w:p>
+            <w:pPr>
+              <w:jc w:val="center"/>
+              <w:rPr>
+                <w:lang w:val="en-US"/>
+              </w:rPr>
+            </w:pPr>
+            <w:r>
+              <w:rPr>
+                <w:lang w:val="en-US"/>
+              </w:rPr>
+              <w:t>0.007</w:t>
+            </w:r>
+          </w:p>
+        </w:tc>
+      </w:tr>
+    </w:tbl>
+    <w:p>
+      <w:pPr>
+        <w:ind w:firstLine="708"/>
+        <w:rPr>
+          <w:lang w:val="en-US"/>
+        </w:rPr>
+      </w:pPr>
+      <w:r>
+        <w:rPr>
+          <w:lang w:val="en-US"/>
+        </w:rPr>
+        <w:t xml:space="preserve">As we can observe, what we discovered with the Chung-Lu model is confirmed here. </w:t>
+      </w:r>
+      <w:r>
+        <w:rPr>
+          <w:lang w:val="en-US"/>
+        </w:rPr>
+        <w:t>Data</w:t>
+      </w:r>
+      <w:r>
+        <w:rPr>
+          <w:lang w:val="en-US"/>
+        </w:rPr>
+        <w:t xml:space="preserve"> are even more exaggerated</w:t>
+      </w:r>
+      <w:r>
+        <w:rPr>
+          <w:lang w:val="en-US"/>
+        </w:rPr>
+        <w:t>;</w:t>
+      </w:r>
+      <w:r>
+        <w:rPr>
+          <w:lang w:val="en-US"/>
+        </w:rPr>
+        <w:t xml:space="preserve"> the z-score</w:t>
+      </w:r>
+      <w:r>
+        <w:rPr>
+          <w:lang w:val="en-US"/>
+        </w:rPr>
+        <w:t>, in this case,</w:t>
+      </w:r>
+      <w:r>
+        <w:rPr>
+          <w:lang w:val="en-US"/>
+        </w:rPr>
+        <w:t xml:space="preserve"> is -4.992</w:t>
+      </w:r>
+      <w:r>
+        <w:rPr>
+          <w:lang w:val="en-US"/>
+        </w:rPr>
+        <w:t xml:space="preserve"> and the</w:t>
+      </w:r>
+      <w:r>
+        <w:rPr>
+          <w:lang w:val="en-US"/>
+        </w:rPr>
+        <w:t xml:space="preserve"> probability of finding </w:t>
+      </w:r>
+      <w:r>
+        <w:rPr>
+          <w:lang w:val="en-US"/>
+        </w:rPr>
+        <w:t xml:space="preserve">a node </w:t>
+      </w:r>
+      <w:r>
+        <w:rPr>
+          <w:lang w:val="en-US"/>
+        </w:rPr>
+        <w:t>with a</w:t>
+      </w:r>
+      <w:r>
+        <w:rPr>
+          <w:lang w:val="en-US"/>
+        </w:rPr>
+        <w:t xml:space="preserve"> closeness centrality higher in a random graph </w:t>
+      </w:r>
+      <w:r>
+        <w:rPr>
+          <w:lang w:val="en-US"/>
+        </w:rPr>
+        <w:t xml:space="preserve">(on average) </w:t>
+      </w:r>
+      <w:r>
+        <w:rPr>
+          <w:lang w:val="en-US"/>
+        </w:rPr>
+        <w:t xml:space="preserve">is </w:t>
+      </w:r>
+      <w:r>
+        <w:rPr>
+          <w:lang w:val="en-US"/>
+        </w:rPr>
+        <w:t>99.3% and</w:t>
+      </w:r>
+      <w:r>
+        <w:rPr>
+          <w:lang w:val="en-US"/>
+        </w:rPr>
+        <w:t xml:space="preserve"> lower a 0.7%.</w:t>
+      </w:r>
+    </w:p>
+    <w:p>
+      <w:pPr>
         <w:pStyle w:val="Ttulo1"/>
       </w:pPr>
       <w:r>
         <w:t>5. Conclusion</w:t>
+      </w:r>
+    </w:p>
+    <w:p>
+      <w:pPr>
+        <w:rPr>
+          <w:lang w:val="en-US"/>
+        </w:rPr>
+      </w:pPr>
+      <w:r>
+        <w:rPr>
+          <w:lang w:val="en-US"/>
+        </w:rPr>
+        <w:tab/>
+        <w:t xml:space="preserve">In a nutshell, we have discovered which are </w:t>
+      </w:r>
+      <w:r>
+        <w:rPr>
+          <w:lang w:val="en-US"/>
+        </w:rPr>
+        <w:t xml:space="preserve">the more relevant </w:t>
+      </w:r>
+      <w:r>
+        <w:rPr>
+          <w:lang w:val="en-US"/>
+        </w:rPr>
+        <w:t>bus stops in Málaga, in terms of closeness and betweenness centrality. For this</w:t>
+      </w:r>
+      <w:r>
+        <w:rPr>
+          <w:lang w:val="en-US"/>
+        </w:rPr>
+        <w:t>,</w:t>
+      </w:r>
+      <w:r>
+        <w:rPr>
+          <w:lang w:val="en-US"/>
+        </w:rPr>
+        <w:t xml:space="preserve"> we have created a huge graph with multiple and directed edges. The information obtained has been </w:t>
+      </w:r>
+      <w:r>
+        <w:rPr>
+          <w:lang w:val="en-US"/>
+        </w:rPr>
+        <w:t>contrasted with</w:t>
+      </w:r>
+      <w:r>
+        <w:rPr>
+          <w:lang w:val="en-US"/>
+        </w:rPr>
+        <w:t xml:space="preserve"> </w:t>
+      </w:r>
+      <w:r>
+        <w:rPr>
+          <w:lang w:val="en-US"/>
+        </w:rPr>
+        <w:t xml:space="preserve">the </w:t>
+      </w:r>
+      <w:r>
+        <w:rPr>
+          <w:lang w:val="en-US"/>
+        </w:rPr>
+        <w:t>characteristics of the city and its public transport. We have also proved that the centrality measures obtained are significant, by computing the same measures on random graphs</w:t>
+      </w:r>
+      <w:r>
+        <w:rPr>
+          <w:lang w:val="en-US"/>
+        </w:rPr>
+        <w:t xml:space="preserve"> and </w:t>
+      </w:r>
+      <w:r>
+        <w:rPr>
+          <w:lang w:val="en-US"/>
+        </w:rPr>
+        <w:t>calculating some measures of significance.</w:t>
+      </w:r>
+    </w:p>
+    <w:p>
+      <w:pPr>
+        <w:rPr>
+          <w:i/>
+          <w:iCs/>
+          <w:lang w:val="en-US"/>
+        </w:rPr>
+      </w:pPr>
+      <w:r>
+        <w:rPr>
+          <w:lang w:val="en-US"/>
+        </w:rPr>
+        <w:tab/>
+        <w:t xml:space="preserve">However, there is still a long way to go to </w:t>
+      </w:r>
+      <w:r>
+        <w:rPr>
+          <w:lang w:val="en-US"/>
+        </w:rPr>
+        <w:t>elaborate</w:t>
+      </w:r>
+      <w:r>
+        <w:rPr>
+          <w:lang w:val="en-US"/>
+        </w:rPr>
+        <w:t xml:space="preserve"> a complete analysis</w:t>
+      </w:r>
+      <w:r>
+        <w:rPr>
+          <w:lang w:val="en-US"/>
+        </w:rPr>
+        <w:t xml:space="preserve">. The next steps could be calculating some graphs level features and comparing </w:t>
+      </w:r>
+      <w:r>
+        <w:rPr>
+          <w:lang w:val="en-US"/>
+        </w:rPr>
+        <w:t xml:space="preserve">them </w:t>
+      </w:r>
+      <w:r>
+        <w:rPr>
+          <w:lang w:val="en-US"/>
+        </w:rPr>
+        <w:t>to other public transport systems in other cities or looking for the presence of some network patterns and motifs. Anyway, we consider that this project has been a very interesting and complete application of the theory studied in class.</w:t>
       </w:r>
     </w:p>
     <w:sectPr>
@@ -2888,16 +8502,7 @@
         <w:color w:val="767171" w:themeColor="background2" w:themeShade="80"/>
         <w:lang w:val="en-GB"/>
       </w:rPr>
-      <w:t xml:space="preserve">Final Report: </w:t>
-    </w:r>
-    <w:r>
-      <w:rPr>
-        <w:i/>
-        <w:iCs/>
-        <w:color w:val="767171" w:themeColor="background2" w:themeShade="80"/>
-        <w:lang w:val="en-GB"/>
-      </w:rPr>
-      <w:t>Analysis of bus public transport in Malaga using graph</w:t>
+      <w:t>Final Report: Analysis of bus public transport in Malaga using graph</w:t>
     </w:r>
     <w:r>
       <w:rPr>
@@ -3081,8 +8686,124 @@
       </w:rPr>
     </w:lvl>
   </w:abstractNum>
+  <w:abstractNum w:abstractNumId="1" w15:restartNumberingAfterBreak="0">
+    <w:nsid w:val="706F3361"/>
+    <w:multiLevelType w:val="hybridMultilevel"/>
+    <w:tmpl w:val="7E00556A"/>
+    <w:lvl w:ilvl="0" w:tplc="0C0A0001">
+      <w:start w:val="1"/>
+      <w:numFmt w:val="bullet"/>
+      <w:lvlText w:val=""/>
+      <w:lvlJc w:val="left"/>
+      <w:pPr>
+        <w:ind w:left="720" w:hanging="360"/>
+      </w:pPr>
+      <w:rPr>
+        <w:rFonts w:ascii="Symbol" w:hAnsi="Symbol" w:hint="default"/>
+      </w:rPr>
+    </w:lvl>
+    <w:lvl w:ilvl="1" w:tplc="0C0A0003" w:tentative="1">
+      <w:start w:val="1"/>
+      <w:numFmt w:val="bullet"/>
+      <w:lvlText w:val="o"/>
+      <w:lvlJc w:val="left"/>
+      <w:pPr>
+        <w:ind w:left="1440" w:hanging="360"/>
+      </w:pPr>
+      <w:rPr>
+        <w:rFonts w:ascii="Courier New" w:hAnsi="Courier New" w:cs="Courier New" w:hint="default"/>
+      </w:rPr>
+    </w:lvl>
+    <w:lvl w:ilvl="2" w:tplc="0C0A0005" w:tentative="1">
+      <w:start w:val="1"/>
+      <w:numFmt w:val="bullet"/>
+      <w:lvlText w:val=""/>
+      <w:lvlJc w:val="left"/>
+      <w:pPr>
+        <w:ind w:left="2160" w:hanging="360"/>
+      </w:pPr>
+      <w:rPr>
+        <w:rFonts w:ascii="Wingdings" w:hAnsi="Wingdings" w:hint="default"/>
+      </w:rPr>
+    </w:lvl>
+    <w:lvl w:ilvl="3" w:tplc="0C0A0001" w:tentative="1">
+      <w:start w:val="1"/>
+      <w:numFmt w:val="bullet"/>
+      <w:lvlText w:val=""/>
+      <w:lvlJc w:val="left"/>
+      <w:pPr>
+        <w:ind w:left="2880" w:hanging="360"/>
+      </w:pPr>
+      <w:rPr>
+        <w:rFonts w:ascii="Symbol" w:hAnsi="Symbol" w:hint="default"/>
+      </w:rPr>
+    </w:lvl>
+    <w:lvl w:ilvl="4" w:tplc="0C0A0003" w:tentative="1">
+      <w:start w:val="1"/>
+      <w:numFmt w:val="bullet"/>
+      <w:lvlText w:val="o"/>
+      <w:lvlJc w:val="left"/>
+      <w:pPr>
+        <w:ind w:left="3600" w:hanging="360"/>
+      </w:pPr>
+      <w:rPr>
+        <w:rFonts w:ascii="Courier New" w:hAnsi="Courier New" w:cs="Courier New" w:hint="default"/>
+      </w:rPr>
+    </w:lvl>
+    <w:lvl w:ilvl="5" w:tplc="0C0A0005" w:tentative="1">
+      <w:start w:val="1"/>
+      <w:numFmt w:val="bullet"/>
+      <w:lvlText w:val=""/>
+      <w:lvlJc w:val="left"/>
+      <w:pPr>
+        <w:ind w:left="4320" w:hanging="360"/>
+      </w:pPr>
+      <w:rPr>
+        <w:rFonts w:ascii="Wingdings" w:hAnsi="Wingdings" w:hint="default"/>
+      </w:rPr>
+    </w:lvl>
+    <w:lvl w:ilvl="6" w:tplc="0C0A0001" w:tentative="1">
+      <w:start w:val="1"/>
+      <w:numFmt w:val="bullet"/>
+      <w:lvlText w:val=""/>
+      <w:lvlJc w:val="left"/>
+      <w:pPr>
+        <w:ind w:left="5040" w:hanging="360"/>
+      </w:pPr>
+      <w:rPr>
+        <w:rFonts w:ascii="Symbol" w:hAnsi="Symbol" w:hint="default"/>
+      </w:rPr>
+    </w:lvl>
+    <w:lvl w:ilvl="7" w:tplc="0C0A0003" w:tentative="1">
+      <w:start w:val="1"/>
+      <w:numFmt w:val="bullet"/>
+      <w:lvlText w:val="o"/>
+      <w:lvlJc w:val="left"/>
+      <w:pPr>
+        <w:ind w:left="5760" w:hanging="360"/>
+      </w:pPr>
+      <w:rPr>
+        <w:rFonts w:ascii="Courier New" w:hAnsi="Courier New" w:cs="Courier New" w:hint="default"/>
+      </w:rPr>
+    </w:lvl>
+    <w:lvl w:ilvl="8" w:tplc="0C0A0005" w:tentative="1">
+      <w:start w:val="1"/>
+      <w:numFmt w:val="bullet"/>
+      <w:lvlText w:val=""/>
+      <w:lvlJc w:val="left"/>
+      <w:pPr>
+        <w:ind w:left="6480" w:hanging="360"/>
+      </w:pPr>
+      <w:rPr>
+        <w:rFonts w:ascii="Wingdings" w:hAnsi="Wingdings" w:hint="default"/>
+      </w:rPr>
+    </w:lvl>
+  </w:abstractNum>
   <w:num w:numId="1" w16cid:durableId="1360399817">
     <w:abstractNumId w:val="0"/>
+  </w:num>
+  <w:num w:numId="2" w16cid:durableId="1488010864">
+    <w:abstractNumId w:val="1"/>
   </w:num>
 </w:numbering>
 </file>
@@ -3497,7 +9218,7 @@
     <w:link w:val="Ttulo1Car"/>
     <w:uiPriority w:val="9"/>
     <w:qFormat/>
-    <w:rsid w:val="009E63CF"/>
+    <w:rsid w:val="00831CAE"/>
     <w:pPr>
       <w:keepNext/>
       <w:keepLines/>
@@ -3507,7 +9228,7 @@
     <w:rPr>
       <w:rFonts w:asciiTheme="majorHAnsi" w:eastAsiaTheme="majorEastAsia" w:hAnsiTheme="majorHAnsi" w:cstheme="majorBidi"/>
       <w:b/>
-      <w:color w:val="000000" w:themeColor="text1"/>
+      <w:color w:val="2F5496" w:themeColor="accent1" w:themeShade="BF"/>
       <w:sz w:val="32"/>
       <w:szCs w:val="32"/>
       <w:u w:val="single"/>
@@ -3603,11 +9324,11 @@
     <w:basedOn w:val="Fuentedeprrafopredeter"/>
     <w:link w:val="Ttulo1"/>
     <w:uiPriority w:val="9"/>
-    <w:rsid w:val="009E63CF"/>
+    <w:rsid w:val="00831CAE"/>
     <w:rPr>
       <w:rFonts w:asciiTheme="majorHAnsi" w:eastAsiaTheme="majorEastAsia" w:hAnsiTheme="majorHAnsi" w:cstheme="majorBidi"/>
       <w:b/>
-      <w:color w:val="000000" w:themeColor="text1"/>
+      <w:color w:val="2F5496" w:themeColor="accent1" w:themeShade="BF"/>
       <w:sz w:val="32"/>
       <w:szCs w:val="32"/>
       <w:u w:val="single"/>
@@ -3734,6 +9455,25 @@
     <w:link w:val="Piedepgina"/>
     <w:uiPriority w:val="99"/>
     <w:rsid w:val="00686950"/>
+  </w:style>
+  <w:style w:type="table" w:styleId="Tablaconcuadrcula">
+    <w:name w:val="Table Grid"/>
+    <w:basedOn w:val="Tablanormal"/>
+    <w:uiPriority w:val="39"/>
+    <w:rsid w:val="00C31AD2"/>
+    <w:pPr>
+      <w:spacing w:after="0" w:line="240" w:lineRule="auto"/>
+    </w:pPr>
+    <w:tblPr>
+      <w:tblBorders>
+        <w:top w:val="single" w:sz="4" w:space="0" w:color="auto"/>
+        <w:left w:val="single" w:sz="4" w:space="0" w:color="auto"/>
+        <w:bottom w:val="single" w:sz="4" w:space="0" w:color="auto"/>
+        <w:right w:val="single" w:sz="4" w:space="0" w:color="auto"/>
+        <w:insideH w:val="single" w:sz="4" w:space="0" w:color="auto"/>
+        <w:insideV w:val="single" w:sz="4" w:space="0" w:color="auto"/>
+      </w:tblBorders>
+    </w:tblPr>
   </w:style>
 </w:styles>
 </file>
